--- a/Ocean/บอกล้าง/drum_ili_policy_free_look_pa.docx
+++ b/Ocean/บอกล้าง/drum_ili_policy_free_look_pa.docx
@@ -79,7 +79,7 @@
       <w:r>
         <w:rPr>
           <w:rFonts w:ascii="CordiaUPC" w:hAnsi="CordiaUPC" w:cs="CordiaUPC"/>
-          <w:color w:val="FF0000"/>
+          <w:color w:val="000000" w:themeColor="text1"/>
           <w:szCs w:val="24"/>
         </w:rPr>
         <w:t>ili_</w:t>
@@ -87,7 +87,7 @@
       <w:r>
         <w:rPr>
           <w:rFonts w:ascii="CordiaUPC" w:hAnsi="CordiaUPC" w:cs="CordiaUPC"/>
-          <w:color w:val="FF0000"/>
+          <w:color w:val="000000" w:themeColor="text1"/>
           <w:szCs w:val="24"/>
         </w:rPr>
         <w:t>policy_</w:t>
@@ -95,7 +95,7 @@
       <w:r>
         <w:rPr>
           <w:rFonts w:ascii="CordiaUPC" w:hAnsi="CordiaUPC" w:cs="CordiaUPC"/>
-          <w:color w:val="FF0000"/>
+          <w:color w:val="000000" w:themeColor="text1"/>
           <w:szCs w:val="24"/>
         </w:rPr>
         <w:t>free_look_</w:t>
@@ -103,7 +103,7 @@
       <w:r>
         <w:rPr>
           <w:rFonts w:ascii="CordiaUPC" w:hAnsi="CordiaUPC" w:cs="CordiaUPC"/>
-          <w:color w:val="FF0000"/>
+          <w:color w:val="000000" w:themeColor="text1"/>
           <w:szCs w:val="24"/>
         </w:rPr>
         <w:t>pa</w:t>
@@ -221,14 +221,14 @@
         <w:adjustRightInd w:val="0"/>
         <w:rPr>
           <w:rFonts w:ascii="CordiaUPC" w:hAnsi="CordiaUPC" w:cs="CordiaUPC"/>
-          <w:color w:val="FF0000"/>
+          <w:color w:val="000000" w:themeColor="text1"/>
           <w:szCs w:val="24"/>
         </w:rPr>
       </w:pPr>
       <w:r>
         <w:rPr>
           <w:rFonts w:ascii="CordiaUPC" w:hAnsi="CordiaUPC" w:cs="CordiaUPC"/>
-          <w:color w:val="FF0000"/>
+          <w:color w:val="000000" w:themeColor="text1"/>
           <w:szCs w:val="24"/>
         </w:rPr>
         <w:t xml:space="preserve">CREATE TABLE </w:t>
@@ -237,7 +237,7 @@
       <w:r>
         <w:rPr>
           <w:rFonts w:ascii="CordiaUPC" w:hAnsi="CordiaUPC" w:cs="CordiaUPC"/>
-          <w:color w:val="FF0000"/>
+          <w:color w:val="000000" w:themeColor="text1"/>
           <w:szCs w:val="24"/>
         </w:rPr>
         <w:t>public.ili_</w:t>
@@ -245,7 +245,7 @@
       <w:r>
         <w:rPr>
           <w:rFonts w:ascii="CordiaUPC" w:hAnsi="CordiaUPC" w:cs="CordiaUPC"/>
-          <w:color w:val="FF0000"/>
+          <w:color w:val="000000" w:themeColor="text1"/>
           <w:szCs w:val="24"/>
         </w:rPr>
         <w:t>policy_</w:t>
@@ -253,7 +253,7 @@
       <w:r>
         <w:rPr>
           <w:rFonts w:ascii="CordiaUPC" w:hAnsi="CordiaUPC" w:cs="CordiaUPC"/>
-          <w:color w:val="FF0000"/>
+          <w:color w:val="000000" w:themeColor="text1"/>
           <w:szCs w:val="24"/>
         </w:rPr>
         <w:t>free_look_pa</w:t>
@@ -262,7 +262,7 @@
       <w:r>
         <w:rPr>
           <w:rFonts w:ascii="CordiaUPC" w:hAnsi="CordiaUPC" w:cs="CordiaUPC"/>
-          <w:color w:val="FF0000"/>
+          <w:color w:val="000000" w:themeColor="text1"/>
           <w:szCs w:val="24"/>
         </w:rPr>
         <w:t xml:space="preserve"> (</w:t>
@@ -275,14 +275,14 @@
         <w:adjustRightInd w:val="0"/>
         <w:rPr>
           <w:rFonts w:ascii="CordiaUPC" w:hAnsi="CordiaUPC" w:cs="CordiaUPC"/>
-          <w:color w:val="FF0000"/>
+          <w:color w:val="000000" w:themeColor="text1"/>
           <w:szCs w:val="24"/>
         </w:rPr>
       </w:pPr>
       <w:r>
         <w:rPr>
           <w:rFonts w:ascii="CordiaUPC" w:hAnsi="CordiaUPC" w:cs="CordiaUPC"/>
-          <w:color w:val="FF0000"/>
+          <w:color w:val="000000" w:themeColor="text1"/>
           <w:szCs w:val="24"/>
         </w:rPr>
         <w:tab/>
@@ -290,24 +290,16 @@
       <w:r>
         <w:rPr>
           <w:rFonts w:ascii="CordiaUPC" w:hAnsi="CordiaUPC" w:cs="CordiaUPC"/>
-          <w:color w:val="FF0000"/>
-          <w:szCs w:val="24"/>
-        </w:rPr>
-        <w:t>policy_no</w:t>
-      </w:r>
-      <w:r>
-        <w:rPr>
-          <w:rFonts w:ascii="CordiaUPC" w:hAnsi="CordiaUPC" w:cs="CordiaUPC"/>
-          <w:color w:val="FF0000"/>
-          <w:szCs w:val="24"/>
-        </w:rPr>
-        <w:t xml:space="preserve"> </w:t>
+          <w:color w:val="000000" w:themeColor="text1"/>
+          <w:szCs w:val="24"/>
+        </w:rPr>
+        <w:t xml:space="preserve">policy_no </w:t>
       </w:r>
       <w:proofErr w:type="gramStart"/>
       <w:r>
         <w:rPr>
           <w:rFonts w:ascii="CordiaUPC" w:hAnsi="CordiaUPC" w:cs="CordiaUPC"/>
-          <w:color w:val="FF0000"/>
+          <w:color w:val="000000" w:themeColor="text1"/>
           <w:szCs w:val="24"/>
         </w:rPr>
         <w:t>varchar</w:t>
@@ -315,7 +307,7 @@
       <w:r>
         <w:rPr>
           <w:rFonts w:ascii="CordiaUPC" w:hAnsi="CordiaUPC" w:cs="CordiaUPC"/>
-          <w:color w:val="FF0000"/>
+          <w:color w:val="000000" w:themeColor="text1"/>
           <w:szCs w:val="24"/>
         </w:rPr>
         <w:t>(</w:t>
@@ -324,7 +316,7 @@
       <w:r>
         <w:rPr>
           <w:rFonts w:ascii="CordiaUPC" w:hAnsi="CordiaUPC" w:cs="CordiaUPC"/>
-          <w:color w:val="FF0000"/>
+          <w:color w:val="000000" w:themeColor="text1"/>
           <w:szCs w:val="24"/>
         </w:rPr>
         <w:t>12) NOT NULL ,</w:t>
@@ -344,8 +336,9 @@
       <w:r>
         <w:rPr>
           <w:rFonts w:ascii="CordiaUPC" w:hAnsi="CordiaUPC" w:cs="CordiaUPC"/>
-          <w:color w:val="FF0000"/>
-          <w:szCs w:val="24"/>
+          <w:color w:val="000000" w:themeColor="text1"/>
+          <w:szCs w:val="24"/>
+          <w:cs/>
         </w:rPr>
         <w:tab/>
       </w:r>
@@ -356,15 +349,7 @@
           <w:color w:val="FF0000"/>
           <w:szCs w:val="24"/>
         </w:rPr>
-        <w:t>receive</w:t>
-      </w:r>
-      <w:r>
-        <w:rPr>
-          <w:rFonts w:ascii="CordiaUPC" w:hAnsi="CordiaUPC" w:cs="CordiaUPC"/>
-          <w:color w:val="FF0000"/>
-          <w:szCs w:val="24"/>
-        </w:rPr>
-        <w:t>_date</w:t>
+        <w:t>receive_date</w:t>
       </w:r>
       <w:proofErr w:type="spellEnd"/>
       <w:r>
@@ -382,7 +367,15 @@
           <w:color w:val="FF0000"/>
           <w:szCs w:val="24"/>
         </w:rPr>
-        <w:t>numeric(</w:t>
+        <w:t>numeric</w:t>
+      </w:r>
+      <w:r>
+        <w:rPr>
+          <w:rFonts w:ascii="CordiaUPC" w:hAnsi="CordiaUPC" w:cs="CordiaUPC"/>
+          <w:color w:val="FF0000"/>
+          <w:szCs w:val="24"/>
+        </w:rPr>
+        <w:t>(</w:t>
       </w:r>
       <w:proofErr w:type="gramEnd"/>
       <w:r>
@@ -391,7 +384,7 @@
           <w:color w:val="FF0000"/>
           <w:szCs w:val="24"/>
         </w:rPr>
-        <w:t>6) NOT NULL DEFAULT 0,</w:t>
+        <w:t>6,0),</w:t>
       </w:r>
     </w:p>
     <w:p>
@@ -438,7 +431,15 @@
           <w:color w:val="FF0000"/>
           <w:szCs w:val="24"/>
         </w:rPr>
-        <w:t>numeric(</w:t>
+        <w:t>numeric</w:t>
+      </w:r>
+      <w:r>
+        <w:rPr>
+          <w:rFonts w:ascii="CordiaUPC" w:hAnsi="CordiaUPC" w:cs="CordiaUPC"/>
+          <w:color w:val="FF0000"/>
+          <w:szCs w:val="24"/>
+        </w:rPr>
+        <w:t>(</w:t>
       </w:r>
       <w:proofErr w:type="gramEnd"/>
       <w:r>
@@ -447,7 +448,23 @@
           <w:color w:val="FF0000"/>
           <w:szCs w:val="24"/>
         </w:rPr>
-        <w:t>6) NOT NULL DEFAULT 0,</w:t>
+        <w:t>6,0</w:t>
+      </w:r>
+      <w:r>
+        <w:rPr>
+          <w:rFonts w:ascii="CordiaUPC" w:hAnsi="CordiaUPC" w:cs="CordiaUPC"/>
+          <w:color w:val="FF0000"/>
+          <w:szCs w:val="24"/>
+        </w:rPr>
+        <w:t>)</w:t>
+      </w:r>
+      <w:r>
+        <w:rPr>
+          <w:rFonts w:ascii="CordiaUPC" w:hAnsi="CordiaUPC" w:cs="CordiaUPC"/>
+          <w:color w:val="FF0000"/>
+          <w:szCs w:val="24"/>
+        </w:rPr>
+        <w:t>,</w:t>
       </w:r>
     </w:p>
     <w:p>
@@ -457,14 +474,14 @@
         <w:adjustRightInd w:val="0"/>
         <w:rPr>
           <w:rFonts w:ascii="CordiaUPC" w:hAnsi="CordiaUPC" w:cs="CordiaUPC"/>
-          <w:color w:val="FF0000"/>
+          <w:color w:val="000000" w:themeColor="text1"/>
           <w:szCs w:val="24"/>
         </w:rPr>
       </w:pPr>
       <w:r>
         <w:rPr>
           <w:rFonts w:ascii="CordiaUPC" w:hAnsi="CordiaUPC" w:cs="CordiaUPC"/>
-          <w:color w:val="FF0000"/>
+          <w:color w:val="000000" w:themeColor="text1"/>
           <w:szCs w:val="24"/>
         </w:rPr>
         <w:tab/>
@@ -473,37 +490,27 @@
       <w:r>
         <w:rPr>
           <w:rFonts w:ascii="CordiaUPC" w:hAnsi="CordiaUPC" w:cs="CordiaUPC"/>
-          <w:color w:val="FF0000"/>
-          <w:szCs w:val="24"/>
-        </w:rPr>
-        <w:t>record_time</w:t>
+          <w:color w:val="000000" w:themeColor="text1"/>
+          <w:szCs w:val="24"/>
+        </w:rPr>
+        <w:t>record_by</w:t>
       </w:r>
       <w:proofErr w:type="spellEnd"/>
       <w:r>
         <w:rPr>
           <w:rFonts w:ascii="CordiaUPC" w:hAnsi="CordiaUPC" w:cs="CordiaUPC"/>
-          <w:color w:val="FF0000"/>
-          <w:szCs w:val="24"/>
-        </w:rPr>
-        <w:t xml:space="preserve"> </w:t>
-      </w:r>
-      <w:proofErr w:type="gramStart"/>
-      <w:r>
-        <w:rPr>
-          <w:rFonts w:ascii="CordiaUPC" w:hAnsi="CordiaUPC" w:cs="CordiaUPC"/>
-          <w:color w:val="FF0000"/>
-          <w:szCs w:val="24"/>
-        </w:rPr>
-        <w:t>numeric(</w:t>
-      </w:r>
-      <w:proofErr w:type="gramEnd"/>
-      <w:r>
-        <w:rPr>
-          <w:rFonts w:ascii="CordiaUPC" w:hAnsi="CordiaUPC" w:cs="CordiaUPC"/>
-          <w:color w:val="FF0000"/>
-          <w:szCs w:val="24"/>
-        </w:rPr>
-        <w:t>6) NOT NULL DEFAULT 0,</w:t>
+          <w:color w:val="000000" w:themeColor="text1"/>
+          <w:szCs w:val="24"/>
+        </w:rPr>
+        <w:t xml:space="preserve"> varchar </w:t>
+      </w:r>
+      <w:r>
+        <w:rPr>
+          <w:rFonts w:ascii="CordiaUPC" w:hAnsi="CordiaUPC" w:cs="CordiaUPC"/>
+          <w:color w:val="000000" w:themeColor="text1"/>
+          <w:szCs w:val="24"/>
+        </w:rPr>
+        <w:t>(10) NOT NULL DEFAULT ' ',</w:t>
       </w:r>
     </w:p>
     <w:p>
@@ -513,116 +520,30 @@
         <w:adjustRightInd w:val="0"/>
         <w:rPr>
           <w:rFonts w:ascii="CordiaUPC" w:hAnsi="CordiaUPC" w:cs="CordiaUPC"/>
-          <w:color w:val="FF0000"/>
+          <w:color w:val="000000" w:themeColor="text1"/>
           <w:szCs w:val="24"/>
         </w:rPr>
       </w:pPr>
       <w:r>
         <w:rPr>
           <w:rFonts w:ascii="CordiaUPC" w:hAnsi="CordiaUPC" w:cs="CordiaUPC"/>
-          <w:color w:val="FF0000"/>
+          <w:color w:val="000000" w:themeColor="text1"/>
           <w:szCs w:val="24"/>
         </w:rPr>
         <w:tab/>
       </w:r>
-      <w:proofErr w:type="spellStart"/>
-      <w:r>
-        <w:rPr>
-          <w:rFonts w:ascii="CordiaUPC" w:hAnsi="CordiaUPC" w:cs="CordiaUPC"/>
-          <w:color w:val="FF0000"/>
-          <w:szCs w:val="24"/>
-        </w:rPr>
-        <w:t>record_by</w:t>
-      </w:r>
-      <w:proofErr w:type="spellEnd"/>
-      <w:r>
-        <w:rPr>
-          <w:rFonts w:ascii="CordiaUPC" w:hAnsi="CordiaUPC" w:cs="CordiaUPC"/>
-          <w:color w:val="FF0000"/>
-          <w:szCs w:val="24"/>
-        </w:rPr>
-        <w:t xml:space="preserve"> </w:t>
-      </w:r>
-      <w:r>
-        <w:rPr>
-          <w:rFonts w:ascii="CordiaUPC" w:hAnsi="CordiaUPC" w:cs="CordiaUPC"/>
-          <w:color w:val="FF0000"/>
-          <w:szCs w:val="24"/>
-        </w:rPr>
-        <w:t>varchar</w:t>
-      </w:r>
-      <w:r>
-        <w:rPr>
-          <w:rFonts w:ascii="CordiaUPC" w:hAnsi="CordiaUPC" w:cs="CordiaUPC"/>
-          <w:color w:val="000000" w:themeColor="text1"/>
-          <w:szCs w:val="24"/>
-        </w:rPr>
-        <w:t xml:space="preserve"> </w:t>
-      </w:r>
-      <w:r>
-        <w:rPr>
-          <w:rFonts w:ascii="CordiaUPC" w:hAnsi="CordiaUPC" w:cs="CordiaUPC"/>
-          <w:color w:val="FF0000"/>
-          <w:szCs w:val="24"/>
-        </w:rPr>
-        <w:t>(10) NOT NULL DEFAULT ' ',</w:t>
-      </w:r>
-    </w:p>
-    <w:p>
-      <w:pPr>
-        <w:autoSpaceDE w:val="0"/>
-        <w:autoSpaceDN w:val="0"/>
-        <w:adjustRightInd w:val="0"/>
-        <w:rPr>
-          <w:rFonts w:ascii="CordiaUPC" w:hAnsi="CordiaUPC" w:cs="CordiaUPC"/>
-          <w:color w:val="FF0000"/>
-          <w:szCs w:val="24"/>
-        </w:rPr>
-      </w:pPr>
-      <w:r>
-        <w:rPr>
-          <w:rFonts w:ascii="CordiaUPC" w:hAnsi="CordiaUPC" w:cs="CordiaUPC"/>
-          <w:color w:val="FF0000"/>
-          <w:szCs w:val="24"/>
-        </w:rPr>
-        <w:tab/>
-      </w:r>
-      <w:r>
-        <w:rPr>
-          <w:rFonts w:ascii="CordiaUPC" w:hAnsi="CordiaUPC" w:cs="CordiaUPC"/>
-          <w:color w:val="FF0000"/>
-          <w:szCs w:val="24"/>
-        </w:rPr>
-        <w:t>remark</w:t>
-      </w:r>
-      <w:r>
-        <w:rPr>
-          <w:rFonts w:ascii="CordiaUPC" w:hAnsi="CordiaUPC" w:cs="CordiaUPC"/>
-          <w:color w:val="FF0000"/>
-          <w:szCs w:val="24"/>
-        </w:rPr>
-        <w:t xml:space="preserve"> </w:t>
-      </w:r>
-      <w:r>
-        <w:rPr>
-          <w:rFonts w:ascii="CordiaUPC" w:hAnsi="CordiaUPC" w:cs="CordiaUPC"/>
-          <w:color w:val="FF0000"/>
-          <w:szCs w:val="24"/>
-        </w:rPr>
-        <w:t>varchar</w:t>
-      </w:r>
-      <w:r>
-        <w:rPr>
-          <w:rFonts w:ascii="CordiaUPC" w:hAnsi="CordiaUPC" w:cs="CordiaUPC"/>
-          <w:color w:val="000000" w:themeColor="text1"/>
-          <w:szCs w:val="24"/>
-        </w:rPr>
-        <w:t xml:space="preserve"> </w:t>
-      </w:r>
-      <w:r>
-        <w:rPr>
-          <w:rFonts w:ascii="CordiaUPC" w:hAnsi="CordiaUPC" w:cs="CordiaUPC"/>
-          <w:color w:val="FF0000"/>
+      <w:r>
+        <w:rPr>
+          <w:rFonts w:ascii="CordiaUPC" w:hAnsi="CordiaUPC" w:cs="CordiaUPC"/>
+          <w:color w:val="000000" w:themeColor="text1"/>
+          <w:szCs w:val="24"/>
+        </w:rPr>
+        <w:t xml:space="preserve">remark varchar </w:t>
+      </w:r>
+      <w:r>
+        <w:rPr>
+          <w:rFonts w:ascii="CordiaUPC" w:hAnsi="CordiaUPC" w:cs="CordiaUPC"/>
+          <w:color w:val="000000" w:themeColor="text1"/>
           <w:szCs w:val="24"/>
         </w:rPr>
         <w:t>(100) NOT NULL DEFAULT ' ',</w:t>
@@ -651,7 +572,7 @@
         </w:tabs>
         <w:rPr>
           <w:rFonts w:ascii="CordiaUPC" w:eastAsia="Times New Roman" w:hAnsi="CordiaUPC" w:cs="CordiaUPC"/>
-          <w:color w:val="FF0000"/>
+          <w:color w:val="000000" w:themeColor="text1"/>
           <w:szCs w:val="24"/>
           <w:lang w:eastAsia="en-US"/>
         </w:rPr>
@@ -659,17 +580,26 @@
       <w:r>
         <w:rPr>
           <w:rFonts w:ascii="CordiaUPC" w:eastAsia="Times New Roman" w:hAnsi="CordiaUPC" w:cs="CordiaUPC"/>
-          <w:color w:val="FF0000"/>
+          <w:color w:val="000000" w:themeColor="text1"/>
           <w:szCs w:val="24"/>
           <w:lang w:eastAsia="en-US"/>
         </w:rPr>
         <w:t xml:space="preserve">     </w:t>
       </w:r>
+      <w:r>
+        <w:rPr>
+          <w:rFonts w:ascii="CordiaUPC" w:eastAsia="Times New Roman" w:hAnsi="CordiaUPC" w:cs="CordiaUPC"/>
+          <w:color w:val="000000" w:themeColor="text1"/>
+          <w:szCs w:val="24"/>
+          <w:lang w:eastAsia="en-US"/>
+        </w:rPr>
+        <w:t xml:space="preserve">           </w:t>
+      </w:r>
       <w:proofErr w:type="spellStart"/>
       <w:r>
         <w:rPr>
           <w:rFonts w:ascii="CordiaUPC" w:eastAsia="Times New Roman" w:hAnsi="CordiaUPC" w:cs="CordiaUPC"/>
-          <w:color w:val="FF0000"/>
+          <w:color w:val="000000" w:themeColor="text1"/>
           <w:szCs w:val="24"/>
           <w:lang w:eastAsia="en-US"/>
         </w:rPr>
@@ -679,11 +609,20 @@
       <w:r>
         <w:rPr>
           <w:rFonts w:ascii="CordiaUPC" w:eastAsia="Times New Roman" w:hAnsi="CordiaUPC" w:cs="CordiaUPC"/>
-          <w:color w:val="FF0000"/>
+          <w:color w:val="000000" w:themeColor="text1"/>
           <w:szCs w:val="24"/>
           <w:lang w:eastAsia="en-US"/>
         </w:rPr>
         <w:t xml:space="preserve"> timestamp without time zone NULL</w:t>
+      </w:r>
+      <w:r>
+        <w:rPr>
+          <w:rFonts w:ascii="CordiaUPC" w:eastAsia="Times New Roman" w:hAnsi="CordiaUPC" w:cs="CordiaUPC"/>
+          <w:color w:val="000000" w:themeColor="text1"/>
+          <w:szCs w:val="24"/>
+          <w:lang w:eastAsia="en-US"/>
+        </w:rPr>
+        <w:t>,</w:t>
       </w:r>
     </w:p>
     <w:p>
@@ -693,23 +632,66 @@
         <w:adjustRightInd w:val="0"/>
         <w:rPr>
           <w:rFonts w:ascii="CordiaUPC" w:hAnsi="CordiaUPC" w:cs="CordiaUPC"/>
-          <w:color w:val="FF0000"/>
+          <w:color w:val="000000" w:themeColor="text1"/>
           <w:szCs w:val="24"/>
         </w:rPr>
       </w:pPr>
+      <w:r>
+        <w:rPr>
+          <w:rFonts w:ascii="CordiaUPC" w:hAnsi="CordiaUPC" w:cs="CordiaUPC"/>
+          <w:color w:val="000000" w:themeColor="text1"/>
+          <w:szCs w:val="24"/>
+        </w:rPr>
+        <w:t xml:space="preserve">         </w:t>
+      </w:r>
+      <w:r>
+        <w:rPr>
+          <w:rFonts w:ascii="CordiaUPC" w:hAnsi="CordiaUPC" w:cs="CordiaUPC" w:hint="cs"/>
+          <w:color w:val="000000" w:themeColor="text1"/>
+          <w:szCs w:val="24"/>
+          <w:cs/>
+        </w:rPr>
+        <w:t xml:space="preserve">       </w:t>
+      </w:r>
+      <w:r>
+        <w:rPr>
+          <w:rFonts w:ascii="CordiaUPC" w:hAnsi="CordiaUPC" w:cs="CordiaUPC"/>
+          <w:color w:val="000000" w:themeColor="text1"/>
+          <w:szCs w:val="24"/>
+        </w:rPr>
+        <w:t xml:space="preserve">CONSTRAINT </w:t>
+      </w:r>
+      <w:proofErr w:type="spellStart"/>
+      <w:r>
+        <w:rPr>
+          <w:rFonts w:ascii="CordiaUPC" w:hAnsi="CordiaUPC" w:cs="CordiaUPC"/>
+          <w:color w:val="000000" w:themeColor="text1"/>
+          <w:szCs w:val="24"/>
+        </w:rPr>
+        <w:t>ili_policy_free_look_pa_pk</w:t>
+      </w:r>
+      <w:proofErr w:type="spellEnd"/>
+      <w:r>
+        <w:rPr>
+          <w:rFonts w:ascii="CordiaUPC" w:hAnsi="CordiaUPC" w:cs="CordiaUPC"/>
+          <w:color w:val="000000" w:themeColor="text1"/>
+          <w:szCs w:val="24"/>
+        </w:rPr>
+        <w:t xml:space="preserve"> PRIMARY KEY (policy_no)</w:t>
+      </w:r>
     </w:p>
     <w:p>
       <w:pPr>
         <w:rPr>
           <w:rFonts w:ascii="CordiaUPC" w:hAnsi="CordiaUPC" w:cs="CordiaUPC"/>
-          <w:color w:val="FF0000"/>
+          <w:color w:val="000000" w:themeColor="text1"/>
           <w:szCs w:val="24"/>
         </w:rPr>
       </w:pPr>
       <w:r>
         <w:rPr>
           <w:rFonts w:ascii="CordiaUPC" w:hAnsi="CordiaUPC" w:cs="CordiaUPC"/>
-          <w:color w:val="FF0000"/>
+          <w:color w:val="000000" w:themeColor="text1"/>
           <w:szCs w:val="24"/>
         </w:rPr>
         <w:t>);</w:t>
@@ -790,73 +772,6 @@
         </w:rPr>
         <w:t>=====</w:t>
       </w:r>
-    </w:p>
-    <w:p>
-      <w:pPr>
-        <w:rPr>
-          <w:rFonts w:ascii="CordiaUPC" w:hAnsi="CordiaUPC" w:cs="CordiaUPC"/>
-          <w:color w:val="FF0000"/>
-          <w:szCs w:val="24"/>
-        </w:rPr>
-      </w:pPr>
-      <w:r>
-        <w:rPr>
-          <w:rFonts w:ascii="CordiaUPC" w:hAnsi="CordiaUPC" w:cs="CordiaUPC"/>
-          <w:color w:val="FF0000"/>
-          <w:szCs w:val="24"/>
-        </w:rPr>
-        <w:t xml:space="preserve">CREATE INDEX </w:t>
-      </w:r>
-      <w:proofErr w:type="spellStart"/>
-      <w:r>
-        <w:rPr>
-          <w:rFonts w:ascii="CordiaUPC" w:hAnsi="CordiaUPC" w:cs="CordiaUPC"/>
-          <w:color w:val="FF0000"/>
-          <w:szCs w:val="24"/>
-        </w:rPr>
-        <w:t>ili_policy_free_look_pa_pk</w:t>
-      </w:r>
-      <w:proofErr w:type="spellEnd"/>
-      <w:r>
-        <w:rPr>
-          <w:rFonts w:ascii="CordiaUPC" w:hAnsi="CordiaUPC" w:cs="CordiaUPC"/>
-          <w:color w:val="FF0000"/>
-          <w:szCs w:val="24"/>
-        </w:rPr>
-        <w:t xml:space="preserve"> ON </w:t>
-      </w:r>
-      <w:proofErr w:type="spellStart"/>
-      <w:r>
-        <w:rPr>
-          <w:rFonts w:ascii="CordiaUPC" w:hAnsi="CordiaUPC" w:cs="CordiaUPC"/>
-          <w:color w:val="FF0000"/>
-          <w:szCs w:val="24"/>
-        </w:rPr>
-        <w:t>ili_policy_free_look_pa</w:t>
-      </w:r>
-      <w:proofErr w:type="spellEnd"/>
-      <w:r>
-        <w:rPr>
-          <w:rFonts w:ascii="CordiaUPC" w:hAnsi="CordiaUPC" w:cs="CordiaUPC"/>
-          <w:color w:val="FF0000"/>
-          <w:szCs w:val="24"/>
-        </w:rPr>
-        <w:t xml:space="preserve"> (policy_no);</w:t>
-      </w:r>
-    </w:p>
-    <w:p>
-      <w:pPr>
-        <w:widowControl w:val="0"/>
-        <w:autoSpaceDE w:val="0"/>
-        <w:autoSpaceDN w:val="0"/>
-        <w:adjustRightInd w:val="0"/>
-        <w:spacing w:after="200" w:line="276" w:lineRule="auto"/>
-        <w:rPr>
-          <w:rFonts w:ascii="CordiaUPC" w:hAnsi="CordiaUPC" w:cs="CordiaUPC"/>
-          <w:color w:val="000000" w:themeColor="text1"/>
-          <w:szCs w:val="24"/>
-        </w:rPr>
-      </w:pPr>
     </w:p>
     <w:p>
       <w:pPr>
@@ -1350,34 +1265,209 @@
       <w:pPr>
         <w:rPr>
           <w:rFonts w:ascii="CordiaUPC" w:hAnsi="CordiaUPC" w:cs="CordiaUPC"/>
-          <w:color w:val="000000" w:themeColor="text1"/>
+          <w:color w:val="FF0000"/>
           <w:szCs w:val="24"/>
         </w:rPr>
       </w:pPr>
+      <w:r>
+        <w:rPr>
+          <w:rFonts w:ascii="CordiaUPC" w:hAnsi="CordiaUPC" w:cs="CordiaUPC"/>
+          <w:color w:val="FF0000"/>
+          <w:szCs w:val="24"/>
+        </w:rPr>
+        <w:t xml:space="preserve">Select </w:t>
+      </w:r>
+      <w:r>
+        <w:rPr>
+          <w:rFonts w:ascii="CordiaUPC" w:hAnsi="CordiaUPC" w:cs="CordiaUPC"/>
+          <w:color w:val="FF0000"/>
+          <w:szCs w:val="24"/>
+        </w:rPr>
+        <w:t>"</w:t>
+      </w:r>
+      <w:proofErr w:type="spellStart"/>
+      <w:r>
+        <w:rPr>
+          <w:rFonts w:ascii="CordiaUPC" w:hAnsi="CordiaUPC" w:cs="CordiaUPC"/>
+          <w:color w:val="FF0000"/>
+          <w:szCs w:val="24"/>
+        </w:rPr>
+        <w:t>fgpol</w:t>
+      </w:r>
+      <w:proofErr w:type="spellEnd"/>
+      <w:r>
+        <w:rPr>
+          <w:rFonts w:ascii="CordiaUPC" w:hAnsi="CordiaUPC" w:cs="CordiaUPC"/>
+          <w:color w:val="FF0000"/>
+          <w:szCs w:val="24"/>
+        </w:rPr>
+        <w:t>#</w:t>
+      </w:r>
+      <w:r>
+        <w:rPr>
+          <w:rFonts w:ascii="CordiaUPC" w:hAnsi="CordiaUPC" w:cs="CordiaUPC"/>
+          <w:color w:val="FF0000"/>
+          <w:szCs w:val="24"/>
+        </w:rPr>
+        <w:t>"</w:t>
+      </w:r>
+      <w:r>
+        <w:rPr>
+          <w:rFonts w:ascii="CordiaUPC" w:hAnsi="CordiaUPC" w:cs="CordiaUPC" w:hint="cs"/>
+          <w:color w:val="FF0000"/>
+          <w:szCs w:val="24"/>
+          <w:cs/>
+        </w:rPr>
+        <w:t xml:space="preserve"> </w:t>
+      </w:r>
+      <w:r>
+        <w:rPr>
+          <w:rFonts w:ascii="CordiaUPC" w:hAnsi="CordiaUPC" w:cs="CordiaUPC"/>
+          <w:color w:val="FF0000"/>
+          <w:szCs w:val="24"/>
+        </w:rPr>
+        <w:t>as policy_no</w:t>
+      </w:r>
+      <w:r>
+        <w:rPr>
+          <w:rFonts w:ascii="CordiaUPC" w:hAnsi="CordiaUPC" w:cs="CordiaUPC"/>
+          <w:color w:val="FF0000"/>
+          <w:szCs w:val="24"/>
+        </w:rPr>
+        <w:t>,</w:t>
+      </w:r>
+      <w:r>
+        <w:rPr>
+          <w:rFonts w:ascii="CordiaUPC" w:hAnsi="CordiaUPC" w:cs="CordiaUPC"/>
+          <w:color w:val="FF0000"/>
+          <w:szCs w:val="24"/>
+        </w:rPr>
+        <w:t xml:space="preserve"> </w:t>
+      </w:r>
+      <w:proofErr w:type="spellStart"/>
+      <w:r>
+        <w:rPr>
+          <w:rFonts w:ascii="CordiaUPC" w:hAnsi="CordiaUPC" w:cs="CordiaUPC"/>
+          <w:color w:val="FF0000"/>
+          <w:szCs w:val="24"/>
+        </w:rPr>
+        <w:t>fglsdt</w:t>
+      </w:r>
+      <w:proofErr w:type="spellEnd"/>
+      <w:r>
+        <w:rPr>
+          <w:rFonts w:ascii="CordiaUPC" w:hAnsi="CordiaUPC" w:cs="CordiaUPC"/>
+          <w:color w:val="FF0000"/>
+          <w:szCs w:val="24"/>
+        </w:rPr>
+        <w:t xml:space="preserve"> as </w:t>
+      </w:r>
+      <w:proofErr w:type="spellStart"/>
+      <w:r>
+        <w:rPr>
+          <w:rFonts w:ascii="CordiaUPC" w:hAnsi="CordiaUPC" w:cs="CordiaUPC"/>
+          <w:color w:val="FF0000"/>
+          <w:szCs w:val="24"/>
+        </w:rPr>
+        <w:t>receive_date</w:t>
+      </w:r>
+      <w:proofErr w:type="spellEnd"/>
+      <w:r>
+        <w:rPr>
+          <w:rFonts w:ascii="CordiaUPC" w:hAnsi="CordiaUPC" w:cs="CordiaUPC"/>
+          <w:color w:val="FF0000"/>
+          <w:szCs w:val="24"/>
+        </w:rPr>
+        <w:t xml:space="preserve">, </w:t>
+      </w:r>
+      <w:proofErr w:type="spellStart"/>
+      <w:r>
+        <w:rPr>
+          <w:rFonts w:ascii="CordiaUPC" w:hAnsi="CordiaUPC" w:cs="CordiaUPC"/>
+          <w:color w:val="FF0000"/>
+          <w:szCs w:val="24"/>
+        </w:rPr>
+        <w:t>fginpd</w:t>
+      </w:r>
+      <w:proofErr w:type="spellEnd"/>
+      <w:r>
+        <w:rPr>
+          <w:rFonts w:ascii="CordiaUPC" w:hAnsi="CordiaUPC" w:cs="CordiaUPC"/>
+          <w:color w:val="FF0000"/>
+          <w:szCs w:val="24"/>
+        </w:rPr>
+        <w:t xml:space="preserve"> as </w:t>
+      </w:r>
+      <w:proofErr w:type="spellStart"/>
+      <w:r>
+        <w:rPr>
+          <w:rFonts w:ascii="CordiaUPC" w:hAnsi="CordiaUPC" w:cs="CordiaUPC"/>
+          <w:color w:val="FF0000"/>
+          <w:szCs w:val="24"/>
+        </w:rPr>
+        <w:t>record_date</w:t>
+      </w:r>
+      <w:proofErr w:type="spellEnd"/>
+      <w:r>
+        <w:rPr>
+          <w:rFonts w:ascii="CordiaUPC" w:hAnsi="CordiaUPC" w:cs="CordiaUPC"/>
+          <w:color w:val="FF0000"/>
+          <w:szCs w:val="24"/>
+        </w:rPr>
+        <w:t>,</w:t>
+      </w:r>
+      <w:r>
+        <w:rPr>
+          <w:rFonts w:ascii="CordiaUPC" w:hAnsi="CordiaUPC" w:cs="CordiaUPC"/>
+          <w:color w:val="FF0000"/>
+          <w:szCs w:val="24"/>
+        </w:rPr>
+        <w:t xml:space="preserve"> </w:t>
+      </w:r>
+      <w:proofErr w:type="spellStart"/>
+      <w:r>
+        <w:rPr>
+          <w:rFonts w:ascii="CordiaUPC" w:hAnsi="CordiaUPC" w:cs="CordiaUPC"/>
+          <w:color w:val="FF0000"/>
+          <w:szCs w:val="24"/>
+        </w:rPr>
+        <w:t>fglstm</w:t>
+      </w:r>
+      <w:proofErr w:type="spellEnd"/>
+      <w:r>
+        <w:rPr>
+          <w:rFonts w:ascii="CordiaUPC" w:hAnsi="CordiaUPC" w:cs="CordiaUPC"/>
+          <w:color w:val="FF0000"/>
+          <w:szCs w:val="24"/>
+        </w:rPr>
+        <w:t xml:space="preserve"> as </w:t>
+      </w:r>
+      <w:proofErr w:type="spellStart"/>
+      <w:r>
+        <w:rPr>
+          <w:rFonts w:ascii="CordiaUPC" w:hAnsi="CordiaUPC" w:cs="CordiaUPC"/>
+          <w:color w:val="FF0000"/>
+          <w:szCs w:val="24"/>
+        </w:rPr>
+        <w:t>record_</w:t>
+      </w:r>
       <w:proofErr w:type="gramStart"/>
       <w:r>
         <w:rPr>
           <w:rFonts w:ascii="CordiaUPC" w:hAnsi="CordiaUPC" w:cs="CordiaUPC"/>
-          <w:color w:val="000000" w:themeColor="text1"/>
-          <w:szCs w:val="24"/>
-        </w:rPr>
-        <w:t xml:space="preserve">Select </w:t>
-      </w:r>
-      <w:r>
-        <w:rPr>
-          <w:rFonts w:ascii="CordiaUPC" w:hAnsi="CordiaUPC" w:cs="CordiaUPC"/>
-          <w:color w:val="FF0000"/>
-          <w:szCs w:val="24"/>
-        </w:rPr>
-        <w:t>”</w:t>
-      </w:r>
-      <w:r>
-        <w:rPr>
-          <w:rFonts w:ascii="CordiaUPC" w:hAnsi="CordiaUPC" w:cs="CordiaUPC"/>
-          <w:color w:val="FF0000"/>
-          <w:szCs w:val="24"/>
-        </w:rPr>
-        <w:t>FGPOL</w:t>
+          <w:color w:val="FF0000"/>
+          <w:szCs w:val="24"/>
+        </w:rPr>
+        <w:t>time</w:t>
+      </w:r>
+      <w:proofErr w:type="spellEnd"/>
+      <w:r>
+        <w:rPr>
+          <w:rFonts w:ascii="CordiaUPC" w:hAnsi="CordiaUPC" w:cs="CordiaUPC"/>
+          <w:color w:val="FF0000"/>
+          <w:szCs w:val="24"/>
+        </w:rPr>
+        <w:t xml:space="preserve"> ,</w:t>
       </w:r>
       <w:proofErr w:type="gramEnd"/>
       <w:r>
@@ -1386,30 +1476,6 @@
           <w:color w:val="FF0000"/>
           <w:szCs w:val="24"/>
         </w:rPr>
-        <w:t>#</w:t>
-      </w:r>
-      <w:r>
-        <w:rPr>
-          <w:rFonts w:ascii="CordiaUPC" w:hAnsi="CordiaUPC" w:cs="CordiaUPC"/>
-          <w:color w:val="FF0000"/>
-          <w:szCs w:val="24"/>
-        </w:rPr>
-        <w:t>”</w:t>
-      </w:r>
-      <w:r>
-        <w:rPr>
-          <w:rFonts w:ascii="CordiaUPC" w:hAnsi="CordiaUPC" w:cs="CordiaUPC"/>
-          <w:color w:val="FF0000"/>
-          <w:szCs w:val="24"/>
-        </w:rPr>
-        <w:t>,</w:t>
-      </w:r>
-      <w:r>
-        <w:rPr>
-          <w:rFonts w:ascii="CordiaUPC" w:hAnsi="CordiaUPC" w:cs="CordiaUPC"/>
-          <w:color w:val="FF0000"/>
-          <w:szCs w:val="24"/>
-        </w:rPr>
         <w:t xml:space="preserve"> </w:t>
       </w:r>
       <w:proofErr w:type="spellStart"/>
@@ -1419,7 +1485,7 @@
           <w:color w:val="FF0000"/>
           <w:szCs w:val="24"/>
         </w:rPr>
-        <w:t>fglsdt</w:t>
+        <w:t>fguser</w:t>
       </w:r>
       <w:proofErr w:type="spellEnd"/>
       <w:r>
@@ -1428,6 +1494,32 @@
           <w:color w:val="FF0000"/>
           <w:szCs w:val="24"/>
         </w:rPr>
+        <w:t xml:space="preserve"> </w:t>
+      </w:r>
+      <w:r>
+        <w:rPr>
+          <w:rFonts w:ascii="CordiaUPC" w:hAnsi="CordiaUPC" w:cs="CordiaUPC"/>
+          <w:color w:val="FF0000"/>
+          <w:szCs w:val="24"/>
+        </w:rPr>
+        <w:t xml:space="preserve">as </w:t>
+      </w:r>
+      <w:proofErr w:type="spellStart"/>
+      <w:r>
+        <w:rPr>
+          <w:rFonts w:ascii="CordiaUPC" w:hAnsi="CordiaUPC" w:cs="CordiaUPC"/>
+          <w:color w:val="FF0000"/>
+          <w:szCs w:val="24"/>
+        </w:rPr>
+        <w:t>record_by</w:t>
+      </w:r>
+      <w:proofErr w:type="spellEnd"/>
+      <w:r>
+        <w:rPr>
+          <w:rFonts w:ascii="CordiaUPC" w:hAnsi="CordiaUPC" w:cs="CordiaUPC"/>
+          <w:color w:val="FF0000"/>
+          <w:szCs w:val="24"/>
+        </w:rPr>
         <w:t xml:space="preserve">, </w:t>
       </w:r>
       <w:proofErr w:type="spellStart"/>
@@ -1437,7 +1529,7 @@
           <w:color w:val="FF0000"/>
           <w:szCs w:val="24"/>
         </w:rPr>
-        <w:t>fginpd</w:t>
+        <w:t>fgremk</w:t>
       </w:r>
       <w:proofErr w:type="spellEnd"/>
       <w:r>
@@ -1446,15 +1538,23 @@
           <w:color w:val="FF0000"/>
           <w:szCs w:val="24"/>
         </w:rPr>
-        <w:t>,</w:t>
-      </w:r>
-      <w:r>
-        <w:rPr>
-          <w:rFonts w:ascii="CordiaUPC" w:hAnsi="CordiaUPC" w:cs="CordiaUPC"/>
-          <w:color w:val="FF0000"/>
-          <w:szCs w:val="24"/>
-        </w:rPr>
-        <w:t xml:space="preserve"> </w:t>
+        <w:t xml:space="preserve"> as remark</w:t>
+      </w:r>
+      <w:r>
+        <w:rPr>
+          <w:rFonts w:ascii="CordiaUPC" w:hAnsi="CordiaUPC" w:cs="CordiaUPC"/>
+          <w:color w:val="FF0000"/>
+          <w:szCs w:val="24"/>
+        </w:rPr>
+        <w:t xml:space="preserve"> ,</w:t>
+      </w:r>
+      <w:r>
+        <w:rPr>
+          <w:rFonts w:ascii="CordiaUPC" w:hAnsi="CordiaUPC" w:cs="CordiaUPC"/>
+          <w:color w:val="FF0000"/>
+          <w:szCs w:val="24"/>
+        </w:rPr>
+        <w:t xml:space="preserve">now() as </w:t>
       </w:r>
       <w:proofErr w:type="spellStart"/>
       <w:r>
@@ -1463,7 +1563,7 @@
           <w:color w:val="FF0000"/>
           <w:szCs w:val="24"/>
         </w:rPr>
-        <w:t>fglstm</w:t>
+        <w:t>transaction_date</w:t>
       </w:r>
       <w:proofErr w:type="spellEnd"/>
       <w:r>
@@ -1472,82 +1572,12 @@
           <w:color w:val="FF0000"/>
           <w:szCs w:val="24"/>
         </w:rPr>
-        <w:t xml:space="preserve"> ,</w:t>
-      </w:r>
-      <w:r>
-        <w:rPr>
-          <w:rFonts w:ascii="CordiaUPC" w:hAnsi="CordiaUPC" w:cs="CordiaUPC"/>
-          <w:color w:val="000000" w:themeColor="text1"/>
-          <w:szCs w:val="24"/>
-        </w:rPr>
-        <w:t xml:space="preserve"> </w:t>
-      </w:r>
-      <w:proofErr w:type="spellStart"/>
-      <w:r>
-        <w:rPr>
-          <w:rFonts w:ascii="CordiaUPC" w:hAnsi="CordiaUPC" w:cs="CordiaUPC"/>
-          <w:color w:val="FF0000"/>
-          <w:szCs w:val="24"/>
-        </w:rPr>
-        <w:t>fguser</w:t>
-      </w:r>
-      <w:proofErr w:type="spellEnd"/>
-      <w:r>
-        <w:rPr>
-          <w:rFonts w:ascii="CordiaUPC" w:hAnsi="CordiaUPC" w:cs="CordiaUPC"/>
-          <w:color w:val="FF0000"/>
-          <w:szCs w:val="24"/>
-        </w:rPr>
-        <w:t xml:space="preserve"> , </w:t>
-      </w:r>
-      <w:proofErr w:type="spellStart"/>
-      <w:r>
-        <w:rPr>
-          <w:rFonts w:ascii="CordiaUPC" w:hAnsi="CordiaUPC" w:cs="CordiaUPC"/>
-          <w:color w:val="FF0000"/>
-          <w:szCs w:val="24"/>
-        </w:rPr>
-        <w:t>fgremk</w:t>
-      </w:r>
-      <w:proofErr w:type="spellEnd"/>
-      <w:r>
-        <w:rPr>
-          <w:rFonts w:ascii="CordiaUPC" w:hAnsi="CordiaUPC" w:cs="CordiaUPC"/>
-          <w:color w:val="FF0000"/>
-          <w:szCs w:val="24"/>
-        </w:rPr>
-        <w:t xml:space="preserve"> ,</w:t>
-      </w:r>
-      <w:r>
-        <w:rPr>
-          <w:rFonts w:ascii="CordiaUPC" w:hAnsi="CordiaUPC" w:cs="CordiaUPC"/>
-          <w:color w:val="000000" w:themeColor="text1"/>
-          <w:szCs w:val="24"/>
-        </w:rPr>
-        <w:t xml:space="preserve">now() as </w:t>
-      </w:r>
-      <w:proofErr w:type="spellStart"/>
-      <w:r>
-        <w:rPr>
-          <w:rFonts w:ascii="CordiaUPC" w:hAnsi="CordiaUPC" w:cs="CordiaUPC"/>
-          <w:color w:val="000000" w:themeColor="text1"/>
-          <w:szCs w:val="24"/>
-        </w:rPr>
-        <w:t>transaction_date</w:t>
-      </w:r>
-      <w:proofErr w:type="spellEnd"/>
-      <w:r>
-        <w:rPr>
-          <w:rFonts w:ascii="CordiaUPC" w:hAnsi="CordiaUPC" w:cs="CordiaUPC"/>
-          <w:color w:val="000000" w:themeColor="text1"/>
-          <w:szCs w:val="24"/>
-        </w:rPr>
         <w:t xml:space="preserve"> from </w:t>
       </w:r>
       <w:r>
         <w:rPr>
           <w:rFonts w:ascii="CordiaUPC" w:hAnsi="CordiaUPC" w:cs="CordiaUPC"/>
-          <w:color w:val="000000" w:themeColor="text1"/>
+          <w:color w:val="FF0000"/>
           <w:szCs w:val="24"/>
         </w:rPr>
         <w:t>as400_uwrlib_uwncsfq0</w:t>
@@ -1601,26 +1631,26 @@
     <w:tbl>
       <w:tblPr>
         <w:tblStyle w:val="TableGrid"/>
-        <w:tblW w:w="11785" w:type="dxa"/>
+        <w:tblW w:w="12890" w:type="dxa"/>
         <w:tblLayout w:type="fixed"/>
         <w:tblLook w:val="04A0" w:firstRow="1" w:lastRow="0" w:firstColumn="1" w:lastColumn="0" w:noHBand="0" w:noVBand="1"/>
       </w:tblPr>
       <w:tblGrid>
-        <w:gridCol w:w="655"/>
-        <w:gridCol w:w="588"/>
-        <w:gridCol w:w="1431"/>
-        <w:gridCol w:w="1275"/>
-        <w:gridCol w:w="1237"/>
-        <w:gridCol w:w="886"/>
-        <w:gridCol w:w="1155"/>
-        <w:gridCol w:w="1205"/>
-        <w:gridCol w:w="1973"/>
-        <w:gridCol w:w="1380"/>
+        <w:gridCol w:w="547"/>
+        <w:gridCol w:w="538"/>
+        <w:gridCol w:w="1430"/>
+        <w:gridCol w:w="1076"/>
+        <w:gridCol w:w="1083"/>
+        <w:gridCol w:w="3093"/>
+        <w:gridCol w:w="1053"/>
+        <w:gridCol w:w="844"/>
+        <w:gridCol w:w="2356"/>
+        <w:gridCol w:w="870"/>
       </w:tblGrid>
       <w:tr>
         <w:tc>
           <w:tcPr>
-            <w:tcW w:w="1243" w:type="dxa"/>
+            <w:tcW w:w="1085" w:type="dxa"/>
             <w:gridSpan w:val="2"/>
           </w:tcPr>
           <w:p>
@@ -1643,7 +1673,7 @@
         </w:tc>
         <w:tc>
           <w:tcPr>
-            <w:tcW w:w="10542" w:type="dxa"/>
+            <w:tcW w:w="11805" w:type="dxa"/>
             <w:gridSpan w:val="8"/>
           </w:tcPr>
           <w:p>
@@ -1694,7 +1724,7 @@
       <w:tr>
         <w:tc>
           <w:tcPr>
-            <w:tcW w:w="1243" w:type="dxa"/>
+            <w:tcW w:w="1085" w:type="dxa"/>
             <w:gridSpan w:val="2"/>
           </w:tcPr>
           <w:p>
@@ -1717,7 +1747,7 @@
         </w:tc>
         <w:tc>
           <w:tcPr>
-            <w:tcW w:w="10542" w:type="dxa"/>
+            <w:tcW w:w="11805" w:type="dxa"/>
             <w:gridSpan w:val="8"/>
           </w:tcPr>
           <w:p>
@@ -1769,7 +1799,7 @@
       <w:tr>
         <w:tc>
           <w:tcPr>
-            <w:tcW w:w="655" w:type="dxa"/>
+            <w:tcW w:w="547" w:type="dxa"/>
           </w:tcPr>
           <w:p>
             <w:pPr>
@@ -1791,7 +1821,7 @@
         </w:tc>
         <w:tc>
           <w:tcPr>
-            <w:tcW w:w="588" w:type="dxa"/>
+            <w:tcW w:w="538" w:type="dxa"/>
           </w:tcPr>
           <w:p>
             <w:pPr>
@@ -1813,7 +1843,7 @@
         </w:tc>
         <w:tc>
           <w:tcPr>
-            <w:tcW w:w="1431" w:type="dxa"/>
+            <w:tcW w:w="1430" w:type="dxa"/>
           </w:tcPr>
           <w:p>
             <w:pPr>
@@ -1835,7 +1865,7 @@
         </w:tc>
         <w:tc>
           <w:tcPr>
-            <w:tcW w:w="1275" w:type="dxa"/>
+            <w:tcW w:w="1076" w:type="dxa"/>
           </w:tcPr>
           <w:p>
             <w:pPr>
@@ -1857,7 +1887,7 @@
         </w:tc>
         <w:tc>
           <w:tcPr>
-            <w:tcW w:w="1237" w:type="dxa"/>
+            <w:tcW w:w="1083" w:type="dxa"/>
           </w:tcPr>
           <w:p>
             <w:pPr>
@@ -1879,7 +1909,7 @@
         </w:tc>
         <w:tc>
           <w:tcPr>
-            <w:tcW w:w="886" w:type="dxa"/>
+            <w:tcW w:w="3093" w:type="dxa"/>
           </w:tcPr>
           <w:p>
             <w:pPr>
@@ -1901,7 +1931,7 @@
         </w:tc>
         <w:tc>
           <w:tcPr>
-            <w:tcW w:w="1155" w:type="dxa"/>
+            <w:tcW w:w="1053" w:type="dxa"/>
           </w:tcPr>
           <w:p>
             <w:pPr>
@@ -1923,7 +1953,7 @@
         </w:tc>
         <w:tc>
           <w:tcPr>
-            <w:tcW w:w="1205" w:type="dxa"/>
+            <w:tcW w:w="844" w:type="dxa"/>
           </w:tcPr>
           <w:p>
             <w:pPr>
@@ -1945,7 +1975,7 @@
         </w:tc>
         <w:tc>
           <w:tcPr>
-            <w:tcW w:w="1973" w:type="dxa"/>
+            <w:tcW w:w="2356" w:type="dxa"/>
           </w:tcPr>
           <w:p>
             <w:pPr>
@@ -1967,7 +1997,7 @@
         </w:tc>
         <w:tc>
           <w:tcPr>
-            <w:tcW w:w="1380" w:type="dxa"/>
+            <w:tcW w:w="870" w:type="dxa"/>
           </w:tcPr>
           <w:p>
             <w:pPr>
@@ -1991,7 +2021,7 @@
       <w:tr>
         <w:tc>
           <w:tcPr>
-            <w:tcW w:w="655" w:type="dxa"/>
+            <w:tcW w:w="547" w:type="dxa"/>
           </w:tcPr>
           <w:p>
             <w:pPr>
@@ -2014,20 +2044,20 @@
         </w:tc>
         <w:tc>
           <w:tcPr>
-            <w:tcW w:w="588" w:type="dxa"/>
-          </w:tcPr>
-          <w:p>
-            <w:pPr>
-              <w:rPr>
-                <w:rFonts w:ascii="CordiaUPC" w:hAnsi="CordiaUPC" w:cs="CordiaUPC"/>
-                <w:color w:val="000000" w:themeColor="text1"/>
-                <w:szCs w:val="24"/>
-              </w:rPr>
-            </w:pPr>
-            <w:r>
-              <w:rPr>
-                <w:rFonts w:ascii="CordiaUPC" w:hAnsi="CordiaUPC" w:cs="CordiaUPC"/>
-                <w:color w:val="FF0000"/>
+            <w:tcW w:w="538" w:type="dxa"/>
+          </w:tcPr>
+          <w:p>
+            <w:pPr>
+              <w:rPr>
+                <w:rFonts w:ascii="CordiaUPC" w:hAnsi="CordiaUPC" w:cs="CordiaUPC"/>
+                <w:color w:val="000000" w:themeColor="text1"/>
+                <w:szCs w:val="24"/>
+              </w:rPr>
+            </w:pPr>
+            <w:r>
+              <w:rPr>
+                <w:rFonts w:ascii="CordiaUPC" w:hAnsi="CordiaUPC" w:cs="CordiaUPC"/>
+                <w:color w:val="000000" w:themeColor="text1"/>
                 <w:szCs w:val="24"/>
               </w:rPr>
               <w:t>P</w:t>
@@ -2036,20 +2066,20 @@
         </w:tc>
         <w:tc>
           <w:tcPr>
-            <w:tcW w:w="1431" w:type="dxa"/>
-          </w:tcPr>
-          <w:p>
-            <w:pPr>
-              <w:rPr>
-                <w:rFonts w:ascii="CordiaUPC" w:hAnsi="CordiaUPC" w:cs="CordiaUPC"/>
-                <w:color w:val="000000" w:themeColor="text1"/>
-                <w:szCs w:val="24"/>
-              </w:rPr>
-            </w:pPr>
-            <w:r>
-              <w:rPr>
-                <w:rFonts w:ascii="CordiaUPC" w:hAnsi="CordiaUPC" w:cs="CordiaUPC"/>
-                <w:color w:val="FF0000"/>
+            <w:tcW w:w="1430" w:type="dxa"/>
+          </w:tcPr>
+          <w:p>
+            <w:pPr>
+              <w:rPr>
+                <w:rFonts w:ascii="CordiaUPC" w:hAnsi="CordiaUPC" w:cs="CordiaUPC"/>
+                <w:color w:val="000000" w:themeColor="text1"/>
+                <w:szCs w:val="24"/>
+              </w:rPr>
+            </w:pPr>
+            <w:r>
+              <w:rPr>
+                <w:rFonts w:ascii="CordiaUPC" w:hAnsi="CordiaUPC" w:cs="CordiaUPC"/>
+                <w:color w:val="000000" w:themeColor="text1"/>
                 <w:szCs w:val="24"/>
               </w:rPr>
               <w:t>policy_no</w:t>
@@ -2058,31 +2088,23 @@
         </w:tc>
         <w:tc>
           <w:tcPr>
-            <w:tcW w:w="1275" w:type="dxa"/>
-          </w:tcPr>
-          <w:p>
-            <w:pPr>
-              <w:rPr>
-                <w:rFonts w:ascii="CordiaUPC" w:hAnsi="CordiaUPC" w:cs="CordiaUPC"/>
-                <w:color w:val="000000" w:themeColor="text1"/>
-                <w:szCs w:val="24"/>
-              </w:rPr>
-            </w:pPr>
-            <w:r>
-              <w:rPr>
-                <w:rFonts w:ascii="CordiaUPC" w:hAnsi="CordiaUPC" w:cs="CordiaUPC"/>
-                <w:color w:val="FF0000"/>
-                <w:szCs w:val="24"/>
-              </w:rPr>
-              <w:t>varchar</w:t>
-            </w:r>
-            <w:r>
-              <w:rPr>
-                <w:rFonts w:ascii="CordiaUPC" w:hAnsi="CordiaUPC" w:cs="CordiaUPC"/>
-                <w:color w:val="000000" w:themeColor="text1"/>
-                <w:szCs w:val="24"/>
-              </w:rPr>
-              <w:t xml:space="preserve"> </w:t>
+            <w:tcW w:w="1076" w:type="dxa"/>
+          </w:tcPr>
+          <w:p>
+            <w:pPr>
+              <w:rPr>
+                <w:rFonts w:ascii="CordiaUPC" w:hAnsi="CordiaUPC" w:cs="CordiaUPC"/>
+                <w:color w:val="000000" w:themeColor="text1"/>
+                <w:szCs w:val="24"/>
+              </w:rPr>
+            </w:pPr>
+            <w:r>
+              <w:rPr>
+                <w:rFonts w:ascii="CordiaUPC" w:hAnsi="CordiaUPC" w:cs="CordiaUPC"/>
+                <w:color w:val="000000" w:themeColor="text1"/>
+                <w:szCs w:val="24"/>
+              </w:rPr>
+              <w:t xml:space="preserve">varchar </w:t>
             </w:r>
             <w:r>
               <w:rPr>
@@ -2096,7 +2118,7 @@
         </w:tc>
         <w:tc>
           <w:tcPr>
-            <w:tcW w:w="1237" w:type="dxa"/>
+            <w:tcW w:w="1083" w:type="dxa"/>
           </w:tcPr>
           <w:p>
             <w:pPr>
@@ -2120,34 +2142,34 @@
         </w:tc>
         <w:tc>
           <w:tcPr>
-            <w:tcW w:w="886" w:type="dxa"/>
-          </w:tcPr>
-          <w:p>
-            <w:pPr>
-              <w:rPr>
-                <w:rFonts w:ascii="CordiaUPC" w:hAnsi="CordiaUPC" w:cs="CordiaUPC"/>
-                <w:color w:val="000000" w:themeColor="text1"/>
-                <w:szCs w:val="24"/>
-              </w:rPr>
-            </w:pPr>
-          </w:p>
-        </w:tc>
-        <w:tc>
-          <w:tcPr>
-            <w:tcW w:w="1155" w:type="dxa"/>
-          </w:tcPr>
-          <w:p>
-            <w:pPr>
-              <w:rPr>
-                <w:rFonts w:ascii="CordiaUPC" w:hAnsi="CordiaUPC" w:cs="CordiaUPC"/>
-                <w:color w:val="000000" w:themeColor="text1"/>
-                <w:szCs w:val="24"/>
-              </w:rPr>
-            </w:pPr>
-            <w:r>
-              <w:rPr>
-                <w:rFonts w:ascii="CordiaUPC" w:hAnsi="CordiaUPC" w:cs="CordiaUPC"/>
-                <w:color w:val="FF0000"/>
+            <w:tcW w:w="3093" w:type="dxa"/>
+          </w:tcPr>
+          <w:p>
+            <w:pPr>
+              <w:rPr>
+                <w:rFonts w:ascii="CordiaUPC" w:hAnsi="CordiaUPC" w:cs="CordiaUPC"/>
+                <w:color w:val="000000" w:themeColor="text1"/>
+                <w:szCs w:val="24"/>
+              </w:rPr>
+            </w:pPr>
+          </w:p>
+        </w:tc>
+        <w:tc>
+          <w:tcPr>
+            <w:tcW w:w="1053" w:type="dxa"/>
+          </w:tcPr>
+          <w:p>
+            <w:pPr>
+              <w:rPr>
+                <w:rFonts w:ascii="CordiaUPC" w:hAnsi="CordiaUPC" w:cs="CordiaUPC"/>
+                <w:color w:val="000000" w:themeColor="text1"/>
+                <w:szCs w:val="24"/>
+              </w:rPr>
+            </w:pPr>
+            <w:r>
+              <w:rPr>
+                <w:rFonts w:ascii="CordiaUPC" w:hAnsi="CordiaUPC" w:cs="CordiaUPC"/>
+                <w:color w:val="000000" w:themeColor="text1"/>
                 <w:szCs w:val="24"/>
               </w:rPr>
               <w:t>PRIMARY KEY</w:t>
@@ -2156,7 +2178,7 @@
         </w:tc>
         <w:tc>
           <w:tcPr>
-            <w:tcW w:w="1205" w:type="dxa"/>
+            <w:tcW w:w="844" w:type="dxa"/>
           </w:tcPr>
           <w:p>
             <w:pPr>
@@ -2178,7 +2200,7 @@
         </w:tc>
         <w:tc>
           <w:tcPr>
-            <w:tcW w:w="1973" w:type="dxa"/>
+            <w:tcW w:w="2356" w:type="dxa"/>
           </w:tcPr>
           <w:p>
             <w:pPr>
@@ -2200,7 +2222,7 @@
         </w:tc>
         <w:tc>
           <w:tcPr>
-            <w:tcW w:w="1380" w:type="dxa"/>
+            <w:tcW w:w="870" w:type="dxa"/>
           </w:tcPr>
           <w:p>
             <w:pPr>
@@ -2224,7 +2246,7 @@
       <w:tr>
         <w:tc>
           <w:tcPr>
-            <w:tcW w:w="655" w:type="dxa"/>
+            <w:tcW w:w="547" w:type="dxa"/>
           </w:tcPr>
           <w:p>
             <w:pPr>
@@ -2246,21 +2268,21 @@
         </w:tc>
         <w:tc>
           <w:tcPr>
-            <w:tcW w:w="588" w:type="dxa"/>
-          </w:tcPr>
-          <w:p>
-            <w:pPr>
-              <w:rPr>
-                <w:rFonts w:ascii="CordiaUPC" w:hAnsi="CordiaUPC" w:cs="CordiaUPC"/>
-                <w:color w:val="000000" w:themeColor="text1"/>
-                <w:szCs w:val="24"/>
-              </w:rPr>
-            </w:pPr>
-          </w:p>
-        </w:tc>
-        <w:tc>
-          <w:tcPr>
-            <w:tcW w:w="1431" w:type="dxa"/>
+            <w:tcW w:w="538" w:type="dxa"/>
+          </w:tcPr>
+          <w:p>
+            <w:pPr>
+              <w:rPr>
+                <w:rFonts w:ascii="CordiaUPC" w:hAnsi="CordiaUPC" w:cs="CordiaUPC"/>
+                <w:color w:val="000000" w:themeColor="text1"/>
+                <w:szCs w:val="24"/>
+              </w:rPr>
+            </w:pPr>
+          </w:p>
+        </w:tc>
+        <w:tc>
+          <w:tcPr>
+            <w:tcW w:w="1430" w:type="dxa"/>
           </w:tcPr>
           <w:p>
             <w:pPr>
@@ -2274,10 +2296,34 @@
             <w:r>
               <w:rPr>
                 <w:rFonts w:ascii="CordiaUPC" w:hAnsi="CordiaUPC" w:cs="CordiaUPC"/>
+                <w:color w:val="000000" w:themeColor="text1"/>
+                <w:szCs w:val="24"/>
+              </w:rPr>
+              <w:t>receive_date</w:t>
+            </w:r>
+            <w:proofErr w:type="spellEnd"/>
+          </w:p>
+        </w:tc>
+        <w:tc>
+          <w:tcPr>
+            <w:tcW w:w="1076" w:type="dxa"/>
+          </w:tcPr>
+          <w:p>
+            <w:pPr>
+              <w:rPr>
+                <w:rFonts w:ascii="CordiaUPC" w:hAnsi="CordiaUPC" w:cs="CordiaUPC"/>
+                <w:color w:val="000000" w:themeColor="text1"/>
+                <w:szCs w:val="24"/>
+              </w:rPr>
+            </w:pPr>
+            <w:proofErr w:type="gramStart"/>
+            <w:r>
+              <w:rPr>
+                <w:rFonts w:ascii="CordiaUPC" w:hAnsi="CordiaUPC" w:cs="CordiaUPC"/>
                 <w:color w:val="FF0000"/>
                 <w:szCs w:val="24"/>
               </w:rPr>
-              <w:t>receive</w:t>
+              <w:t>numeric</w:t>
             </w:r>
             <w:r>
               <w:rPr>
@@ -2285,46 +2331,22 @@
                 <w:color w:val="FF0000"/>
                 <w:szCs w:val="24"/>
               </w:rPr>
-              <w:t>_date</w:t>
-            </w:r>
-            <w:proofErr w:type="spellEnd"/>
-          </w:p>
-        </w:tc>
-        <w:tc>
-          <w:tcPr>
-            <w:tcW w:w="1275" w:type="dxa"/>
-          </w:tcPr>
-          <w:p>
-            <w:pPr>
-              <w:rPr>
-                <w:rFonts w:ascii="CordiaUPC" w:hAnsi="CordiaUPC" w:cs="CordiaUPC"/>
-                <w:color w:val="000000" w:themeColor="text1"/>
-                <w:szCs w:val="24"/>
-              </w:rPr>
-            </w:pPr>
-            <w:r>
-              <w:rPr>
-                <w:rFonts w:ascii="CordiaUPC" w:hAnsi="CordiaUPC" w:cs="CordiaUPC"/>
-                <w:b/>
-                <w:bCs/>
-                <w:color w:val="000000" w:themeColor="text1"/>
-                <w:szCs w:val="24"/>
-              </w:rPr>
-              <w:t xml:space="preserve">Numeric </w:t>
-            </w:r>
-            <w:r>
-              <w:rPr>
-                <w:rFonts w:ascii="CordiaUPC" w:hAnsi="CordiaUPC" w:cs="CordiaUPC"/>
-                <w:color w:val="000000" w:themeColor="text1"/>
-                <w:szCs w:val="24"/>
-              </w:rPr>
-              <w:t>(6)</w:t>
-            </w:r>
-          </w:p>
-        </w:tc>
-        <w:tc>
-          <w:tcPr>
-            <w:tcW w:w="1237" w:type="dxa"/>
+              <w:t>(</w:t>
+            </w:r>
+            <w:proofErr w:type="gramEnd"/>
+            <w:r>
+              <w:rPr>
+                <w:rFonts w:ascii="CordiaUPC" w:hAnsi="CordiaUPC" w:cs="CordiaUPC"/>
+                <w:color w:val="FF0000"/>
+                <w:szCs w:val="24"/>
+              </w:rPr>
+              <w:t>6,0)</w:t>
+            </w:r>
+          </w:p>
+        </w:tc>
+        <w:tc>
+          <w:tcPr>
+            <w:tcW w:w="1083" w:type="dxa"/>
           </w:tcPr>
           <w:p>
             <w:pPr>
@@ -2348,35 +2370,118 @@
         </w:tc>
         <w:tc>
           <w:tcPr>
-            <w:tcW w:w="886" w:type="dxa"/>
-          </w:tcPr>
-          <w:p>
-            <w:pPr>
-              <w:rPr>
-                <w:rFonts w:ascii="CordiaUPC" w:hAnsi="CordiaUPC" w:cs="CordiaUPC"/>
-                <w:color w:val="000000" w:themeColor="text1"/>
-                <w:szCs w:val="24"/>
-              </w:rPr>
-            </w:pPr>
-          </w:p>
-        </w:tc>
-        <w:tc>
-          <w:tcPr>
-            <w:tcW w:w="1155" w:type="dxa"/>
-          </w:tcPr>
-          <w:p>
-            <w:pPr>
-              <w:rPr>
-                <w:rFonts w:ascii="CordiaUPC" w:hAnsi="CordiaUPC" w:cs="CordiaUPC"/>
-                <w:color w:val="000000" w:themeColor="text1"/>
-                <w:szCs w:val="24"/>
-              </w:rPr>
-            </w:pPr>
-          </w:p>
-        </w:tc>
-        <w:tc>
-          <w:tcPr>
-            <w:tcW w:w="1205" w:type="dxa"/>
+            <w:tcW w:w="3093" w:type="dxa"/>
+          </w:tcPr>
+          <w:p>
+            <w:pPr>
+              <w:pStyle w:val="NormalWeb"/>
+              <w:shd w:val="clear" w:color="auto" w:fill="FFFFFF"/>
+              <w:spacing w:before="0" w:beforeAutospacing="0" w:after="0" w:afterAutospacing="0"/>
+              <w:rPr>
+                <w:rFonts w:ascii="CordiaUPC" w:hAnsi="CordiaUPC" w:cs="CordiaUPC"/>
+                <w:strike/>
+                <w:color w:val="FF0000"/>
+                <w:sz w:val="21"/>
+                <w:szCs w:val="21"/>
+              </w:rPr>
+            </w:pPr>
+            <w:hyperlink r:id="rId4" w:history="1">
+              <w:r>
+                <w:rPr>
+                  <w:rStyle w:val="Hyperlink"/>
+                  <w:rFonts w:ascii="CordiaUPC" w:hAnsi="CordiaUPC" w:cs="CordiaUPC"/>
+                  <w:strike/>
+                  <w:color w:val="FF0000"/>
+                  <w:sz w:val="21"/>
+                  <w:szCs w:val="21"/>
+                </w:rPr>
+                <w:t>numeric_to_date_BE_yymmdd_backward_only</w:t>
+              </w:r>
+            </w:hyperlink>
+          </w:p>
+          <w:p>
+            <w:pPr>
+              <w:pStyle w:val="NormalWeb"/>
+              <w:shd w:val="clear" w:color="auto" w:fill="FFFFFF"/>
+              <w:spacing w:before="150" w:beforeAutospacing="0" w:after="0" w:afterAutospacing="0"/>
+              <w:rPr>
+                <w:rFonts w:ascii="CordiaUPC" w:hAnsi="CordiaUPC" w:cs="CordiaUPC"/>
+                <w:strike/>
+                <w:color w:val="FF0000"/>
+                <w:sz w:val="21"/>
+                <w:szCs w:val="21"/>
+              </w:rPr>
+            </w:pPr>
+            <w:r>
+              <w:rPr>
+                <w:rFonts w:ascii="CordiaUPC" w:hAnsi="CordiaUPC" w:cs="CordiaUPC"/>
+                <w:strike/>
+                <w:color w:val="FF0000"/>
+                <w:sz w:val="21"/>
+                <w:szCs w:val="21"/>
+                <w:cs/>
+              </w:rPr>
+              <w:t xml:space="preserve">ถ้าเป็น </w:t>
+            </w:r>
+            <w:r>
+              <w:rPr>
+                <w:rFonts w:ascii="CordiaUPC" w:hAnsi="CordiaUPC" w:cs="CordiaUPC"/>
+                <w:strike/>
+                <w:color w:val="FF0000"/>
+                <w:sz w:val="21"/>
+                <w:szCs w:val="21"/>
+              </w:rPr>
+              <w:t xml:space="preserve">0 </w:t>
+            </w:r>
+            <w:r>
+              <w:rPr>
+                <w:rFonts w:ascii="CordiaUPC" w:hAnsi="CordiaUPC" w:cs="CordiaUPC"/>
+                <w:strike/>
+                <w:color w:val="FF0000"/>
+                <w:sz w:val="21"/>
+                <w:szCs w:val="21"/>
+                <w:cs/>
+              </w:rPr>
+              <w:t xml:space="preserve">ให้แปลงเป็น </w:t>
+            </w:r>
+            <w:r>
+              <w:rPr>
+                <w:rFonts w:ascii="CordiaUPC" w:hAnsi="CordiaUPC" w:cs="CordiaUPC"/>
+                <w:strike/>
+                <w:color w:val="FF0000"/>
+                <w:sz w:val="21"/>
+                <w:szCs w:val="21"/>
+              </w:rPr>
+              <w:t>null</w:t>
+            </w:r>
+          </w:p>
+          <w:p>
+            <w:pPr>
+              <w:rPr>
+                <w:rFonts w:ascii="CordiaUPC" w:hAnsi="CordiaUPC" w:cs="CordiaUPC"/>
+                <w:color w:val="000000" w:themeColor="text1"/>
+                <w:szCs w:val="24"/>
+              </w:rPr>
+            </w:pPr>
+          </w:p>
+        </w:tc>
+        <w:tc>
+          <w:tcPr>
+            <w:tcW w:w="1053" w:type="dxa"/>
+          </w:tcPr>
+          <w:p>
+            <w:pPr>
+              <w:rPr>
+                <w:rFonts w:ascii="CordiaUPC" w:hAnsi="CordiaUPC" w:cs="CordiaUPC"/>
+                <w:color w:val="000000" w:themeColor="text1"/>
+                <w:szCs w:val="24"/>
+              </w:rPr>
+            </w:pPr>
+          </w:p>
+        </w:tc>
+        <w:tc>
+          <w:tcPr>
+            <w:tcW w:w="844" w:type="dxa"/>
           </w:tcPr>
           <w:p>
             <w:pPr>
@@ -2398,7 +2503,7 @@
         </w:tc>
         <w:tc>
           <w:tcPr>
-            <w:tcW w:w="1973" w:type="dxa"/>
+            <w:tcW w:w="2356" w:type="dxa"/>
           </w:tcPr>
           <w:p>
             <w:pPr>
@@ -2420,7 +2525,7 @@
         </w:tc>
         <w:tc>
           <w:tcPr>
-            <w:tcW w:w="1380" w:type="dxa"/>
+            <w:tcW w:w="870" w:type="dxa"/>
           </w:tcPr>
           <w:p>
             <w:pPr>
@@ -2446,99 +2551,107 @@
       <w:tr>
         <w:tc>
           <w:tcPr>
-            <w:tcW w:w="655" w:type="dxa"/>
-          </w:tcPr>
-          <w:p>
-            <w:pPr>
+            <w:tcW w:w="547" w:type="dxa"/>
+          </w:tcPr>
+          <w:p>
+            <w:pPr>
+              <w:rPr>
+                <w:rFonts w:ascii="CordiaUPC" w:hAnsi="CordiaUPC" w:cs="CordiaUPC"/>
+                <w:color w:val="000000" w:themeColor="text1"/>
+                <w:szCs w:val="24"/>
+              </w:rPr>
+            </w:pPr>
+            <w:r>
+              <w:rPr>
+                <w:rFonts w:ascii="CordiaUPC" w:hAnsi="CordiaUPC" w:cs="CordiaUPC"/>
+                <w:color w:val="000000" w:themeColor="text1"/>
+                <w:szCs w:val="24"/>
+              </w:rPr>
+              <w:t>3</w:t>
+            </w:r>
+          </w:p>
+        </w:tc>
+        <w:tc>
+          <w:tcPr>
+            <w:tcW w:w="538" w:type="dxa"/>
+          </w:tcPr>
+          <w:p>
+            <w:pPr>
+              <w:rPr>
+                <w:rFonts w:ascii="CordiaUPC" w:hAnsi="CordiaUPC" w:cs="CordiaUPC"/>
+                <w:color w:val="000000" w:themeColor="text1"/>
+                <w:szCs w:val="24"/>
+              </w:rPr>
+            </w:pPr>
+          </w:p>
+        </w:tc>
+        <w:tc>
+          <w:tcPr>
+            <w:tcW w:w="1430" w:type="dxa"/>
+          </w:tcPr>
+          <w:p>
+            <w:pPr>
+              <w:rPr>
+                <w:rFonts w:ascii="CordiaUPC" w:hAnsi="CordiaUPC" w:cs="CordiaUPC"/>
+                <w:color w:val="000000" w:themeColor="text1"/>
+                <w:szCs w:val="24"/>
+              </w:rPr>
+            </w:pPr>
+            <w:proofErr w:type="spellStart"/>
+            <w:r>
+              <w:rPr>
+                <w:rFonts w:ascii="CordiaUPC" w:hAnsi="CordiaUPC" w:cs="CordiaUPC"/>
+                <w:color w:val="000000" w:themeColor="text1"/>
+                <w:szCs w:val="24"/>
+              </w:rPr>
+              <w:t>record_date</w:t>
+            </w:r>
+            <w:proofErr w:type="spellEnd"/>
+          </w:p>
+        </w:tc>
+        <w:tc>
+          <w:tcPr>
+            <w:tcW w:w="1076" w:type="dxa"/>
+          </w:tcPr>
+          <w:p>
+            <w:pPr>
+              <w:rPr>
+                <w:rFonts w:ascii="CordiaUPC" w:hAnsi="CordiaUPC" w:cs="CordiaUPC"/>
+                <w:color w:val="000000" w:themeColor="text1"/>
+                <w:szCs w:val="24"/>
+              </w:rPr>
+            </w:pPr>
+            <w:proofErr w:type="gramStart"/>
+            <w:r>
               <w:rPr>
                 <w:rFonts w:ascii="CordiaUPC" w:hAnsi="CordiaUPC" w:cs="CordiaUPC"/>
                 <w:color w:val="FF0000"/>
                 <w:szCs w:val="24"/>
               </w:rPr>
-            </w:pPr>
+              <w:t>numeric</w:t>
+            </w:r>
             <w:r>
               <w:rPr>
                 <w:rFonts w:ascii="CordiaUPC" w:hAnsi="CordiaUPC" w:cs="CordiaUPC"/>
                 <w:color w:val="FF0000"/>
                 <w:szCs w:val="24"/>
               </w:rPr>
-              <w:t>3</w:t>
-            </w:r>
-          </w:p>
-        </w:tc>
-        <w:tc>
-          <w:tcPr>
-            <w:tcW w:w="588" w:type="dxa"/>
-          </w:tcPr>
-          <w:p>
-            <w:pPr>
-              <w:rPr>
-                <w:rFonts w:ascii="CordiaUPC" w:hAnsi="CordiaUPC" w:cs="CordiaUPC"/>
-                <w:color w:val="000000" w:themeColor="text1"/>
-                <w:szCs w:val="24"/>
-              </w:rPr>
-            </w:pPr>
-          </w:p>
-        </w:tc>
-        <w:tc>
-          <w:tcPr>
-            <w:tcW w:w="1431" w:type="dxa"/>
-          </w:tcPr>
-          <w:p>
-            <w:pPr>
-              <w:rPr>
-                <w:rFonts w:ascii="CordiaUPC" w:hAnsi="CordiaUPC" w:cs="CordiaUPC"/>
-                <w:color w:val="000000" w:themeColor="text1"/>
-                <w:szCs w:val="24"/>
-              </w:rPr>
-            </w:pPr>
-            <w:proofErr w:type="spellStart"/>
+              <w:t>(</w:t>
+            </w:r>
+            <w:proofErr w:type="gramEnd"/>
             <w:r>
               <w:rPr>
                 <w:rFonts w:ascii="CordiaUPC" w:hAnsi="CordiaUPC" w:cs="CordiaUPC"/>
                 <w:color w:val="FF0000"/>
                 <w:szCs w:val="24"/>
               </w:rPr>
-              <w:t>record_date</w:t>
-            </w:r>
-            <w:proofErr w:type="spellEnd"/>
-          </w:p>
-        </w:tc>
-        <w:tc>
-          <w:tcPr>
-            <w:tcW w:w="1275" w:type="dxa"/>
-          </w:tcPr>
-          <w:p>
-            <w:pPr>
-              <w:rPr>
-                <w:rFonts w:ascii="CordiaUPC" w:hAnsi="CordiaUPC" w:cs="CordiaUPC"/>
-                <w:color w:val="000000" w:themeColor="text1"/>
-                <w:szCs w:val="24"/>
-              </w:rPr>
-            </w:pPr>
-            <w:r>
-              <w:rPr>
-                <w:rFonts w:ascii="CordiaUPC" w:hAnsi="CordiaUPC" w:cs="CordiaUPC"/>
-                <w:b/>
-                <w:bCs/>
-                <w:color w:val="000000" w:themeColor="text1"/>
-                <w:szCs w:val="24"/>
-              </w:rPr>
-              <w:t xml:space="preserve">Numeric </w:t>
-            </w:r>
-            <w:r>
-              <w:rPr>
-                <w:rFonts w:ascii="CordiaUPC" w:hAnsi="CordiaUPC" w:cs="CordiaUPC"/>
-                <w:color w:val="000000" w:themeColor="text1"/>
-                <w:szCs w:val="24"/>
-              </w:rPr>
-              <w:t>(6)</w:t>
-            </w:r>
-          </w:p>
-        </w:tc>
-        <w:tc>
-          <w:tcPr>
-            <w:tcW w:w="1237" w:type="dxa"/>
+              <w:t>6,0)</w:t>
+            </w:r>
+          </w:p>
+        </w:tc>
+        <w:tc>
+          <w:tcPr>
+            <w:tcW w:w="1083" w:type="dxa"/>
           </w:tcPr>
           <w:p>
             <w:pPr>
@@ -2562,35 +2675,119 @@
         </w:tc>
         <w:tc>
           <w:tcPr>
-            <w:tcW w:w="886" w:type="dxa"/>
-          </w:tcPr>
-          <w:p>
-            <w:pPr>
-              <w:rPr>
-                <w:rFonts w:ascii="CordiaUPC" w:hAnsi="CordiaUPC" w:cs="CordiaUPC"/>
-                <w:color w:val="000000" w:themeColor="text1"/>
-                <w:szCs w:val="24"/>
-              </w:rPr>
-            </w:pPr>
-          </w:p>
-        </w:tc>
-        <w:tc>
-          <w:tcPr>
-            <w:tcW w:w="1155" w:type="dxa"/>
-          </w:tcPr>
-          <w:p>
-            <w:pPr>
-              <w:rPr>
-                <w:rFonts w:ascii="CordiaUPC" w:hAnsi="CordiaUPC" w:cs="CordiaUPC"/>
-                <w:color w:val="000000" w:themeColor="text1"/>
-                <w:szCs w:val="24"/>
-              </w:rPr>
-            </w:pPr>
-          </w:p>
-        </w:tc>
-        <w:tc>
-          <w:tcPr>
-            <w:tcW w:w="1205" w:type="dxa"/>
+            <w:tcW w:w="3093" w:type="dxa"/>
+          </w:tcPr>
+          <w:p>
+            <w:pPr>
+              <w:pStyle w:val="NormalWeb"/>
+              <w:shd w:val="clear" w:color="auto" w:fill="FFFFFF"/>
+              <w:spacing w:before="0" w:beforeAutospacing="0" w:after="0" w:afterAutospacing="0"/>
+              <w:rPr>
+                <w:rFonts w:ascii="CordiaUPC" w:hAnsi="CordiaUPC" w:cs="CordiaUPC"/>
+                <w:strike/>
+                <w:color w:val="FF0000"/>
+                <w:sz w:val="21"/>
+                <w:szCs w:val="21"/>
+              </w:rPr>
+            </w:pPr>
+            <w:hyperlink r:id="rId5" w:history="1">
+              <w:r>
+                <w:rPr>
+                  <w:rStyle w:val="Hyperlink"/>
+                  <w:rFonts w:ascii="CordiaUPC" w:hAnsi="CordiaUPC" w:cs="CordiaUPC"/>
+                  <w:strike/>
+                  <w:color w:val="FF0000"/>
+                  <w:sz w:val="21"/>
+                  <w:szCs w:val="21"/>
+                </w:rPr>
+                <w:t>numeric_to_date_BE_yymmdd_backward_only</w:t>
+              </w:r>
+            </w:hyperlink>
+          </w:p>
+          <w:p>
+            <w:pPr>
+              <w:pStyle w:val="NormalWeb"/>
+              <w:shd w:val="clear" w:color="auto" w:fill="FFFFFF"/>
+              <w:spacing w:before="150" w:beforeAutospacing="0" w:after="0" w:afterAutospacing="0"/>
+              <w:rPr>
+                <w:rFonts w:ascii="CordiaUPC" w:hAnsi="CordiaUPC" w:cs="CordiaUPC"/>
+                <w:strike/>
+                <w:color w:val="FF0000"/>
+                <w:sz w:val="21"/>
+                <w:szCs w:val="21"/>
+              </w:rPr>
+            </w:pPr>
+            <w:r>
+              <w:rPr>
+                <w:rFonts w:ascii="CordiaUPC" w:hAnsi="CordiaUPC" w:cs="CordiaUPC"/>
+                <w:strike/>
+                <w:color w:val="FF0000"/>
+                <w:sz w:val="21"/>
+                <w:szCs w:val="21"/>
+                <w:cs/>
+              </w:rPr>
+              <w:t xml:space="preserve">ถ้าเป็น </w:t>
+            </w:r>
+            <w:r>
+              <w:rPr>
+                <w:rFonts w:ascii="CordiaUPC" w:hAnsi="CordiaUPC" w:cs="CordiaUPC"/>
+                <w:strike/>
+                <w:color w:val="FF0000"/>
+                <w:sz w:val="21"/>
+                <w:szCs w:val="21"/>
+              </w:rPr>
+              <w:t xml:space="preserve">0 </w:t>
+            </w:r>
+            <w:r>
+              <w:rPr>
+                <w:rFonts w:ascii="CordiaUPC" w:hAnsi="CordiaUPC" w:cs="CordiaUPC"/>
+                <w:strike/>
+                <w:color w:val="FF0000"/>
+                <w:sz w:val="21"/>
+                <w:szCs w:val="21"/>
+                <w:cs/>
+              </w:rPr>
+              <w:t xml:space="preserve">ให้แปลงเป็น </w:t>
+            </w:r>
+            <w:r>
+              <w:rPr>
+                <w:rFonts w:ascii="CordiaUPC" w:hAnsi="CordiaUPC" w:cs="CordiaUPC"/>
+                <w:strike/>
+                <w:color w:val="FF0000"/>
+                <w:sz w:val="21"/>
+                <w:szCs w:val="21"/>
+              </w:rPr>
+              <w:t>null</w:t>
+            </w:r>
+          </w:p>
+          <w:p>
+            <w:pPr>
+              <w:rPr>
+                <w:rFonts w:ascii="CordiaUPC" w:hAnsi="CordiaUPC" w:cs="CordiaUPC"/>
+                <w:color w:val="000000" w:themeColor="text1"/>
+                <w:szCs w:val="24"/>
+                <w:lang w:val="en-TH"/>
+              </w:rPr>
+            </w:pPr>
+          </w:p>
+        </w:tc>
+        <w:tc>
+          <w:tcPr>
+            <w:tcW w:w="1053" w:type="dxa"/>
+          </w:tcPr>
+          <w:p>
+            <w:pPr>
+              <w:rPr>
+                <w:rFonts w:ascii="CordiaUPC" w:hAnsi="CordiaUPC" w:cs="CordiaUPC"/>
+                <w:color w:val="000000" w:themeColor="text1"/>
+                <w:szCs w:val="24"/>
+              </w:rPr>
+            </w:pPr>
+          </w:p>
+        </w:tc>
+        <w:tc>
+          <w:tcPr>
+            <w:tcW w:w="844" w:type="dxa"/>
           </w:tcPr>
           <w:p>
             <w:pPr>
@@ -2612,7 +2809,7 @@
         </w:tc>
         <w:tc>
           <w:tcPr>
-            <w:tcW w:w="1973" w:type="dxa"/>
+            <w:tcW w:w="2356" w:type="dxa"/>
           </w:tcPr>
           <w:p>
             <w:pPr>
@@ -2634,7 +2831,7 @@
         </w:tc>
         <w:tc>
           <w:tcPr>
-            <w:tcW w:w="1380" w:type="dxa"/>
+            <w:tcW w:w="870" w:type="dxa"/>
           </w:tcPr>
           <w:p>
             <w:pPr>
@@ -2660,22 +2857,23 @@
       <w:tr>
         <w:tc>
           <w:tcPr>
-            <w:tcW w:w="655" w:type="dxa"/>
-          </w:tcPr>
-          <w:p>
-            <w:pPr>
-              <w:rPr>
-                <w:rFonts w:ascii="CordiaUPC" w:hAnsi="CordiaUPC" w:cs="CordiaUPC"/>
-                <w:color w:val="FF0000"/>
+            <w:tcW w:w="547" w:type="dxa"/>
+          </w:tcPr>
+          <w:p>
+            <w:pPr>
+              <w:rPr>
+                <w:rFonts w:ascii="CordiaUPC" w:hAnsi="CordiaUPC" w:cs="CordiaUPC"/>
+                <w:color w:val="000000" w:themeColor="text1"/>
                 <w:szCs w:val="24"/>
                 <w:cs/>
               </w:rPr>
             </w:pPr>
             <w:r>
               <w:rPr>
-                <w:rFonts w:ascii="CordiaUPC" w:hAnsi="CordiaUPC" w:cs="CordiaUPC"/>
-                <w:color w:val="FF0000"/>
-                <w:szCs w:val="24"/>
+                <w:rFonts w:ascii="CordiaUPC" w:hAnsi="CordiaUPC" w:cs="CordiaUPC" w:hint="cs"/>
+                <w:color w:val="000000" w:themeColor="text1"/>
+                <w:szCs w:val="24"/>
+                <w:cs/>
               </w:rPr>
               <w:t>4</w:t>
             </w:r>
@@ -2683,21 +2881,21 @@
         </w:tc>
         <w:tc>
           <w:tcPr>
-            <w:tcW w:w="588" w:type="dxa"/>
-          </w:tcPr>
-          <w:p>
-            <w:pPr>
-              <w:rPr>
-                <w:rFonts w:ascii="CordiaUPC" w:hAnsi="CordiaUPC" w:cs="CordiaUPC"/>
-                <w:color w:val="000000" w:themeColor="text1"/>
-                <w:szCs w:val="24"/>
-              </w:rPr>
-            </w:pPr>
-          </w:p>
-        </w:tc>
-        <w:tc>
-          <w:tcPr>
-            <w:tcW w:w="1431" w:type="dxa"/>
+            <w:tcW w:w="538" w:type="dxa"/>
+          </w:tcPr>
+          <w:p>
+            <w:pPr>
+              <w:rPr>
+                <w:rFonts w:ascii="CordiaUPC" w:hAnsi="CordiaUPC" w:cs="CordiaUPC"/>
+                <w:color w:val="000000" w:themeColor="text1"/>
+                <w:szCs w:val="24"/>
+              </w:rPr>
+            </w:pPr>
+          </w:p>
+        </w:tc>
+        <w:tc>
+          <w:tcPr>
+            <w:tcW w:w="1430" w:type="dxa"/>
           </w:tcPr>
           <w:p>
             <w:pPr>
@@ -2711,131 +2909,129 @@
             <w:r>
               <w:rPr>
                 <w:rFonts w:ascii="CordiaUPC" w:hAnsi="CordiaUPC" w:cs="CordiaUPC"/>
-                <w:color w:val="FF0000"/>
-                <w:szCs w:val="24"/>
-              </w:rPr>
-              <w:t>record_time</w:t>
+                <w:color w:val="000000" w:themeColor="text1"/>
+                <w:szCs w:val="24"/>
+              </w:rPr>
+              <w:t>record_by</w:t>
             </w:r>
             <w:proofErr w:type="spellEnd"/>
           </w:p>
         </w:tc>
         <w:tc>
           <w:tcPr>
-            <w:tcW w:w="1275" w:type="dxa"/>
-          </w:tcPr>
-          <w:p>
-            <w:pPr>
-              <w:rPr>
-                <w:rFonts w:ascii="CordiaUPC" w:hAnsi="CordiaUPC" w:cs="CordiaUPC"/>
-                <w:color w:val="000000" w:themeColor="text1"/>
-                <w:szCs w:val="24"/>
-              </w:rPr>
-            </w:pPr>
-            <w:r>
-              <w:rPr>
-                <w:rFonts w:ascii="CordiaUPC" w:hAnsi="CordiaUPC" w:cs="CordiaUPC"/>
-                <w:b/>
-                <w:bCs/>
-                <w:color w:val="000000" w:themeColor="text1"/>
-                <w:szCs w:val="24"/>
-              </w:rPr>
-              <w:t xml:space="preserve">Numeric </w:t>
-            </w:r>
-            <w:r>
-              <w:rPr>
-                <w:rFonts w:ascii="CordiaUPC" w:hAnsi="CordiaUPC" w:cs="CordiaUPC"/>
-                <w:color w:val="000000" w:themeColor="text1"/>
-                <w:szCs w:val="24"/>
-              </w:rPr>
-              <w:t>(6)</w:t>
-            </w:r>
-          </w:p>
-        </w:tc>
-        <w:tc>
-          <w:tcPr>
-            <w:tcW w:w="1237" w:type="dxa"/>
-          </w:tcPr>
-          <w:p>
-            <w:pPr>
+            <w:tcW w:w="1076" w:type="dxa"/>
+          </w:tcPr>
+          <w:p>
+            <w:pPr>
+              <w:rPr>
+                <w:rFonts w:ascii="CordiaUPC" w:hAnsi="CordiaUPC" w:cs="CordiaUPC"/>
+                <w:color w:val="000000" w:themeColor="text1"/>
+                <w:szCs w:val="24"/>
+              </w:rPr>
+            </w:pPr>
+            <w:r>
+              <w:rPr>
+                <w:rFonts w:ascii="CordiaUPC" w:hAnsi="CordiaUPC" w:cs="CordiaUPC"/>
+                <w:color w:val="000000" w:themeColor="text1"/>
+                <w:szCs w:val="24"/>
+              </w:rPr>
+              <w:t xml:space="preserve">varchar </w:t>
+            </w:r>
+            <w:r>
+              <w:rPr>
+                <w:rFonts w:ascii="CordiaUPC" w:hAnsi="CordiaUPC" w:cs="CordiaUPC"/>
+                <w:color w:val="000000" w:themeColor="text1"/>
+                <w:szCs w:val="24"/>
+              </w:rPr>
+              <w:t>(10)</w:t>
+            </w:r>
+          </w:p>
+        </w:tc>
+        <w:tc>
+          <w:tcPr>
+            <w:tcW w:w="1083" w:type="dxa"/>
+          </w:tcPr>
+          <w:p>
+            <w:pPr>
+              <w:rPr>
+                <w:rFonts w:ascii="CordiaUPC" w:hAnsi="CordiaUPC" w:cs="CordiaUPC"/>
+                <w:color w:val="000000" w:themeColor="text1"/>
+                <w:szCs w:val="24"/>
+              </w:rPr>
+            </w:pPr>
+            <w:r>
               <w:rPr>
                 <w:rFonts w:ascii="CordiaUPC" w:hAnsi="CordiaUPC" w:cs="CordiaUPC"/>
                 <w:color w:val="000000" w:themeColor="text1"/>
                 <w:szCs w:val="24"/>
                 <w:cs/>
               </w:rPr>
-            </w:pPr>
-            <w:r>
+              <w:t>ผู้บันทึก</w:t>
+            </w:r>
+          </w:p>
+        </w:tc>
+        <w:tc>
+          <w:tcPr>
+            <w:tcW w:w="3093" w:type="dxa"/>
+          </w:tcPr>
+          <w:p>
+            <w:pPr>
+              <w:rPr>
+                <w:rFonts w:ascii="CordiaUPC" w:hAnsi="CordiaUPC" w:cs="CordiaUPC"/>
+                <w:color w:val="000000" w:themeColor="text1"/>
+                <w:szCs w:val="24"/>
+              </w:rPr>
+            </w:pPr>
+          </w:p>
+        </w:tc>
+        <w:tc>
+          <w:tcPr>
+            <w:tcW w:w="1053" w:type="dxa"/>
+          </w:tcPr>
+          <w:p>
+            <w:pPr>
+              <w:rPr>
+                <w:rFonts w:ascii="CordiaUPC" w:hAnsi="CordiaUPC" w:cs="CordiaUPC"/>
+                <w:color w:val="000000" w:themeColor="text1"/>
+                <w:szCs w:val="24"/>
+              </w:rPr>
+            </w:pPr>
+          </w:p>
+        </w:tc>
+        <w:tc>
+          <w:tcPr>
+            <w:tcW w:w="844" w:type="dxa"/>
+          </w:tcPr>
+          <w:p>
+            <w:pPr>
+              <w:rPr>
+                <w:rFonts w:ascii="CordiaUPC" w:hAnsi="CordiaUPC" w:cs="CordiaUPC"/>
+                <w:color w:val="000000" w:themeColor="text1"/>
+                <w:szCs w:val="24"/>
+              </w:rPr>
+            </w:pPr>
+            <w:r>
+              <w:rPr>
+                <w:rFonts w:ascii="CordiaUPC" w:hAnsi="CordiaUPC" w:cs="CordiaUPC"/>
+                <w:color w:val="000000" w:themeColor="text1"/>
+                <w:szCs w:val="24"/>
+              </w:rPr>
+              <w:t>public</w:t>
+            </w:r>
+          </w:p>
+        </w:tc>
+        <w:tc>
+          <w:tcPr>
+            <w:tcW w:w="2356" w:type="dxa"/>
+          </w:tcPr>
+          <w:p>
+            <w:pPr>
               <w:rPr>
                 <w:rFonts w:ascii="CordiaUPC" w:hAnsi="CordiaUPC" w:cs="CordiaUPC"/>
                 <w:color w:val="000000" w:themeColor="text1"/>
                 <w:szCs w:val="24"/>
                 <w:cs/>
               </w:rPr>
-              <w:t>เวลาที่บันทึก</w:t>
-            </w:r>
-          </w:p>
-        </w:tc>
-        <w:tc>
-          <w:tcPr>
-            <w:tcW w:w="886" w:type="dxa"/>
-          </w:tcPr>
-          <w:p>
-            <w:pPr>
-              <w:rPr>
-                <w:rFonts w:ascii="CordiaUPC" w:hAnsi="CordiaUPC" w:cs="CordiaUPC"/>
-                <w:color w:val="000000" w:themeColor="text1"/>
-                <w:szCs w:val="24"/>
-              </w:rPr>
-            </w:pPr>
-          </w:p>
-        </w:tc>
-        <w:tc>
-          <w:tcPr>
-            <w:tcW w:w="1155" w:type="dxa"/>
-          </w:tcPr>
-          <w:p>
-            <w:pPr>
-              <w:rPr>
-                <w:rFonts w:ascii="CordiaUPC" w:hAnsi="CordiaUPC" w:cs="CordiaUPC"/>
-                <w:color w:val="000000" w:themeColor="text1"/>
-                <w:szCs w:val="24"/>
-              </w:rPr>
-            </w:pPr>
-          </w:p>
-        </w:tc>
-        <w:tc>
-          <w:tcPr>
-            <w:tcW w:w="1205" w:type="dxa"/>
-          </w:tcPr>
-          <w:p>
-            <w:pPr>
-              <w:rPr>
-                <w:rFonts w:ascii="CordiaUPC" w:hAnsi="CordiaUPC" w:cs="CordiaUPC"/>
-                <w:color w:val="000000" w:themeColor="text1"/>
-                <w:szCs w:val="24"/>
-              </w:rPr>
-            </w:pPr>
-            <w:r>
-              <w:rPr>
-                <w:rFonts w:ascii="CordiaUPC" w:hAnsi="CordiaUPC" w:cs="CordiaUPC"/>
-                <w:color w:val="000000" w:themeColor="text1"/>
-                <w:szCs w:val="24"/>
-              </w:rPr>
-              <w:t>public</w:t>
-            </w:r>
-          </w:p>
-        </w:tc>
-        <w:tc>
-          <w:tcPr>
-            <w:tcW w:w="1973" w:type="dxa"/>
-          </w:tcPr>
-          <w:p>
-            <w:pPr>
-              <w:rPr>
-                <w:rFonts w:ascii="CordiaUPC" w:hAnsi="CordiaUPC" w:cs="CordiaUPC"/>
-                <w:color w:val="000000" w:themeColor="text1"/>
-                <w:szCs w:val="24"/>
-              </w:rPr>
             </w:pPr>
             <w:r>
               <w:rPr>
@@ -2849,7 +3045,7 @@
         </w:tc>
         <w:tc>
           <w:tcPr>
-            <w:tcW w:w="1380" w:type="dxa"/>
+            <w:tcW w:w="870" w:type="dxa"/>
           </w:tcPr>
           <w:p>
             <w:pPr>
@@ -2866,7 +3062,7 @@
                 <w:color w:val="000000" w:themeColor="text1"/>
                 <w:szCs w:val="24"/>
               </w:rPr>
-              <w:t>fglstm</w:t>
+              <w:t>fguser</w:t>
             </w:r>
             <w:proofErr w:type="spellEnd"/>
           </w:p>
@@ -2875,22 +3071,23 @@
       <w:tr>
         <w:tc>
           <w:tcPr>
-            <w:tcW w:w="655" w:type="dxa"/>
-          </w:tcPr>
-          <w:p>
-            <w:pPr>
-              <w:rPr>
-                <w:rFonts w:ascii="CordiaUPC" w:hAnsi="CordiaUPC" w:cs="CordiaUPC"/>
-                <w:color w:val="FF0000"/>
+            <w:tcW w:w="547" w:type="dxa"/>
+          </w:tcPr>
+          <w:p>
+            <w:pPr>
+              <w:rPr>
+                <w:rFonts w:ascii="CordiaUPC" w:hAnsi="CordiaUPC" w:cs="CordiaUPC"/>
+                <w:color w:val="000000" w:themeColor="text1"/>
                 <w:szCs w:val="24"/>
                 <w:cs/>
               </w:rPr>
             </w:pPr>
             <w:r>
               <w:rPr>
-                <w:rFonts w:ascii="CordiaUPC" w:hAnsi="CordiaUPC" w:cs="CordiaUPC"/>
-                <w:color w:val="FF0000"/>
-                <w:szCs w:val="24"/>
+                <w:rFonts w:ascii="CordiaUPC" w:hAnsi="CordiaUPC" w:cs="CordiaUPC" w:hint="cs"/>
+                <w:color w:val="000000" w:themeColor="text1"/>
+                <w:szCs w:val="24"/>
+                <w:cs/>
               </w:rPr>
               <w:t>5</w:t>
             </w:r>
@@ -2898,21 +3095,168 @@
         </w:tc>
         <w:tc>
           <w:tcPr>
-            <w:tcW w:w="588" w:type="dxa"/>
-          </w:tcPr>
-          <w:p>
-            <w:pPr>
-              <w:rPr>
-                <w:rFonts w:ascii="CordiaUPC" w:hAnsi="CordiaUPC" w:cs="CordiaUPC"/>
-                <w:color w:val="000000" w:themeColor="text1"/>
-                <w:szCs w:val="24"/>
-              </w:rPr>
-            </w:pPr>
-          </w:p>
-        </w:tc>
-        <w:tc>
-          <w:tcPr>
-            <w:tcW w:w="1431" w:type="dxa"/>
+            <w:tcW w:w="538" w:type="dxa"/>
+          </w:tcPr>
+          <w:p>
+            <w:pPr>
+              <w:rPr>
+                <w:rFonts w:ascii="CordiaUPC" w:hAnsi="CordiaUPC" w:cs="CordiaUPC"/>
+                <w:color w:val="000000" w:themeColor="text1"/>
+                <w:szCs w:val="24"/>
+              </w:rPr>
+            </w:pPr>
+          </w:p>
+        </w:tc>
+        <w:tc>
+          <w:tcPr>
+            <w:tcW w:w="1430" w:type="dxa"/>
+          </w:tcPr>
+          <w:p>
+            <w:pPr>
+              <w:rPr>
+                <w:rFonts w:ascii="CordiaUPC" w:hAnsi="CordiaUPC" w:cs="CordiaUPC"/>
+                <w:color w:val="000000" w:themeColor="text1"/>
+                <w:szCs w:val="24"/>
+              </w:rPr>
+            </w:pPr>
+            <w:r>
+              <w:rPr>
+                <w:rFonts w:ascii="CordiaUPC" w:hAnsi="CordiaUPC" w:cs="CordiaUPC"/>
+                <w:color w:val="000000" w:themeColor="text1"/>
+                <w:szCs w:val="24"/>
+              </w:rPr>
+              <w:t>remark</w:t>
+            </w:r>
+          </w:p>
+        </w:tc>
+        <w:tc>
+          <w:tcPr>
+            <w:tcW w:w="1076" w:type="dxa"/>
+          </w:tcPr>
+          <w:p>
+            <w:pPr>
+              <w:rPr>
+                <w:rFonts w:ascii="CordiaUPC" w:hAnsi="CordiaUPC" w:cs="CordiaUPC"/>
+                <w:color w:val="000000" w:themeColor="text1"/>
+                <w:szCs w:val="24"/>
+              </w:rPr>
+            </w:pPr>
+            <w:r>
+              <w:rPr>
+                <w:rFonts w:ascii="CordiaUPC" w:hAnsi="CordiaUPC" w:cs="CordiaUPC"/>
+                <w:color w:val="000000" w:themeColor="text1"/>
+                <w:szCs w:val="24"/>
+              </w:rPr>
+              <w:t xml:space="preserve">varchar </w:t>
+            </w:r>
+            <w:r>
+              <w:rPr>
+                <w:rFonts w:ascii="CordiaUPC" w:hAnsi="CordiaUPC" w:cs="CordiaUPC"/>
+                <w:color w:val="000000" w:themeColor="text1"/>
+                <w:szCs w:val="24"/>
+              </w:rPr>
+              <w:t>(100)</w:t>
+            </w:r>
+          </w:p>
+        </w:tc>
+        <w:tc>
+          <w:tcPr>
+            <w:tcW w:w="1083" w:type="dxa"/>
+          </w:tcPr>
+          <w:p>
+            <w:pPr>
+              <w:rPr>
+                <w:rFonts w:ascii="CordiaUPC" w:hAnsi="CordiaUPC" w:cs="CordiaUPC"/>
+                <w:color w:val="000000" w:themeColor="text1"/>
+                <w:szCs w:val="24"/>
+              </w:rPr>
+            </w:pPr>
+            <w:r>
+              <w:rPr>
+                <w:rFonts w:ascii="CordiaUPC" w:hAnsi="CordiaUPC" w:cs="CordiaUPC"/>
+                <w:color w:val="000000" w:themeColor="text1"/>
+                <w:szCs w:val="24"/>
+                <w:cs/>
+              </w:rPr>
+              <w:t>หมายเหตุ</w:t>
+            </w:r>
+          </w:p>
+        </w:tc>
+        <w:tc>
+          <w:tcPr>
+            <w:tcW w:w="3093" w:type="dxa"/>
+          </w:tcPr>
+          <w:p>
+            <w:pPr>
+              <w:rPr>
+                <w:rFonts w:ascii="CordiaUPC" w:hAnsi="CordiaUPC" w:cs="CordiaUPC"/>
+                <w:color w:val="000000" w:themeColor="text1"/>
+                <w:szCs w:val="24"/>
+              </w:rPr>
+            </w:pPr>
+          </w:p>
+        </w:tc>
+        <w:tc>
+          <w:tcPr>
+            <w:tcW w:w="1053" w:type="dxa"/>
+          </w:tcPr>
+          <w:p>
+            <w:pPr>
+              <w:rPr>
+                <w:rFonts w:ascii="CordiaUPC" w:hAnsi="CordiaUPC" w:cs="CordiaUPC"/>
+                <w:color w:val="000000" w:themeColor="text1"/>
+                <w:szCs w:val="24"/>
+              </w:rPr>
+            </w:pPr>
+          </w:p>
+        </w:tc>
+        <w:tc>
+          <w:tcPr>
+            <w:tcW w:w="844" w:type="dxa"/>
+          </w:tcPr>
+          <w:p>
+            <w:pPr>
+              <w:rPr>
+                <w:rFonts w:ascii="CordiaUPC" w:hAnsi="CordiaUPC" w:cs="CordiaUPC"/>
+                <w:color w:val="000000" w:themeColor="text1"/>
+                <w:szCs w:val="24"/>
+              </w:rPr>
+            </w:pPr>
+            <w:r>
+              <w:rPr>
+                <w:rFonts w:ascii="CordiaUPC" w:hAnsi="CordiaUPC" w:cs="CordiaUPC"/>
+                <w:color w:val="000000" w:themeColor="text1"/>
+                <w:szCs w:val="24"/>
+              </w:rPr>
+              <w:t>public</w:t>
+            </w:r>
+          </w:p>
+        </w:tc>
+        <w:tc>
+          <w:tcPr>
+            <w:tcW w:w="2356" w:type="dxa"/>
+          </w:tcPr>
+          <w:p>
+            <w:pPr>
+              <w:rPr>
+                <w:rFonts w:ascii="CordiaUPC" w:hAnsi="CordiaUPC" w:cs="CordiaUPC"/>
+                <w:color w:val="000000" w:themeColor="text1"/>
+                <w:szCs w:val="24"/>
+              </w:rPr>
+            </w:pPr>
+            <w:r>
+              <w:rPr>
+                <w:rFonts w:ascii="CordiaUPC" w:hAnsi="CordiaUPC" w:cs="CordiaUPC"/>
+                <w:color w:val="000000" w:themeColor="text1"/>
+                <w:szCs w:val="24"/>
+              </w:rPr>
+              <w:t>as400_uwrlib_uwncsfq0</w:t>
+            </w:r>
+          </w:p>
+        </w:tc>
+        <w:tc>
+          <w:tcPr>
+            <w:tcW w:w="870" w:type="dxa"/>
           </w:tcPr>
           <w:p>
             <w:pPr>
@@ -2926,168 +3270,10 @@
             <w:r>
               <w:rPr>
                 <w:rFonts w:ascii="CordiaUPC" w:hAnsi="CordiaUPC" w:cs="CordiaUPC"/>
-                <w:color w:val="FF0000"/>
-                <w:szCs w:val="24"/>
-              </w:rPr>
-              <w:t>record_by</w:t>
-            </w:r>
-            <w:proofErr w:type="spellEnd"/>
-          </w:p>
-        </w:tc>
-        <w:tc>
-          <w:tcPr>
-            <w:tcW w:w="1275" w:type="dxa"/>
-          </w:tcPr>
-          <w:p>
-            <w:pPr>
-              <w:rPr>
-                <w:rFonts w:ascii="CordiaUPC" w:hAnsi="CordiaUPC" w:cs="CordiaUPC"/>
-                <w:color w:val="000000" w:themeColor="text1"/>
-                <w:szCs w:val="24"/>
-              </w:rPr>
-            </w:pPr>
-            <w:r>
-              <w:rPr>
-                <w:rFonts w:ascii="CordiaUPC" w:hAnsi="CordiaUPC" w:cs="CordiaUPC"/>
-                <w:color w:val="FF0000"/>
-                <w:szCs w:val="24"/>
-              </w:rPr>
-              <w:t>varchar</w:t>
-            </w:r>
-            <w:r>
-              <w:rPr>
-                <w:rFonts w:ascii="CordiaUPC" w:hAnsi="CordiaUPC" w:cs="CordiaUPC"/>
-                <w:color w:val="000000" w:themeColor="text1"/>
-                <w:szCs w:val="24"/>
-              </w:rPr>
-              <w:t xml:space="preserve"> </w:t>
-            </w:r>
-            <w:r>
-              <w:rPr>
-                <w:rFonts w:ascii="CordiaUPC" w:hAnsi="CordiaUPC" w:cs="CordiaUPC"/>
-                <w:color w:val="000000" w:themeColor="text1"/>
-                <w:szCs w:val="24"/>
-              </w:rPr>
-              <w:t>(10)</w:t>
-            </w:r>
-          </w:p>
-        </w:tc>
-        <w:tc>
-          <w:tcPr>
-            <w:tcW w:w="1237" w:type="dxa"/>
-          </w:tcPr>
-          <w:p>
-            <w:pPr>
-              <w:rPr>
-                <w:rFonts w:ascii="CordiaUPC" w:hAnsi="CordiaUPC" w:cs="CordiaUPC"/>
-                <w:color w:val="000000" w:themeColor="text1"/>
-                <w:szCs w:val="24"/>
-              </w:rPr>
-            </w:pPr>
-            <w:r>
-              <w:rPr>
-                <w:rFonts w:ascii="CordiaUPC" w:hAnsi="CordiaUPC" w:cs="CordiaUPC"/>
-                <w:color w:val="000000" w:themeColor="text1"/>
-                <w:szCs w:val="24"/>
-                <w:cs/>
-              </w:rPr>
-              <w:t>ผู้บันทึก</w:t>
-            </w:r>
-          </w:p>
-        </w:tc>
-        <w:tc>
-          <w:tcPr>
-            <w:tcW w:w="886" w:type="dxa"/>
-          </w:tcPr>
-          <w:p>
-            <w:pPr>
-              <w:rPr>
-                <w:rFonts w:ascii="CordiaUPC" w:hAnsi="CordiaUPC" w:cs="CordiaUPC"/>
-                <w:color w:val="000000" w:themeColor="text1"/>
-                <w:szCs w:val="24"/>
-              </w:rPr>
-            </w:pPr>
-          </w:p>
-        </w:tc>
-        <w:tc>
-          <w:tcPr>
-            <w:tcW w:w="1155" w:type="dxa"/>
-          </w:tcPr>
-          <w:p>
-            <w:pPr>
-              <w:rPr>
-                <w:rFonts w:ascii="CordiaUPC" w:hAnsi="CordiaUPC" w:cs="CordiaUPC"/>
-                <w:color w:val="000000" w:themeColor="text1"/>
-                <w:szCs w:val="24"/>
-              </w:rPr>
-            </w:pPr>
-          </w:p>
-        </w:tc>
-        <w:tc>
-          <w:tcPr>
-            <w:tcW w:w="1205" w:type="dxa"/>
-          </w:tcPr>
-          <w:p>
-            <w:pPr>
-              <w:rPr>
-                <w:rFonts w:ascii="CordiaUPC" w:hAnsi="CordiaUPC" w:cs="CordiaUPC"/>
-                <w:color w:val="000000" w:themeColor="text1"/>
-                <w:szCs w:val="24"/>
-              </w:rPr>
-            </w:pPr>
-            <w:r>
-              <w:rPr>
-                <w:rFonts w:ascii="CordiaUPC" w:hAnsi="CordiaUPC" w:cs="CordiaUPC"/>
-                <w:color w:val="000000" w:themeColor="text1"/>
-                <w:szCs w:val="24"/>
-              </w:rPr>
-              <w:t>public</w:t>
-            </w:r>
-          </w:p>
-        </w:tc>
-        <w:tc>
-          <w:tcPr>
-            <w:tcW w:w="1973" w:type="dxa"/>
-          </w:tcPr>
-          <w:p>
-            <w:pPr>
-              <w:rPr>
-                <w:rFonts w:ascii="CordiaUPC" w:hAnsi="CordiaUPC" w:cs="CordiaUPC"/>
-                <w:color w:val="000000" w:themeColor="text1"/>
-                <w:szCs w:val="24"/>
-                <w:cs/>
-              </w:rPr>
-            </w:pPr>
-            <w:r>
-              <w:rPr>
-                <w:rFonts w:ascii="CordiaUPC" w:hAnsi="CordiaUPC" w:cs="CordiaUPC"/>
-                <w:color w:val="000000" w:themeColor="text1"/>
-                <w:szCs w:val="24"/>
-              </w:rPr>
-              <w:t>as400_uwrlib_uwncsfq0</w:t>
-            </w:r>
-          </w:p>
-        </w:tc>
-        <w:tc>
-          <w:tcPr>
-            <w:tcW w:w="1380" w:type="dxa"/>
-          </w:tcPr>
-          <w:p>
-            <w:pPr>
-              <w:rPr>
-                <w:rFonts w:ascii="CordiaUPC" w:hAnsi="CordiaUPC" w:cs="CordiaUPC"/>
-                <w:color w:val="000000" w:themeColor="text1"/>
-                <w:szCs w:val="24"/>
-              </w:rPr>
-            </w:pPr>
-            <w:proofErr w:type="spellStart"/>
-            <w:r>
-              <w:rPr>
-                <w:rFonts w:ascii="CordiaUPC" w:hAnsi="CordiaUPC" w:cs="CordiaUPC"/>
-                <w:color w:val="000000" w:themeColor="text1"/>
-                <w:szCs w:val="24"/>
-              </w:rPr>
-              <w:t>fguser</w:t>
+                <w:color w:val="000000" w:themeColor="text1"/>
+                <w:szCs w:val="24"/>
+              </w:rPr>
+              <w:t>fgremk</w:t>
             </w:r>
             <w:proofErr w:type="spellEnd"/>
           </w:p>
@@ -3096,22 +3282,23 @@
       <w:tr>
         <w:tc>
           <w:tcPr>
-            <w:tcW w:w="655" w:type="dxa"/>
-          </w:tcPr>
-          <w:p>
-            <w:pPr>
-              <w:rPr>
-                <w:rFonts w:ascii="CordiaUPC" w:hAnsi="CordiaUPC" w:cs="CordiaUPC"/>
-                <w:color w:val="FF0000"/>
+            <w:tcW w:w="547" w:type="dxa"/>
+          </w:tcPr>
+          <w:p>
+            <w:pPr>
+              <w:rPr>
+                <w:rFonts w:ascii="CordiaUPC" w:hAnsi="CordiaUPC" w:cs="CordiaUPC"/>
+                <w:color w:val="000000" w:themeColor="text1"/>
                 <w:szCs w:val="24"/>
                 <w:cs/>
               </w:rPr>
             </w:pPr>
             <w:r>
               <w:rPr>
-                <w:rFonts w:ascii="CordiaUPC" w:hAnsi="CordiaUPC" w:cs="CordiaUPC"/>
-                <w:color w:val="FF0000"/>
-                <w:szCs w:val="24"/>
+                <w:rFonts w:ascii="CordiaUPC" w:hAnsi="CordiaUPC" w:cs="CordiaUPC" w:hint="cs"/>
+                <w:color w:val="000000" w:themeColor="text1"/>
+                <w:szCs w:val="24"/>
+                <w:cs/>
               </w:rPr>
               <w:t>6</w:t>
             </w:r>
@@ -3119,132 +3306,119 @@
         </w:tc>
         <w:tc>
           <w:tcPr>
-            <w:tcW w:w="588" w:type="dxa"/>
-          </w:tcPr>
-          <w:p>
-            <w:pPr>
-              <w:rPr>
-                <w:rFonts w:ascii="CordiaUPC" w:hAnsi="CordiaUPC" w:cs="CordiaUPC"/>
-                <w:color w:val="000000" w:themeColor="text1"/>
-                <w:szCs w:val="24"/>
-              </w:rPr>
-            </w:pPr>
-          </w:p>
-        </w:tc>
-        <w:tc>
-          <w:tcPr>
-            <w:tcW w:w="1431" w:type="dxa"/>
-          </w:tcPr>
-          <w:p>
-            <w:pPr>
-              <w:rPr>
-                <w:rFonts w:ascii="CordiaUPC" w:hAnsi="CordiaUPC" w:cs="CordiaUPC"/>
-                <w:color w:val="000000" w:themeColor="text1"/>
-                <w:szCs w:val="24"/>
-              </w:rPr>
-            </w:pPr>
-            <w:r>
-              <w:rPr>
-                <w:rFonts w:ascii="CordiaUPC" w:hAnsi="CordiaUPC" w:cs="CordiaUPC"/>
-                <w:color w:val="FF0000"/>
-                <w:szCs w:val="24"/>
-              </w:rPr>
-              <w:t>remark</w:t>
-            </w:r>
-          </w:p>
-        </w:tc>
-        <w:tc>
-          <w:tcPr>
-            <w:tcW w:w="1275" w:type="dxa"/>
-          </w:tcPr>
-          <w:p>
-            <w:pPr>
-              <w:rPr>
-                <w:rFonts w:ascii="CordiaUPC" w:hAnsi="CordiaUPC" w:cs="CordiaUPC"/>
-                <w:color w:val="000000" w:themeColor="text1"/>
-                <w:szCs w:val="24"/>
-              </w:rPr>
-            </w:pPr>
-            <w:r>
-              <w:rPr>
-                <w:rFonts w:ascii="CordiaUPC" w:hAnsi="CordiaUPC" w:cs="CordiaUPC"/>
-                <w:color w:val="FF0000"/>
-                <w:szCs w:val="24"/>
-              </w:rPr>
-              <w:t>varchar</w:t>
-            </w:r>
-            <w:r>
-              <w:rPr>
-                <w:rFonts w:ascii="CordiaUPC" w:hAnsi="CordiaUPC" w:cs="CordiaUPC"/>
-                <w:color w:val="000000" w:themeColor="text1"/>
-                <w:szCs w:val="24"/>
-              </w:rPr>
-              <w:t xml:space="preserve"> </w:t>
-            </w:r>
-            <w:r>
-              <w:rPr>
-                <w:rFonts w:ascii="CordiaUPC" w:hAnsi="CordiaUPC" w:cs="CordiaUPC"/>
-                <w:color w:val="000000" w:themeColor="text1"/>
-                <w:szCs w:val="24"/>
-              </w:rPr>
-              <w:t>(100)</w:t>
-            </w:r>
-          </w:p>
-        </w:tc>
-        <w:tc>
-          <w:tcPr>
-            <w:tcW w:w="1237" w:type="dxa"/>
-          </w:tcPr>
-          <w:p>
-            <w:pPr>
-              <w:rPr>
-                <w:rFonts w:ascii="CordiaUPC" w:hAnsi="CordiaUPC" w:cs="CordiaUPC"/>
-                <w:color w:val="000000" w:themeColor="text1"/>
-                <w:szCs w:val="24"/>
-              </w:rPr>
-            </w:pPr>
-            <w:r>
+            <w:tcW w:w="538" w:type="dxa"/>
+          </w:tcPr>
+          <w:p>
+            <w:pPr>
+              <w:rPr>
+                <w:rFonts w:ascii="CordiaUPC" w:hAnsi="CordiaUPC" w:cs="CordiaUPC"/>
+                <w:color w:val="000000" w:themeColor="text1"/>
+                <w:szCs w:val="24"/>
+              </w:rPr>
+            </w:pPr>
+          </w:p>
+        </w:tc>
+        <w:tc>
+          <w:tcPr>
+            <w:tcW w:w="1430" w:type="dxa"/>
+          </w:tcPr>
+          <w:p>
+            <w:pPr>
+              <w:rPr>
+                <w:rFonts w:ascii="CordiaUPC" w:hAnsi="CordiaUPC" w:cs="CordiaUPC"/>
+                <w:color w:val="000000" w:themeColor="text1"/>
+                <w:szCs w:val="24"/>
+              </w:rPr>
+            </w:pPr>
+            <w:proofErr w:type="spellStart"/>
+            <w:r>
+              <w:rPr>
+                <w:rFonts w:ascii="CordiaUPC" w:hAnsi="CordiaUPC" w:cs="CordiaUPC"/>
+                <w:color w:val="000000" w:themeColor="text1"/>
+                <w:szCs w:val="24"/>
+              </w:rPr>
+              <w:t>Transaction_date</w:t>
+            </w:r>
+            <w:proofErr w:type="spellEnd"/>
+          </w:p>
+        </w:tc>
+        <w:tc>
+          <w:tcPr>
+            <w:tcW w:w="1076" w:type="dxa"/>
+          </w:tcPr>
+          <w:p>
+            <w:pPr>
+              <w:rPr>
+                <w:rFonts w:ascii="CordiaUPC" w:hAnsi="CordiaUPC" w:cs="CordiaUPC"/>
+                <w:color w:val="000000" w:themeColor="text1"/>
+                <w:szCs w:val="24"/>
+              </w:rPr>
+            </w:pPr>
+            <w:r>
+              <w:rPr>
+                <w:rFonts w:ascii="CordiaUPC" w:hAnsi="CordiaUPC" w:cs="CordiaUPC"/>
+                <w:color w:val="000000" w:themeColor="text1"/>
+                <w:szCs w:val="24"/>
+              </w:rPr>
+              <w:t>Timestamp</w:t>
+            </w:r>
+          </w:p>
+        </w:tc>
+        <w:tc>
+          <w:tcPr>
+            <w:tcW w:w="1083" w:type="dxa"/>
+          </w:tcPr>
+          <w:p>
+            <w:pPr>
               <w:rPr>
                 <w:rFonts w:ascii="CordiaUPC" w:hAnsi="CordiaUPC" w:cs="CordiaUPC"/>
                 <w:color w:val="000000" w:themeColor="text1"/>
                 <w:szCs w:val="24"/>
                 <w:cs/>
               </w:rPr>
-              <w:t>หมายเหตุ</w:t>
-            </w:r>
-          </w:p>
-        </w:tc>
-        <w:tc>
-          <w:tcPr>
-            <w:tcW w:w="886" w:type="dxa"/>
-          </w:tcPr>
-          <w:p>
-            <w:pPr>
-              <w:rPr>
-                <w:rFonts w:ascii="CordiaUPC" w:hAnsi="CordiaUPC" w:cs="CordiaUPC"/>
-                <w:color w:val="000000" w:themeColor="text1"/>
-                <w:szCs w:val="24"/>
-              </w:rPr>
-            </w:pPr>
-          </w:p>
-        </w:tc>
-        <w:tc>
-          <w:tcPr>
-            <w:tcW w:w="1155" w:type="dxa"/>
-          </w:tcPr>
-          <w:p>
-            <w:pPr>
-              <w:rPr>
-                <w:rFonts w:ascii="CordiaUPC" w:hAnsi="CordiaUPC" w:cs="CordiaUPC"/>
-                <w:color w:val="000000" w:themeColor="text1"/>
-                <w:szCs w:val="24"/>
-              </w:rPr>
-            </w:pPr>
-          </w:p>
-        </w:tc>
-        <w:tc>
-          <w:tcPr>
-            <w:tcW w:w="1205" w:type="dxa"/>
+            </w:pPr>
+            <w:r>
+              <w:rPr>
+                <w:rFonts w:ascii="CordiaUPC" w:hAnsi="CordiaUPC" w:cs="CordiaUPC"/>
+                <w:color w:val="000000" w:themeColor="text1"/>
+                <w:szCs w:val="24"/>
+                <w:cs/>
+              </w:rPr>
+              <w:t>วันที่สร้างข้อมูล</w:t>
+            </w:r>
+          </w:p>
+        </w:tc>
+        <w:tc>
+          <w:tcPr>
+            <w:tcW w:w="3093" w:type="dxa"/>
+          </w:tcPr>
+          <w:p>
+            <w:pPr>
+              <w:rPr>
+                <w:rFonts w:ascii="CordiaUPC" w:hAnsi="CordiaUPC" w:cs="CordiaUPC"/>
+                <w:color w:val="000000" w:themeColor="text1"/>
+                <w:szCs w:val="24"/>
+              </w:rPr>
+            </w:pPr>
+          </w:p>
+        </w:tc>
+        <w:tc>
+          <w:tcPr>
+            <w:tcW w:w="1053" w:type="dxa"/>
+          </w:tcPr>
+          <w:p>
+            <w:pPr>
+              <w:rPr>
+                <w:rFonts w:ascii="CordiaUPC" w:hAnsi="CordiaUPC" w:cs="CordiaUPC"/>
+                <w:color w:val="000000" w:themeColor="text1"/>
+                <w:szCs w:val="24"/>
+              </w:rPr>
+            </w:pPr>
+          </w:p>
+        </w:tc>
+        <w:tc>
+          <w:tcPr>
+            <w:tcW w:w="844" w:type="dxa"/>
           </w:tcPr>
           <w:p>
             <w:pPr>
@@ -3266,7 +3440,7 @@
         </w:tc>
         <w:tc>
           <w:tcPr>
-            <w:tcW w:w="1973" w:type="dxa"/>
+            <w:tcW w:w="2356" w:type="dxa"/>
           </w:tcPr>
           <w:p>
             <w:pPr>
@@ -3288,212 +3462,7 @@
         </w:tc>
         <w:tc>
           <w:tcPr>
-            <w:tcW w:w="1380" w:type="dxa"/>
-          </w:tcPr>
-          <w:p>
-            <w:pPr>
-              <w:rPr>
-                <w:rFonts w:ascii="CordiaUPC" w:hAnsi="CordiaUPC" w:cs="CordiaUPC"/>
-                <w:color w:val="000000" w:themeColor="text1"/>
-                <w:szCs w:val="24"/>
-              </w:rPr>
-            </w:pPr>
-            <w:proofErr w:type="spellStart"/>
-            <w:r>
-              <w:rPr>
-                <w:rFonts w:ascii="CordiaUPC" w:hAnsi="CordiaUPC" w:cs="CordiaUPC"/>
-                <w:color w:val="000000" w:themeColor="text1"/>
-                <w:szCs w:val="24"/>
-              </w:rPr>
-              <w:t>fgremk</w:t>
-            </w:r>
-            <w:proofErr w:type="spellEnd"/>
-          </w:p>
-        </w:tc>
-      </w:tr>
-      <w:tr>
-        <w:tc>
-          <w:tcPr>
-            <w:tcW w:w="655" w:type="dxa"/>
-          </w:tcPr>
-          <w:p>
-            <w:pPr>
-              <w:rPr>
-                <w:rFonts w:ascii="CordiaUPC" w:hAnsi="CordiaUPC" w:cs="CordiaUPC"/>
-                <w:color w:val="FF0000"/>
-                <w:szCs w:val="24"/>
-                <w:cs/>
-              </w:rPr>
-            </w:pPr>
-            <w:r>
-              <w:rPr>
-                <w:rFonts w:ascii="CordiaUPC" w:hAnsi="CordiaUPC" w:cs="CordiaUPC"/>
-                <w:color w:val="FF0000"/>
-                <w:szCs w:val="24"/>
-              </w:rPr>
-              <w:t>7</w:t>
-            </w:r>
-          </w:p>
-        </w:tc>
-        <w:tc>
-          <w:tcPr>
-            <w:tcW w:w="588" w:type="dxa"/>
-          </w:tcPr>
-          <w:p>
-            <w:pPr>
-              <w:rPr>
-                <w:rFonts w:ascii="CordiaUPC" w:hAnsi="CordiaUPC" w:cs="CordiaUPC"/>
-                <w:color w:val="000000" w:themeColor="text1"/>
-                <w:szCs w:val="24"/>
-              </w:rPr>
-            </w:pPr>
-          </w:p>
-        </w:tc>
-        <w:tc>
-          <w:tcPr>
-            <w:tcW w:w="1431" w:type="dxa"/>
-          </w:tcPr>
-          <w:p>
-            <w:pPr>
-              <w:rPr>
-                <w:rFonts w:ascii="CordiaUPC" w:hAnsi="CordiaUPC" w:cs="CordiaUPC"/>
-                <w:color w:val="000000" w:themeColor="text1"/>
-                <w:szCs w:val="24"/>
-              </w:rPr>
-            </w:pPr>
-            <w:proofErr w:type="spellStart"/>
-            <w:r>
-              <w:rPr>
-                <w:rFonts w:ascii="CordiaUPC" w:hAnsi="CordiaUPC" w:cs="CordiaUPC"/>
-                <w:color w:val="000000" w:themeColor="text1"/>
-                <w:szCs w:val="24"/>
-              </w:rPr>
-              <w:t>Transaction_date</w:t>
-            </w:r>
-            <w:proofErr w:type="spellEnd"/>
-          </w:p>
-        </w:tc>
-        <w:tc>
-          <w:tcPr>
-            <w:tcW w:w="1275" w:type="dxa"/>
-          </w:tcPr>
-          <w:p>
-            <w:pPr>
-              <w:rPr>
-                <w:rFonts w:ascii="CordiaUPC" w:hAnsi="CordiaUPC" w:cs="CordiaUPC"/>
-                <w:color w:val="000000" w:themeColor="text1"/>
-                <w:szCs w:val="24"/>
-              </w:rPr>
-            </w:pPr>
-            <w:r>
-              <w:rPr>
-                <w:rFonts w:ascii="CordiaUPC" w:hAnsi="CordiaUPC" w:cs="CordiaUPC"/>
-                <w:color w:val="000000" w:themeColor="text1"/>
-                <w:szCs w:val="24"/>
-              </w:rPr>
-              <w:t>Timestamp</w:t>
-            </w:r>
-          </w:p>
-        </w:tc>
-        <w:tc>
-          <w:tcPr>
-            <w:tcW w:w="1237" w:type="dxa"/>
-          </w:tcPr>
-          <w:p>
-            <w:pPr>
-              <w:rPr>
-                <w:rFonts w:ascii="CordiaUPC" w:hAnsi="CordiaUPC" w:cs="CordiaUPC"/>
-                <w:color w:val="000000" w:themeColor="text1"/>
-                <w:szCs w:val="24"/>
-                <w:cs/>
-              </w:rPr>
-            </w:pPr>
-            <w:r>
-              <w:rPr>
-                <w:rFonts w:ascii="CordiaUPC" w:hAnsi="CordiaUPC" w:cs="CordiaUPC"/>
-                <w:color w:val="000000" w:themeColor="text1"/>
-                <w:szCs w:val="24"/>
-                <w:cs/>
-              </w:rPr>
-              <w:t>วันที่สร้างข้อมูล</w:t>
-            </w:r>
-          </w:p>
-        </w:tc>
-        <w:tc>
-          <w:tcPr>
-            <w:tcW w:w="886" w:type="dxa"/>
-          </w:tcPr>
-          <w:p>
-            <w:pPr>
-              <w:rPr>
-                <w:rFonts w:ascii="CordiaUPC" w:hAnsi="CordiaUPC" w:cs="CordiaUPC"/>
-                <w:color w:val="000000" w:themeColor="text1"/>
-                <w:szCs w:val="24"/>
-              </w:rPr>
-            </w:pPr>
-          </w:p>
-        </w:tc>
-        <w:tc>
-          <w:tcPr>
-            <w:tcW w:w="1155" w:type="dxa"/>
-          </w:tcPr>
-          <w:p>
-            <w:pPr>
-              <w:rPr>
-                <w:rFonts w:ascii="CordiaUPC" w:hAnsi="CordiaUPC" w:cs="CordiaUPC"/>
-                <w:color w:val="000000" w:themeColor="text1"/>
-                <w:szCs w:val="24"/>
-              </w:rPr>
-            </w:pPr>
-          </w:p>
-        </w:tc>
-        <w:tc>
-          <w:tcPr>
-            <w:tcW w:w="1205" w:type="dxa"/>
-          </w:tcPr>
-          <w:p>
-            <w:pPr>
-              <w:rPr>
-                <w:rFonts w:ascii="CordiaUPC" w:hAnsi="CordiaUPC" w:cs="CordiaUPC"/>
-                <w:color w:val="000000" w:themeColor="text1"/>
-                <w:szCs w:val="24"/>
-              </w:rPr>
-            </w:pPr>
-            <w:r>
-              <w:rPr>
-                <w:rFonts w:ascii="CordiaUPC" w:hAnsi="CordiaUPC" w:cs="CordiaUPC"/>
-                <w:color w:val="000000" w:themeColor="text1"/>
-                <w:szCs w:val="24"/>
-              </w:rPr>
-              <w:t>public</w:t>
-            </w:r>
-          </w:p>
-        </w:tc>
-        <w:tc>
-          <w:tcPr>
-            <w:tcW w:w="1973" w:type="dxa"/>
-          </w:tcPr>
-          <w:p>
-            <w:pPr>
-              <w:rPr>
-                <w:rFonts w:ascii="CordiaUPC" w:hAnsi="CordiaUPC" w:cs="CordiaUPC"/>
-                <w:color w:val="000000" w:themeColor="text1"/>
-                <w:szCs w:val="24"/>
-              </w:rPr>
-            </w:pPr>
-            <w:r>
-              <w:rPr>
-                <w:rFonts w:ascii="CordiaUPC" w:hAnsi="CordiaUPC" w:cs="CordiaUPC"/>
-                <w:color w:val="000000" w:themeColor="text1"/>
-                <w:szCs w:val="24"/>
-              </w:rPr>
-              <w:t>as400_uwrlib_uwncsfq0</w:t>
-            </w:r>
-          </w:p>
-        </w:tc>
-        <w:tc>
-          <w:tcPr>
-            <w:tcW w:w="1380" w:type="dxa"/>
+            <w:tcW w:w="870" w:type="dxa"/>
           </w:tcPr>
           <w:p>
             <w:pPr>
@@ -4067,6 +4036,34 @@
       <w:lang w:eastAsia="en-US"/>
     </w:rPr>
   </w:style>
+  <w:style w:type="paragraph" w:styleId="NormalWeb">
+    <w:name w:val="Normal (Web)"/>
+    <w:basedOn w:val="Normal"/>
+    <w:uiPriority w:val="99"/>
+    <w:semiHidden/>
+    <w:unhideWhenUsed/>
+    <w:rsid w:val="00D44BA8"/>
+    <w:pPr>
+      <w:spacing w:before="100" w:beforeAutospacing="1" w:after="100" w:afterAutospacing="1"/>
+    </w:pPr>
+    <w:rPr>
+      <w:rFonts w:ascii="Times New Roman" w:eastAsia="Times New Roman" w:hAnsi="Times New Roman" w:cs="Times New Roman"/>
+      <w:szCs w:val="24"/>
+      <w:lang w:val="en-TH"/>
+    </w:rPr>
+  </w:style>
+  <w:style w:type="character" w:styleId="Hyperlink">
+    <w:name w:val="Hyperlink"/>
+    <w:basedOn w:val="DefaultParagraphFont"/>
+    <w:uiPriority w:val="99"/>
+    <w:semiHidden/>
+    <w:unhideWhenUsed/>
+    <w:rsid w:val="00D44BA8"/>
+    <w:rPr>
+      <w:color w:val="0000FF"/>
+      <w:u w:val="single"/>
+    </w:rPr>
+  </w:style>
 </w:styles>
 </file>
 

--- a/Ocean/บอกล้าง/drum_ili_policy_free_look_pa.docx
+++ b/Ocean/บอกล้าง/drum_ili_policy_free_look_pa.docx
@@ -25,21 +25,15 @@
         </w:rPr>
         <w:t>Table Detail (if any)</w:t>
       </w:r>
-    </w:p>
-    <w:p>
-      <w:pPr>
-        <w:widowControl w:val="0"/>
-        <w:autoSpaceDE w:val="0"/>
-        <w:autoSpaceDN w:val="0"/>
-        <w:adjustRightInd w:val="0"/>
-        <w:spacing w:after="200" w:line="276" w:lineRule="auto"/>
+      <w:r>
         <w:rPr>
           <w:rFonts w:ascii="CordiaUPC" w:hAnsi="CordiaUPC" w:cs="CordiaUPC"/>
           <w:color w:val="000000" w:themeColor="text1"/>
           <w:szCs w:val="24"/>
           <w:lang w:val="en"/>
         </w:rPr>
-      </w:pPr>
+        <w:br/>
+      </w:r>
       <w:r>
         <w:rPr>
           <w:rFonts w:ascii="CordiaUPC" w:hAnsi="CordiaUPC" w:cs="CordiaUPC"/>
@@ -49,24 +43,15 @@
         </w:rPr>
         <w:t>=====================</w:t>
       </w:r>
-    </w:p>
-    <w:p>
-      <w:pPr>
-        <w:rPr>
-          <w:rFonts w:ascii="CordiaUPC" w:hAnsi="CordiaUPC" w:cs="CordiaUPC"/>
-          <w:color w:val="000000" w:themeColor="text1"/>
-          <w:szCs w:val="24"/>
-        </w:rPr>
-      </w:pPr>
-    </w:p>
-    <w:p>
-      <w:pPr>
-        <w:rPr>
-          <w:rFonts w:ascii="CordiaUPC" w:hAnsi="CordiaUPC" w:cs="CordiaUPC"/>
-          <w:color w:val="000000" w:themeColor="text1"/>
-          <w:szCs w:val="24"/>
-        </w:rPr>
-      </w:pPr>
+      <w:r>
+        <w:rPr>
+          <w:rFonts w:ascii="CordiaUPC" w:hAnsi="CordiaUPC" w:cs="CordiaUPC"/>
+          <w:color w:val="000000" w:themeColor="text1"/>
+          <w:szCs w:val="24"/>
+          <w:lang w:val="en"/>
+        </w:rPr>
+        <w:br/>
+      </w:r>
       <w:r>
         <w:rPr>
           <w:rFonts w:ascii="CordiaUPC" w:hAnsi="CordiaUPC" w:cs="CordiaUPC"/>
@@ -191,20 +176,14 @@
         </w:rPr>
         <w:t>SQL for Create Table</w:t>
       </w:r>
-    </w:p>
-    <w:p>
-      <w:pPr>
-        <w:widowControl w:val="0"/>
-        <w:autoSpaceDE w:val="0"/>
-        <w:autoSpaceDN w:val="0"/>
-        <w:adjustRightInd w:val="0"/>
-        <w:spacing w:after="200" w:line="276" w:lineRule="auto"/>
-        <w:rPr>
-          <w:rFonts w:ascii="CordiaUPC" w:hAnsi="CordiaUPC" w:cs="CordiaUPC"/>
-          <w:color w:val="000000" w:themeColor="text1"/>
-          <w:szCs w:val="24"/>
-        </w:rPr>
-      </w:pPr>
+      <w:r>
+        <w:rPr>
+          <w:rFonts w:ascii="CordiaUPC" w:hAnsi="CordiaUPC" w:cs="CordiaUPC"/>
+          <w:color w:val="000000" w:themeColor="text1"/>
+          <w:szCs w:val="24"/>
+        </w:rPr>
+        <w:br/>
+      </w:r>
       <w:r>
         <w:rPr>
           <w:rFonts w:ascii="CordiaUPC" w:hAnsi="CordiaUPC" w:cs="CordiaUPC"/>
@@ -213,18 +192,14 @@
         </w:rPr>
         <w:t>====================</w:t>
       </w:r>
-    </w:p>
-    <w:p>
-      <w:pPr>
-        <w:autoSpaceDE w:val="0"/>
-        <w:autoSpaceDN w:val="0"/>
-        <w:adjustRightInd w:val="0"/>
-        <w:rPr>
-          <w:rFonts w:ascii="CordiaUPC" w:hAnsi="CordiaUPC" w:cs="CordiaUPC"/>
-          <w:color w:val="000000" w:themeColor="text1"/>
-          <w:szCs w:val="24"/>
-        </w:rPr>
-      </w:pPr>
+      <w:r>
+        <w:rPr>
+          <w:rFonts w:ascii="CordiaUPC" w:hAnsi="CordiaUPC" w:cs="CordiaUPC"/>
+          <w:color w:val="000000" w:themeColor="text1"/>
+          <w:szCs w:val="24"/>
+        </w:rPr>
+        <w:br/>
+      </w:r>
       <w:r>
         <w:rPr>
           <w:rFonts w:ascii="CordiaUPC" w:hAnsi="CordiaUPC" w:cs="CordiaUPC"/>
@@ -267,18 +242,14 @@
         </w:rPr>
         <w:t xml:space="preserve"> (</w:t>
       </w:r>
-    </w:p>
-    <w:p>
-      <w:pPr>
-        <w:autoSpaceDE w:val="0"/>
-        <w:autoSpaceDN w:val="0"/>
-        <w:adjustRightInd w:val="0"/>
-        <w:rPr>
-          <w:rFonts w:ascii="CordiaUPC" w:hAnsi="CordiaUPC" w:cs="CordiaUPC"/>
-          <w:color w:val="000000" w:themeColor="text1"/>
-          <w:szCs w:val="24"/>
-        </w:rPr>
-      </w:pPr>
+      <w:r>
+        <w:rPr>
+          <w:rFonts w:ascii="CordiaUPC" w:hAnsi="CordiaUPC" w:cs="CordiaUPC"/>
+          <w:color w:val="000000" w:themeColor="text1"/>
+          <w:szCs w:val="24"/>
+        </w:rPr>
+        <w:br/>
+      </w:r>
       <w:r>
         <w:rPr>
           <w:rFonts w:ascii="CordiaUPC" w:hAnsi="CordiaUPC" w:cs="CordiaUPC"/>
@@ -293,260 +264,257 @@
           <w:color w:val="000000" w:themeColor="text1"/>
           <w:szCs w:val="24"/>
         </w:rPr>
-        <w:t xml:space="preserve">policy_no </w:t>
-      </w:r>
-      <w:proofErr w:type="gramStart"/>
-      <w:r>
-        <w:rPr>
-          <w:rFonts w:ascii="CordiaUPC" w:hAnsi="CordiaUPC" w:cs="CordiaUPC"/>
-          <w:color w:val="000000" w:themeColor="text1"/>
-          <w:szCs w:val="24"/>
-        </w:rPr>
-        <w:t>varchar</w:t>
-      </w:r>
-      <w:r>
-        <w:rPr>
-          <w:rFonts w:ascii="CordiaUPC" w:hAnsi="CordiaUPC" w:cs="CordiaUPC"/>
-          <w:color w:val="000000" w:themeColor="text1"/>
-          <w:szCs w:val="24"/>
-        </w:rPr>
-        <w:t>(</w:t>
-      </w:r>
-      <w:proofErr w:type="gramEnd"/>
-      <w:r>
-        <w:rPr>
-          <w:rFonts w:ascii="CordiaUPC" w:hAnsi="CordiaUPC" w:cs="CordiaUPC"/>
-          <w:color w:val="000000" w:themeColor="text1"/>
-          <w:szCs w:val="24"/>
-        </w:rPr>
-        <w:t>12) NOT NULL ,</w:t>
-      </w:r>
-    </w:p>
-    <w:p>
-      <w:pPr>
-        <w:autoSpaceDE w:val="0"/>
-        <w:autoSpaceDN w:val="0"/>
-        <w:adjustRightInd w:val="0"/>
+        <w:t>policy_no varchar</w:t>
+      </w:r>
+      <w:r>
+        <w:rPr>
+          <w:rFonts w:ascii="CordiaUPC" w:hAnsi="CordiaUPC" w:cs="CordiaUPC"/>
+          <w:color w:val="000000" w:themeColor="text1"/>
+          <w:szCs w:val="24"/>
+        </w:rPr>
+        <w:t>(12) NOT NULL ,</w:t>
+      </w:r>
+      <w:r>
+        <w:rPr>
+          <w:rFonts w:ascii="CordiaUPC" w:hAnsi="CordiaUPC" w:cs="CordiaUPC"/>
+          <w:color w:val="000000" w:themeColor="text1"/>
+          <w:szCs w:val="24"/>
+        </w:rPr>
+        <w:br/>
+      </w:r>
+      <w:r>
+        <w:rPr>
+          <w:rFonts w:ascii="CordiaUPC" w:hAnsi="CordiaUPC" w:cs="CordiaUPC"/>
+          <w:color w:val="000000" w:themeColor="text1"/>
+          <w:szCs w:val="24"/>
+          <w:cs/>
+        </w:rPr>
+        <w:tab/>
+      </w:r>
+      <w:proofErr w:type="spellStart"/>
+      <w:r>
+        <w:rPr>
+          <w:rFonts w:ascii="CordiaUPC" w:hAnsi="CordiaUPC" w:cs="CordiaUPC"/>
+          <w:color w:val="000000" w:themeColor="text1"/>
+          <w:szCs w:val="24"/>
+        </w:rPr>
+        <w:t>receive_date</w:t>
+      </w:r>
+      <w:proofErr w:type="spellEnd"/>
+      <w:r>
+        <w:rPr>
+          <w:rFonts w:ascii="CordiaUPC" w:hAnsi="CordiaUPC" w:cs="CordiaUPC"/>
+          <w:color w:val="000000" w:themeColor="text1"/>
+          <w:szCs w:val="24"/>
+        </w:rPr>
+        <w:t xml:space="preserve"> </w:t>
+      </w:r>
+      <w:r>
+        <w:rPr>
+          <w:rFonts w:ascii="CordiaUPC" w:hAnsi="CordiaUPC" w:cs="CordiaUPC"/>
+          <w:color w:val="000000" w:themeColor="text1"/>
+          <w:szCs w:val="24"/>
+        </w:rPr>
+        <w:t>timestamp without time zone</w:t>
+      </w:r>
+      <w:r>
+        <w:rPr>
+          <w:rFonts w:ascii="CordiaUPC" w:hAnsi="CordiaUPC" w:cs="CordiaUPC"/>
+          <w:color w:val="000000" w:themeColor="text1"/>
+          <w:szCs w:val="24"/>
+        </w:rPr>
+        <w:t>,</w:t>
+      </w:r>
+      <w:r>
+        <w:rPr>
+          <w:rFonts w:ascii="CordiaUPC" w:hAnsi="CordiaUPC" w:cs="CordiaUPC"/>
+          <w:color w:val="000000" w:themeColor="text1"/>
+          <w:szCs w:val="24"/>
+        </w:rPr>
+        <w:br/>
+      </w:r>
+      <w:r>
+        <w:rPr>
+          <w:rFonts w:ascii="CordiaUPC" w:hAnsi="CordiaUPC" w:cs="CordiaUPC"/>
+          <w:color w:val="000000" w:themeColor="text1"/>
+          <w:szCs w:val="24"/>
+        </w:rPr>
+        <w:tab/>
+      </w:r>
+      <w:proofErr w:type="spellStart"/>
+      <w:r>
+        <w:rPr>
+          <w:rFonts w:ascii="CordiaUPC" w:hAnsi="CordiaUPC" w:cs="CordiaUPC"/>
+          <w:color w:val="000000" w:themeColor="text1"/>
+          <w:szCs w:val="24"/>
+        </w:rPr>
+        <w:t>record_date</w:t>
+      </w:r>
+      <w:proofErr w:type="spellEnd"/>
+      <w:r>
+        <w:rPr>
+          <w:rFonts w:ascii="CordiaUPC" w:hAnsi="CordiaUPC" w:cs="CordiaUPC"/>
+          <w:color w:val="000000" w:themeColor="text1"/>
+          <w:szCs w:val="24"/>
+        </w:rPr>
+        <w:t xml:space="preserve"> </w:t>
+      </w:r>
+      <w:r>
+        <w:rPr>
+          <w:rFonts w:ascii="CordiaUPC" w:hAnsi="CordiaUPC" w:cs="CordiaUPC"/>
+          <w:color w:val="000000" w:themeColor="text1"/>
+          <w:szCs w:val="24"/>
+        </w:rPr>
+        <w:t>timestamp without time zone</w:t>
+      </w:r>
+      <w:r>
+        <w:rPr>
+          <w:rFonts w:ascii="CordiaUPC" w:hAnsi="CordiaUPC" w:cs="CordiaUPC"/>
+          <w:color w:val="000000" w:themeColor="text1"/>
+          <w:szCs w:val="24"/>
+        </w:rPr>
+        <w:t>,</w:t>
+      </w:r>
+      <w:r>
+        <w:rPr>
+          <w:rFonts w:ascii="CordiaUPC" w:hAnsi="CordiaUPC" w:cs="CordiaUPC"/>
+          <w:color w:val="000000" w:themeColor="text1"/>
+          <w:szCs w:val="24"/>
+        </w:rPr>
+        <w:br/>
+      </w:r>
+      <w:r>
         <w:rPr>
           <w:rFonts w:ascii="CordiaUPC" w:hAnsi="CordiaUPC" w:cs="CordiaUPC"/>
           <w:color w:val="FF0000"/>
           <w:szCs w:val="24"/>
         </w:rPr>
-      </w:pPr>
-      <w:r>
-        <w:rPr>
-          <w:rFonts w:ascii="CordiaUPC" w:hAnsi="CordiaUPC" w:cs="CordiaUPC"/>
+        <w:tab/>
+      </w:r>
+      <w:proofErr w:type="spellStart"/>
+      <w:r>
+        <w:rPr>
+          <w:rFonts w:ascii="CordiaUPC" w:hAnsi="CordiaUPC" w:cs="CordiaUPC"/>
+          <w:color w:val="FF0000"/>
+          <w:szCs w:val="24"/>
+        </w:rPr>
+        <w:t>record_by</w:t>
+      </w:r>
+      <w:proofErr w:type="spellEnd"/>
+      <w:r>
+        <w:rPr>
+          <w:rFonts w:ascii="CordiaUPC" w:hAnsi="CordiaUPC" w:cs="CordiaUPC"/>
+          <w:color w:val="FF0000"/>
+          <w:szCs w:val="24"/>
+        </w:rPr>
+        <w:t xml:space="preserve"> varchar </w:t>
+      </w:r>
+      <w:r>
+        <w:rPr>
+          <w:rFonts w:ascii="CordiaUPC" w:hAnsi="CordiaUPC" w:cs="CordiaUPC"/>
+          <w:color w:val="FF0000"/>
+          <w:szCs w:val="24"/>
+        </w:rPr>
+        <w:t>(10) NOT NULL DEFAULT ' ',</w:t>
+      </w:r>
+      <w:r>
+        <w:rPr>
+          <w:rFonts w:ascii="CordiaUPC" w:hAnsi="CordiaUPC" w:cs="CordiaUPC"/>
+          <w:color w:val="FF0000"/>
+          <w:szCs w:val="24"/>
+        </w:rPr>
+        <w:br/>
+      </w:r>
+      <w:r>
+        <w:rPr>
+          <w:rFonts w:ascii="CordiaUPC" w:hAnsi="CordiaUPC" w:cs="CordiaUPC"/>
+          <w:color w:val="FF0000"/>
+          <w:szCs w:val="24"/>
+        </w:rPr>
+        <w:tab/>
+      </w:r>
+      <w:r>
+        <w:rPr>
+          <w:rFonts w:ascii="CordiaUPC" w:hAnsi="CordiaUPC" w:cs="CordiaUPC"/>
+          <w:color w:val="FF0000"/>
+          <w:szCs w:val="24"/>
+        </w:rPr>
+        <w:t xml:space="preserve">remark varchar </w:t>
+      </w:r>
+      <w:r>
+        <w:rPr>
+          <w:rFonts w:ascii="CordiaUPC" w:hAnsi="CordiaUPC" w:cs="CordiaUPC"/>
+          <w:color w:val="FF0000"/>
+          <w:szCs w:val="24"/>
+        </w:rPr>
+        <w:t>(100) NOT NULL DEFAULT ' ',</w:t>
+      </w:r>
+      <w:r>
+        <w:rPr>
+          <w:rFonts w:ascii="CordiaUPC" w:hAnsi="CordiaUPC" w:cs="CordiaUPC"/>
+          <w:color w:val="000000" w:themeColor="text1"/>
+          <w:szCs w:val="24"/>
+        </w:rPr>
+        <w:br/>
+      </w:r>
+      <w:r>
+        <w:rPr>
+          <w:rFonts w:ascii="CordiaUPC" w:hAnsi="CordiaUPC" w:cs="CordiaUPC"/>
+          <w:color w:val="000000" w:themeColor="text1"/>
+          <w:szCs w:val="24"/>
+        </w:rPr>
+        <w:t xml:space="preserve">         </w:t>
+      </w:r>
+      <w:r>
+        <w:rPr>
+          <w:rFonts w:ascii="CordiaUPC" w:hAnsi="CordiaUPC" w:cs="CordiaUPC" w:hint="cs"/>
           <w:color w:val="000000" w:themeColor="text1"/>
           <w:szCs w:val="24"/>
           <w:cs/>
         </w:rPr>
-        <w:tab/>
+        <w:t xml:space="preserve">       </w:t>
+      </w:r>
+      <w:r>
+        <w:rPr>
+          <w:rFonts w:ascii="CordiaUPC" w:hAnsi="CordiaUPC" w:cs="CordiaUPC"/>
+          <w:color w:val="000000" w:themeColor="text1"/>
+          <w:szCs w:val="24"/>
+        </w:rPr>
+        <w:t xml:space="preserve">CONSTRAINT </w:t>
       </w:r>
       <w:proofErr w:type="spellStart"/>
       <w:r>
         <w:rPr>
           <w:rFonts w:ascii="CordiaUPC" w:hAnsi="CordiaUPC" w:cs="CordiaUPC"/>
-          <w:color w:val="FF0000"/>
-          <w:szCs w:val="24"/>
-        </w:rPr>
-        <w:t>receive_date</w:t>
+          <w:color w:val="000000" w:themeColor="text1"/>
+          <w:szCs w:val="24"/>
+        </w:rPr>
+        <w:t>ili_policy_free_look_pa_pk</w:t>
       </w:r>
       <w:proofErr w:type="spellEnd"/>
       <w:r>
         <w:rPr>
           <w:rFonts w:ascii="CordiaUPC" w:hAnsi="CordiaUPC" w:cs="CordiaUPC"/>
-          <w:color w:val="FF0000"/>
-          <w:szCs w:val="24"/>
-        </w:rPr>
-        <w:t xml:space="preserve"> </w:t>
-      </w:r>
-      <w:proofErr w:type="gramStart"/>
-      <w:r>
-        <w:rPr>
-          <w:rFonts w:ascii="CordiaUPC" w:hAnsi="CordiaUPC" w:cs="CordiaUPC"/>
-          <w:color w:val="FF0000"/>
-          <w:szCs w:val="24"/>
-        </w:rPr>
-        <w:t>numeric</w:t>
-      </w:r>
-      <w:r>
-        <w:rPr>
-          <w:rFonts w:ascii="CordiaUPC" w:hAnsi="CordiaUPC" w:cs="CordiaUPC"/>
-          <w:color w:val="FF0000"/>
-          <w:szCs w:val="24"/>
-        </w:rPr>
-        <w:t>(</w:t>
-      </w:r>
-      <w:proofErr w:type="gramEnd"/>
-      <w:r>
-        <w:rPr>
-          <w:rFonts w:ascii="CordiaUPC" w:hAnsi="CordiaUPC" w:cs="CordiaUPC"/>
-          <w:color w:val="FF0000"/>
-          <w:szCs w:val="24"/>
-        </w:rPr>
-        <w:t>6,0),</w:t>
-      </w:r>
-    </w:p>
-    <w:p>
-      <w:pPr>
-        <w:autoSpaceDE w:val="0"/>
-        <w:autoSpaceDN w:val="0"/>
-        <w:adjustRightInd w:val="0"/>
-        <w:rPr>
-          <w:rFonts w:ascii="CordiaUPC" w:hAnsi="CordiaUPC" w:cs="CordiaUPC"/>
-          <w:color w:val="FF0000"/>
-          <w:szCs w:val="24"/>
-        </w:rPr>
-      </w:pPr>
-      <w:r>
-        <w:rPr>
-          <w:rFonts w:ascii="CordiaUPC" w:hAnsi="CordiaUPC" w:cs="CordiaUPC"/>
-          <w:color w:val="FF0000"/>
-          <w:szCs w:val="24"/>
-        </w:rPr>
-        <w:tab/>
-      </w:r>
-      <w:proofErr w:type="spellStart"/>
-      <w:r>
-        <w:rPr>
-          <w:rFonts w:ascii="CordiaUPC" w:hAnsi="CordiaUPC" w:cs="CordiaUPC"/>
-          <w:color w:val="FF0000"/>
-          <w:szCs w:val="24"/>
-        </w:rPr>
-        <w:t>record_date</w:t>
-      </w:r>
-      <w:proofErr w:type="spellEnd"/>
-      <w:r>
-        <w:rPr>
-          <w:rFonts w:ascii="CordiaUPC" w:hAnsi="CordiaUPC" w:cs="CordiaUPC"/>
-          <w:color w:val="FF0000"/>
-          <w:szCs w:val="24"/>
-        </w:rPr>
-        <w:t xml:space="preserve"> </w:t>
-      </w:r>
-      <w:proofErr w:type="gramStart"/>
-      <w:r>
-        <w:rPr>
-          <w:rFonts w:ascii="CordiaUPC" w:hAnsi="CordiaUPC" w:cs="CordiaUPC"/>
-          <w:color w:val="FF0000"/>
-          <w:szCs w:val="24"/>
-        </w:rPr>
-        <w:t>numeric</w:t>
-      </w:r>
-      <w:r>
-        <w:rPr>
-          <w:rFonts w:ascii="CordiaUPC" w:hAnsi="CordiaUPC" w:cs="CordiaUPC"/>
-          <w:color w:val="FF0000"/>
-          <w:szCs w:val="24"/>
-        </w:rPr>
-        <w:t>(</w:t>
-      </w:r>
-      <w:proofErr w:type="gramEnd"/>
-      <w:r>
-        <w:rPr>
-          <w:rFonts w:ascii="CordiaUPC" w:hAnsi="CordiaUPC" w:cs="CordiaUPC"/>
-          <w:color w:val="FF0000"/>
-          <w:szCs w:val="24"/>
-        </w:rPr>
-        <w:t>6,0</w:t>
-      </w:r>
-      <w:r>
-        <w:rPr>
-          <w:rFonts w:ascii="CordiaUPC" w:hAnsi="CordiaUPC" w:cs="CordiaUPC"/>
-          <w:color w:val="FF0000"/>
-          <w:szCs w:val="24"/>
-        </w:rPr>
-        <w:t>)</w:t>
-      </w:r>
-      <w:r>
-        <w:rPr>
-          <w:rFonts w:ascii="CordiaUPC" w:hAnsi="CordiaUPC" w:cs="CordiaUPC"/>
-          <w:color w:val="FF0000"/>
-          <w:szCs w:val="24"/>
-        </w:rPr>
-        <w:t>,</w:t>
-      </w:r>
-    </w:p>
-    <w:p>
-      <w:pPr>
-        <w:autoSpaceDE w:val="0"/>
-        <w:autoSpaceDN w:val="0"/>
-        <w:adjustRightInd w:val="0"/>
-        <w:rPr>
-          <w:rFonts w:ascii="CordiaUPC" w:hAnsi="CordiaUPC" w:cs="CordiaUPC"/>
-          <w:color w:val="000000" w:themeColor="text1"/>
-          <w:szCs w:val="24"/>
-        </w:rPr>
-      </w:pPr>
-      <w:r>
-        <w:rPr>
-          <w:rFonts w:ascii="CordiaUPC" w:hAnsi="CordiaUPC" w:cs="CordiaUPC"/>
-          <w:color w:val="000000" w:themeColor="text1"/>
-          <w:szCs w:val="24"/>
-        </w:rPr>
-        <w:tab/>
-      </w:r>
-      <w:proofErr w:type="spellStart"/>
-      <w:r>
-        <w:rPr>
-          <w:rFonts w:ascii="CordiaUPC" w:hAnsi="CordiaUPC" w:cs="CordiaUPC"/>
-          <w:color w:val="000000" w:themeColor="text1"/>
-          <w:szCs w:val="24"/>
-        </w:rPr>
-        <w:t>record_by</w:t>
-      </w:r>
-      <w:proofErr w:type="spellEnd"/>
-      <w:r>
-        <w:rPr>
-          <w:rFonts w:ascii="CordiaUPC" w:hAnsi="CordiaUPC" w:cs="CordiaUPC"/>
-          <w:color w:val="000000" w:themeColor="text1"/>
-          <w:szCs w:val="24"/>
-        </w:rPr>
-        <w:t xml:space="preserve"> varchar </w:t>
-      </w:r>
-      <w:r>
-        <w:rPr>
-          <w:rFonts w:ascii="CordiaUPC" w:hAnsi="CordiaUPC" w:cs="CordiaUPC"/>
-          <w:color w:val="000000" w:themeColor="text1"/>
-          <w:szCs w:val="24"/>
-        </w:rPr>
-        <w:t>(10) NOT NULL DEFAULT ' ',</w:t>
-      </w:r>
-    </w:p>
-    <w:p>
-      <w:pPr>
-        <w:autoSpaceDE w:val="0"/>
-        <w:autoSpaceDN w:val="0"/>
-        <w:adjustRightInd w:val="0"/>
-        <w:rPr>
-          <w:rFonts w:ascii="CordiaUPC" w:hAnsi="CordiaUPC" w:cs="CordiaUPC"/>
-          <w:color w:val="000000" w:themeColor="text1"/>
-          <w:szCs w:val="24"/>
-        </w:rPr>
-      </w:pPr>
-      <w:r>
-        <w:rPr>
-          <w:rFonts w:ascii="CordiaUPC" w:hAnsi="CordiaUPC" w:cs="CordiaUPC"/>
-          <w:color w:val="000000" w:themeColor="text1"/>
-          <w:szCs w:val="24"/>
-        </w:rPr>
-        <w:tab/>
-      </w:r>
-      <w:r>
-        <w:rPr>
-          <w:rFonts w:ascii="CordiaUPC" w:hAnsi="CordiaUPC" w:cs="CordiaUPC"/>
-          <w:color w:val="000000" w:themeColor="text1"/>
-          <w:szCs w:val="24"/>
-        </w:rPr>
-        <w:t xml:space="preserve">remark varchar </w:t>
-      </w:r>
-      <w:r>
-        <w:rPr>
-          <w:rFonts w:ascii="CordiaUPC" w:hAnsi="CordiaUPC" w:cs="CordiaUPC"/>
-          <w:color w:val="000000" w:themeColor="text1"/>
-          <w:szCs w:val="24"/>
-        </w:rPr>
-        <w:t>(100) NOT NULL DEFAULT ' ',</w:t>
+          <w:color w:val="000000" w:themeColor="text1"/>
+          <w:szCs w:val="24"/>
+        </w:rPr>
+        <w:t xml:space="preserve"> PRIMARY KEY (policy_no)</w:t>
+      </w:r>
+      <w:r>
+        <w:rPr>
+          <w:rFonts w:ascii="CordiaUPC" w:hAnsi="CordiaUPC" w:cs="CordiaUPC"/>
+          <w:color w:val="000000" w:themeColor="text1"/>
+          <w:szCs w:val="24"/>
+        </w:rPr>
+        <w:br/>
+      </w:r>
+      <w:r>
+        <w:rPr>
+          <w:rFonts w:ascii="CordiaUPC" w:hAnsi="CordiaUPC" w:cs="CordiaUPC"/>
+          <w:color w:val="000000" w:themeColor="text1"/>
+          <w:szCs w:val="24"/>
+        </w:rPr>
+        <w:t>);</w:t>
       </w:r>
     </w:p>
     <w:p>
@@ -571,130 +539,126 @@
           <w:tab w:val="left" w:pos="14656"/>
         </w:tabs>
         <w:rPr>
-          <w:rFonts w:ascii="CordiaUPC" w:eastAsia="Times New Roman" w:hAnsi="CordiaUPC" w:cs="CordiaUPC"/>
-          <w:color w:val="000000" w:themeColor="text1"/>
-          <w:szCs w:val="24"/>
-          <w:lang w:eastAsia="en-US"/>
+          <w:rFonts w:ascii="CordiaUPC" w:hAnsi="CordiaUPC" w:cs="CordiaUPC"/>
+          <w:color w:val="FF0000"/>
+          <w:szCs w:val="24"/>
         </w:rPr>
       </w:pPr>
       <w:r>
         <w:rPr>
-          <w:rFonts w:ascii="CordiaUPC" w:eastAsia="Times New Roman" w:hAnsi="CordiaUPC" w:cs="CordiaUPC"/>
-          <w:color w:val="000000" w:themeColor="text1"/>
-          <w:szCs w:val="24"/>
-          <w:lang w:eastAsia="en-US"/>
-        </w:rPr>
-        <w:t xml:space="preserve">     </w:t>
-      </w:r>
-      <w:r>
-        <w:rPr>
-          <w:rFonts w:ascii="CordiaUPC" w:eastAsia="Times New Roman" w:hAnsi="CordiaUPC" w:cs="CordiaUPC"/>
-          <w:color w:val="000000" w:themeColor="text1"/>
-          <w:szCs w:val="24"/>
-          <w:lang w:eastAsia="en-US"/>
-        </w:rPr>
-        <w:t xml:space="preserve">           </w:t>
-      </w:r>
-      <w:proofErr w:type="spellStart"/>
-      <w:r>
-        <w:rPr>
-          <w:rFonts w:ascii="CordiaUPC" w:eastAsia="Times New Roman" w:hAnsi="CordiaUPC" w:cs="CordiaUPC"/>
-          <w:color w:val="000000" w:themeColor="text1"/>
-          <w:szCs w:val="24"/>
-          <w:lang w:eastAsia="en-US"/>
-        </w:rPr>
-        <w:t>transaction_date</w:t>
-      </w:r>
-      <w:proofErr w:type="spellEnd"/>
-      <w:r>
-        <w:rPr>
-          <w:rFonts w:ascii="CordiaUPC" w:eastAsia="Times New Roman" w:hAnsi="CordiaUPC" w:cs="CordiaUPC"/>
-          <w:color w:val="000000" w:themeColor="text1"/>
-          <w:szCs w:val="24"/>
-          <w:lang w:eastAsia="en-US"/>
-        </w:rPr>
-        <w:t xml:space="preserve"> timestamp without time zone NULL</w:t>
-      </w:r>
-      <w:r>
-        <w:rPr>
-          <w:rFonts w:ascii="CordiaUPC" w:eastAsia="Times New Roman" w:hAnsi="CordiaUPC" w:cs="CordiaUPC"/>
-          <w:color w:val="000000" w:themeColor="text1"/>
-          <w:szCs w:val="24"/>
-          <w:lang w:eastAsia="en-US"/>
-        </w:rPr>
-        <w:t>,</w:t>
+          <w:rFonts w:ascii="CordiaUPC" w:hAnsi="CordiaUPC" w:cs="CordiaUPC"/>
+          <w:color w:val="FF0000"/>
+          <w:szCs w:val="24"/>
+        </w:rPr>
+        <w:t>=============================================================</w:t>
       </w:r>
     </w:p>
     <w:p>
       <w:pPr>
-        <w:autoSpaceDE w:val="0"/>
-        <w:autoSpaceDN w:val="0"/>
-        <w:adjustRightInd w:val="0"/>
-        <w:rPr>
-          <w:rFonts w:ascii="CordiaUPC" w:hAnsi="CordiaUPC" w:cs="CordiaUPC"/>
-          <w:color w:val="000000" w:themeColor="text1"/>
+        <w:shd w:val="clear" w:color="auto" w:fill="F0F0F0"/>
+        <w:tabs>
+          <w:tab w:val="left" w:pos="916"/>
+          <w:tab w:val="left" w:pos="1832"/>
+          <w:tab w:val="left" w:pos="2748"/>
+          <w:tab w:val="left" w:pos="3664"/>
+          <w:tab w:val="left" w:pos="4580"/>
+          <w:tab w:val="left" w:pos="5496"/>
+          <w:tab w:val="left" w:pos="6412"/>
+          <w:tab w:val="left" w:pos="7328"/>
+          <w:tab w:val="left" w:pos="8244"/>
+          <w:tab w:val="left" w:pos="9160"/>
+          <w:tab w:val="left" w:pos="10076"/>
+          <w:tab w:val="left" w:pos="10992"/>
+          <w:tab w:val="left" w:pos="11908"/>
+          <w:tab w:val="left" w:pos="12824"/>
+          <w:tab w:val="left" w:pos="13740"/>
+          <w:tab w:val="left" w:pos="14656"/>
+        </w:tabs>
+        <w:rPr>
+          <w:rFonts w:ascii="CordiaUPC" w:hAnsi="CordiaUPC" w:cs="CordiaUPC"/>
+          <w:color w:val="FF0000"/>
           <w:szCs w:val="24"/>
         </w:rPr>
       </w:pPr>
       <w:r>
         <w:rPr>
           <w:rFonts w:ascii="CordiaUPC" w:hAnsi="CordiaUPC" w:cs="CordiaUPC"/>
-          <w:color w:val="000000" w:themeColor="text1"/>
-          <w:szCs w:val="24"/>
-        </w:rPr>
-        <w:t xml:space="preserve">         </w:t>
-      </w:r>
-      <w:r>
-        <w:rPr>
-          <w:rFonts w:ascii="CordiaUPC" w:hAnsi="CordiaUPC" w:cs="CordiaUPC" w:hint="cs"/>
-          <w:color w:val="000000" w:themeColor="text1"/>
-          <w:szCs w:val="24"/>
-          <w:cs/>
-        </w:rPr>
-        <w:t xml:space="preserve">       </w:t>
-      </w:r>
-      <w:r>
-        <w:rPr>
-          <w:rFonts w:ascii="CordiaUPC" w:hAnsi="CordiaUPC" w:cs="CordiaUPC"/>
-          <w:color w:val="000000" w:themeColor="text1"/>
-          <w:szCs w:val="24"/>
-        </w:rPr>
-        <w:t xml:space="preserve">CONSTRAINT </w:t>
-      </w:r>
-      <w:proofErr w:type="spellStart"/>
-      <w:r>
-        <w:rPr>
-          <w:rFonts w:ascii="CordiaUPC" w:hAnsi="CordiaUPC" w:cs="CordiaUPC"/>
-          <w:color w:val="000000" w:themeColor="text1"/>
-          <w:szCs w:val="24"/>
-        </w:rPr>
-        <w:t>ili_policy_free_look_pa_pk</w:t>
-      </w:r>
-      <w:proofErr w:type="spellEnd"/>
-      <w:r>
-        <w:rPr>
-          <w:rFonts w:ascii="CordiaUPC" w:hAnsi="CordiaUPC" w:cs="CordiaUPC"/>
-          <w:color w:val="000000" w:themeColor="text1"/>
-          <w:szCs w:val="24"/>
-        </w:rPr>
-        <w:t xml:space="preserve"> PRIMARY KEY (policy_no)</w:t>
+          <w:color w:val="FF0000"/>
+          <w:szCs w:val="24"/>
+        </w:rPr>
+        <w:t>Alter Table</w:t>
       </w:r>
     </w:p>
     <w:p>
       <w:pPr>
-        <w:rPr>
-          <w:rFonts w:ascii="CordiaUPC" w:hAnsi="CordiaUPC" w:cs="CordiaUPC"/>
-          <w:color w:val="000000" w:themeColor="text1"/>
+        <w:shd w:val="clear" w:color="auto" w:fill="F0F0F0"/>
+        <w:tabs>
+          <w:tab w:val="left" w:pos="916"/>
+          <w:tab w:val="left" w:pos="1832"/>
+          <w:tab w:val="left" w:pos="2748"/>
+          <w:tab w:val="left" w:pos="3664"/>
+          <w:tab w:val="left" w:pos="4580"/>
+          <w:tab w:val="left" w:pos="5496"/>
+          <w:tab w:val="left" w:pos="6412"/>
+          <w:tab w:val="left" w:pos="7328"/>
+          <w:tab w:val="left" w:pos="8244"/>
+          <w:tab w:val="left" w:pos="9160"/>
+          <w:tab w:val="left" w:pos="10076"/>
+          <w:tab w:val="left" w:pos="10992"/>
+          <w:tab w:val="left" w:pos="11908"/>
+          <w:tab w:val="left" w:pos="12824"/>
+          <w:tab w:val="left" w:pos="13740"/>
+          <w:tab w:val="left" w:pos="14656"/>
+        </w:tabs>
+        <w:rPr>
+          <w:rFonts w:ascii="CordiaUPC" w:hAnsi="CordiaUPC" w:cs="CordiaUPC"/>
+          <w:color w:val="FF0000"/>
           <w:szCs w:val="24"/>
         </w:rPr>
       </w:pPr>
       <w:r>
         <w:rPr>
           <w:rFonts w:ascii="CordiaUPC" w:hAnsi="CordiaUPC" w:cs="CordiaUPC"/>
-          <w:color w:val="000000" w:themeColor="text1"/>
-          <w:szCs w:val="24"/>
-        </w:rPr>
-        <w:t>);</w:t>
+          <w:color w:val="FF0000"/>
+          <w:szCs w:val="24"/>
+        </w:rPr>
+        <w:t>=============================================================</w:t>
+      </w:r>
+    </w:p>
+    <w:p>
+      <w:pPr>
+        <w:shd w:val="clear" w:color="auto" w:fill="F0F0F0"/>
+        <w:tabs>
+          <w:tab w:val="left" w:pos="916"/>
+          <w:tab w:val="left" w:pos="1832"/>
+          <w:tab w:val="left" w:pos="2748"/>
+          <w:tab w:val="left" w:pos="3664"/>
+          <w:tab w:val="left" w:pos="4580"/>
+          <w:tab w:val="left" w:pos="5496"/>
+          <w:tab w:val="left" w:pos="6412"/>
+          <w:tab w:val="left" w:pos="7328"/>
+          <w:tab w:val="left" w:pos="8244"/>
+          <w:tab w:val="left" w:pos="9160"/>
+          <w:tab w:val="left" w:pos="10076"/>
+          <w:tab w:val="left" w:pos="10992"/>
+          <w:tab w:val="left" w:pos="11908"/>
+          <w:tab w:val="left" w:pos="12824"/>
+          <w:tab w:val="left" w:pos="13740"/>
+          <w:tab w:val="left" w:pos="14656"/>
+        </w:tabs>
+        <w:rPr>
+          <w:rFonts w:ascii="CordiaUPC" w:hAnsi="CordiaUPC" w:cs="CordiaUPC"/>
+          <w:color w:val="FF0000"/>
+          <w:szCs w:val="24"/>
+        </w:rPr>
+      </w:pPr>
+      <w:r>
+        <w:rPr>
+          <w:rFonts w:ascii="CordiaUPC" w:hAnsi="CordiaUPC" w:cs="CordiaUPC"/>
+          <w:color w:val="FF0000"/>
+          <w:szCs w:val="24"/>
+        </w:rPr>
+        <w:t>-- Drop Column</w:t>
       </w:r>
     </w:p>
     <w:p>
@@ -706,28 +670,105 @@
         <w:spacing w:after="200" w:line="276" w:lineRule="auto"/>
         <w:rPr>
           <w:rFonts w:ascii="CordiaUPC" w:hAnsi="CordiaUPC" w:cs="CordiaUPC"/>
-          <w:color w:val="000000" w:themeColor="text1"/>
+          <w:color w:val="FF0000"/>
           <w:szCs w:val="24"/>
         </w:rPr>
       </w:pPr>
-    </w:p>
-    <w:p>
-      <w:pPr>
-        <w:rPr>
-          <w:rFonts w:ascii="CordiaUPC" w:hAnsi="CordiaUPC" w:cs="CordiaUPC"/>
-          <w:color w:val="000000" w:themeColor="text1"/>
-          <w:szCs w:val="24"/>
-        </w:rPr>
-      </w:pPr>
-    </w:p>
-    <w:p>
-      <w:pPr>
-        <w:rPr>
-          <w:rFonts w:ascii="CordiaUPC" w:hAnsi="CordiaUPC" w:cs="CordiaUPC"/>
-          <w:color w:val="000000" w:themeColor="text1"/>
-          <w:szCs w:val="24"/>
-        </w:rPr>
-      </w:pPr>
+      <w:r>
+        <w:rPr>
+          <w:rFonts w:ascii="CordiaUPC" w:hAnsi="CordiaUPC" w:cs="CordiaUPC"/>
+          <w:color w:val="FF0000"/>
+          <w:szCs w:val="24"/>
+        </w:rPr>
+        <w:t xml:space="preserve">ALTER TABLE </w:t>
+      </w:r>
+      <w:proofErr w:type="spellStart"/>
+      <w:r>
+        <w:rPr>
+          <w:rFonts w:ascii="CordiaUPC" w:hAnsi="CordiaUPC" w:cs="CordiaUPC"/>
+          <w:color w:val="FF0000"/>
+          <w:szCs w:val="24"/>
+        </w:rPr>
+        <w:t>public.ili_policy_free_look_pa</w:t>
+      </w:r>
+      <w:proofErr w:type="spellEnd"/>
+      <w:r>
+        <w:rPr>
+          <w:rFonts w:ascii="CordiaUPC" w:hAnsi="CordiaUPC" w:cs="CordiaUPC"/>
+          <w:color w:val="FF0000"/>
+          <w:szCs w:val="24"/>
+        </w:rPr>
+        <w:t xml:space="preserve"> DROP COLUMN </w:t>
+      </w:r>
+      <w:proofErr w:type="spellStart"/>
+      <w:r>
+        <w:rPr>
+          <w:rFonts w:ascii="CordiaUPC" w:hAnsi="CordiaUPC" w:cs="CordiaUPC"/>
+          <w:color w:val="FF0000"/>
+          <w:szCs w:val="24"/>
+        </w:rPr>
+        <w:t>record_by</w:t>
+      </w:r>
+      <w:proofErr w:type="spellEnd"/>
+      <w:r>
+        <w:rPr>
+          <w:rFonts w:ascii="CordiaUPC" w:hAnsi="CordiaUPC" w:cs="CordiaUPC"/>
+          <w:color w:val="FF0000"/>
+          <w:szCs w:val="24"/>
+        </w:rPr>
+        <w:t>;</w:t>
+      </w:r>
+      <w:r>
+        <w:rPr>
+          <w:rFonts w:ascii="CordiaUPC" w:hAnsi="CordiaUPC" w:cs="CordiaUPC"/>
+          <w:color w:val="FF0000"/>
+          <w:szCs w:val="24"/>
+        </w:rPr>
+        <w:br/>
+      </w:r>
+      <w:r>
+        <w:rPr>
+          <w:rFonts w:ascii="CordiaUPC" w:hAnsi="CordiaUPC" w:cs="CordiaUPC"/>
+          <w:color w:val="FF0000"/>
+          <w:szCs w:val="24"/>
+        </w:rPr>
+        <w:t xml:space="preserve">ALTER TABLE </w:t>
+      </w:r>
+      <w:proofErr w:type="spellStart"/>
+      <w:r>
+        <w:rPr>
+          <w:rFonts w:ascii="CordiaUPC" w:hAnsi="CordiaUPC" w:cs="CordiaUPC"/>
+          <w:color w:val="FF0000"/>
+          <w:szCs w:val="24"/>
+        </w:rPr>
+        <w:t>public.ili_policy_free_look_pa</w:t>
+      </w:r>
+      <w:proofErr w:type="spellEnd"/>
+      <w:r>
+        <w:rPr>
+          <w:rFonts w:ascii="CordiaUPC" w:hAnsi="CordiaUPC" w:cs="CordiaUPC"/>
+          <w:color w:val="FF0000"/>
+          <w:szCs w:val="24"/>
+        </w:rPr>
+        <w:t xml:space="preserve"> DROP COLUMN </w:t>
+      </w:r>
+      <w:proofErr w:type="spellStart"/>
+      <w:r>
+        <w:rPr>
+          <w:rFonts w:ascii="CordiaUPC" w:hAnsi="CordiaUPC" w:cs="CordiaUPC"/>
+          <w:color w:val="FF0000"/>
+          <w:szCs w:val="24"/>
+        </w:rPr>
+        <w:t>remark</w:t>
+      </w:r>
+      <w:r>
+        <w:rPr>
+          <w:rFonts w:ascii="CordiaUPC" w:hAnsi="CordiaUPC" w:cs="CordiaUPC"/>
+          <w:color w:val="FF0000"/>
+          <w:szCs w:val="24"/>
+        </w:rPr>
+        <w:t>;</w:t>
+      </w:r>
     </w:p>
     <w:p>
       <w:pPr>
@@ -742,14 +783,16 @@
           <w:szCs w:val="24"/>
         </w:rPr>
       </w:pPr>
-      <w:r>
-        <w:rPr>
-          <w:rFonts w:ascii="CordiaUPC" w:hAnsi="CordiaUPC" w:cs="CordiaUPC"/>
-          <w:color w:val="000000" w:themeColor="text1"/>
-          <w:szCs w:val="24"/>
-        </w:rPr>
-        <w:t>Index</w:t>
-      </w:r>
+    </w:p>
+    <w:p>
+      <w:pPr>
+        <w:rPr>
+          <w:rFonts w:ascii="CordiaUPC" w:hAnsi="CordiaUPC" w:cs="CordiaUPC"/>
+          <w:color w:val="000000" w:themeColor="text1"/>
+          <w:szCs w:val="24"/>
+        </w:rPr>
+      </w:pPr>
+      <w:proofErr w:type="spellEnd"/>
     </w:p>
     <w:p>
       <w:pPr>
@@ -764,6 +807,22 @@
           <w:szCs w:val="24"/>
         </w:rPr>
       </w:pPr>
+      <w:r>
+        <w:rPr>
+          <w:rFonts w:ascii="CordiaUPC" w:hAnsi="CordiaUPC" w:cs="CordiaUPC"/>
+          <w:color w:val="000000" w:themeColor="text1"/>
+          <w:szCs w:val="24"/>
+        </w:rPr>
+        <w:t>Index</w:t>
+      </w:r>
+      <w:r>
+        <w:rPr>
+          <w:rFonts w:ascii="CordiaUPC" w:hAnsi="CordiaUPC" w:cs="CordiaUPC"/>
+          <w:color w:val="000000" w:themeColor="text1"/>
+          <w:szCs w:val="24"/>
+        </w:rPr>
+        <w:br/>
+      </w:r>
       <w:r>
         <w:rPr>
           <w:rFonts w:ascii="CordiaUPC" w:hAnsi="CordiaUPC" w:cs="CordiaUPC"/>
@@ -1170,31 +1229,63 @@
                 <w:color w:val="000000" w:themeColor="text1"/>
                 <w:szCs w:val="24"/>
               </w:rPr>
-              <w:t>ili_</w:t>
-            </w:r>
-            <w:r>
-              <w:rPr>
-                <w:rFonts w:ascii="CordiaUPC" w:hAnsi="CordiaUPC" w:cs="CordiaUPC"/>
-                <w:color w:val="000000" w:themeColor="text1"/>
-                <w:szCs w:val="24"/>
-              </w:rPr>
-              <w:t>policy_</w:t>
-            </w:r>
-            <w:r>
-              <w:rPr>
-                <w:rFonts w:ascii="CordiaUPC" w:hAnsi="CordiaUPC" w:cs="CordiaUPC"/>
-                <w:color w:val="000000" w:themeColor="text1"/>
-                <w:szCs w:val="24"/>
-              </w:rPr>
-              <w:t>free_look</w:t>
-            </w:r>
-            <w:r>
-              <w:rPr>
-                <w:rFonts w:ascii="CordiaUPC" w:hAnsi="CordiaUPC" w:cs="CordiaUPC"/>
-                <w:color w:val="000000" w:themeColor="text1"/>
-                <w:szCs w:val="24"/>
-              </w:rPr>
-              <w:t>_pa</w:t>
+              <w:t>ILIP</w:t>
+            </w:r>
+            <w:r>
+              <w:rPr>
+                <w:rFonts w:ascii="CordiaUPC" w:hAnsi="CordiaUPC" w:cs="CordiaUPC"/>
+                <w:color w:val="000000" w:themeColor="text1"/>
+                <w:szCs w:val="24"/>
+              </w:rPr>
+              <w:t>olicy</w:t>
+            </w:r>
+            <w:r>
+              <w:rPr>
+                <w:rFonts w:ascii="CordiaUPC" w:hAnsi="CordiaUPC" w:cs="CordiaUPC"/>
+                <w:color w:val="000000" w:themeColor="text1"/>
+                <w:szCs w:val="24"/>
+              </w:rPr>
+              <w:t>F</w:t>
+            </w:r>
+            <w:r>
+              <w:rPr>
+                <w:rFonts w:ascii="CordiaUPC" w:hAnsi="CordiaUPC" w:cs="CordiaUPC"/>
+                <w:color w:val="000000" w:themeColor="text1"/>
+                <w:szCs w:val="24"/>
+              </w:rPr>
+              <w:t>ree</w:t>
+            </w:r>
+            <w:r>
+              <w:rPr>
+                <w:rFonts w:ascii="CordiaUPC" w:hAnsi="CordiaUPC" w:cs="CordiaUPC"/>
+                <w:color w:val="000000" w:themeColor="text1"/>
+                <w:szCs w:val="24"/>
+              </w:rPr>
+              <w:t>L</w:t>
+            </w:r>
+            <w:r>
+              <w:rPr>
+                <w:rFonts w:ascii="CordiaUPC" w:hAnsi="CordiaUPC" w:cs="CordiaUPC"/>
+                <w:color w:val="000000" w:themeColor="text1"/>
+                <w:szCs w:val="24"/>
+              </w:rPr>
+              <w:t>ook</w:t>
+            </w:r>
+            <w:r>
+              <w:rPr>
+                <w:rFonts w:ascii="CordiaUPC" w:hAnsi="CordiaUPC" w:cs="CordiaUPC"/>
+                <w:color w:val="000000" w:themeColor="text1"/>
+                <w:szCs w:val="24"/>
+              </w:rPr>
+              <w:t>P</w:t>
+            </w:r>
+            <w:r>
+              <w:rPr>
+                <w:rFonts w:ascii="CordiaUPC" w:hAnsi="CordiaUPC" w:cs="CordiaUPC"/>
+                <w:color w:val="000000" w:themeColor="text1"/>
+                <w:szCs w:val="24"/>
+              </w:rPr>
+              <w:t>a</w:t>
             </w:r>
             <w:r>
               <w:rPr>
@@ -1265,14 +1356,14 @@
       <w:pPr>
         <w:rPr>
           <w:rFonts w:ascii="CordiaUPC" w:hAnsi="CordiaUPC" w:cs="CordiaUPC"/>
-          <w:color w:val="FF0000"/>
+          <w:color w:val="000000" w:themeColor="text1"/>
           <w:szCs w:val="24"/>
         </w:rPr>
       </w:pPr>
       <w:r>
         <w:rPr>
           <w:rFonts w:ascii="CordiaUPC" w:hAnsi="CordiaUPC" w:cs="CordiaUPC"/>
-          <w:color w:val="FF0000"/>
+          <w:color w:val="000000" w:themeColor="text1"/>
           <w:szCs w:val="24"/>
         </w:rPr>
         <w:t xml:space="preserve">Select </w:t>
@@ -1280,7 +1371,7 @@
       <w:r>
         <w:rPr>
           <w:rFonts w:ascii="CordiaUPC" w:hAnsi="CordiaUPC" w:cs="CordiaUPC"/>
-          <w:color w:val="FF0000"/>
+          <w:color w:val="000000" w:themeColor="text1"/>
           <w:szCs w:val="24"/>
         </w:rPr>
         <w:t>"</w:t>
@@ -1289,7 +1380,7 @@
       <w:r>
         <w:rPr>
           <w:rFonts w:ascii="CordiaUPC" w:hAnsi="CordiaUPC" w:cs="CordiaUPC"/>
-          <w:color w:val="FF0000"/>
+          <w:color w:val="000000" w:themeColor="text1"/>
           <w:szCs w:val="24"/>
         </w:rPr>
         <w:t>fgpol</w:t>
@@ -1298,7 +1389,7 @@
       <w:r>
         <w:rPr>
           <w:rFonts w:ascii="CordiaUPC" w:hAnsi="CordiaUPC" w:cs="CordiaUPC"/>
-          <w:color w:val="FF0000"/>
+          <w:color w:val="000000" w:themeColor="text1"/>
           <w:szCs w:val="24"/>
         </w:rPr>
         <w:t>#</w:t>
@@ -1306,7 +1397,7 @@
       <w:r>
         <w:rPr>
           <w:rFonts w:ascii="CordiaUPC" w:hAnsi="CordiaUPC" w:cs="CordiaUPC"/>
-          <w:color w:val="FF0000"/>
+          <w:color w:val="000000" w:themeColor="text1"/>
           <w:szCs w:val="24"/>
         </w:rPr>
         <w:t>"</w:t>
@@ -1314,7 +1405,7 @@
       <w:r>
         <w:rPr>
           <w:rFonts w:ascii="CordiaUPC" w:hAnsi="CordiaUPC" w:cs="CordiaUPC" w:hint="cs"/>
-          <w:color w:val="FF0000"/>
+          <w:color w:val="000000" w:themeColor="text1"/>
           <w:szCs w:val="24"/>
           <w:cs/>
         </w:rPr>
@@ -1323,7 +1414,7 @@
       <w:r>
         <w:rPr>
           <w:rFonts w:ascii="CordiaUPC" w:hAnsi="CordiaUPC" w:cs="CordiaUPC"/>
-          <w:color w:val="FF0000"/>
+          <w:color w:val="000000" w:themeColor="text1"/>
           <w:szCs w:val="24"/>
         </w:rPr>
         <w:t>as policy_no</w:t>
@@ -1331,7 +1422,7 @@
       <w:r>
         <w:rPr>
           <w:rFonts w:ascii="CordiaUPC" w:hAnsi="CordiaUPC" w:cs="CordiaUPC"/>
-          <w:color w:val="FF0000"/>
+          <w:color w:val="000000" w:themeColor="text1"/>
           <w:szCs w:val="24"/>
         </w:rPr>
         <w:t>,</w:t>
@@ -1339,16 +1430,24 @@
       <w:r>
         <w:rPr>
           <w:rFonts w:ascii="CordiaUPC" w:hAnsi="CordiaUPC" w:cs="CordiaUPC"/>
-          <w:color w:val="FF0000"/>
+          <w:color w:val="000000" w:themeColor="text1"/>
           <w:szCs w:val="24"/>
         </w:rPr>
         <w:t xml:space="preserve"> </w:t>
       </w:r>
+      <w:r>
+        <w:rPr>
+          <w:rFonts w:ascii="CordiaUPC" w:hAnsi="CordiaUPC" w:cs="CordiaUPC"/>
+          <w:color w:val="000000" w:themeColor="text1"/>
+          <w:szCs w:val="24"/>
+        </w:rPr>
+        <w:t>max(</w:t>
+      </w:r>
       <w:proofErr w:type="spellStart"/>
       <w:r>
         <w:rPr>
           <w:rFonts w:ascii="CordiaUPC" w:hAnsi="CordiaUPC" w:cs="CordiaUPC"/>
-          <w:color w:val="FF0000"/>
+          <w:color w:val="000000" w:themeColor="text1"/>
           <w:szCs w:val="24"/>
         </w:rPr>
         <w:t>fglsdt</w:t>
@@ -1357,7 +1456,15 @@
       <w:r>
         <w:rPr>
           <w:rFonts w:ascii="CordiaUPC" w:hAnsi="CordiaUPC" w:cs="CordiaUPC"/>
-          <w:color w:val="FF0000"/>
+          <w:color w:val="000000" w:themeColor="text1"/>
+          <w:szCs w:val="24"/>
+        </w:rPr>
+        <w:t>)</w:t>
+      </w:r>
+      <w:r>
+        <w:rPr>
+          <w:rFonts w:ascii="CordiaUPC" w:hAnsi="CordiaUPC" w:cs="CordiaUPC"/>
+          <w:color w:val="000000" w:themeColor="text1"/>
           <w:szCs w:val="24"/>
         </w:rPr>
         <w:t xml:space="preserve"> as </w:t>
@@ -1366,7 +1473,7 @@
       <w:r>
         <w:rPr>
           <w:rFonts w:ascii="CordiaUPC" w:hAnsi="CordiaUPC" w:cs="CordiaUPC"/>
-          <w:color w:val="FF0000"/>
+          <w:color w:val="000000" w:themeColor="text1"/>
           <w:szCs w:val="24"/>
         </w:rPr>
         <w:t>receive_date</w:t>
@@ -1375,16 +1482,24 @@
       <w:r>
         <w:rPr>
           <w:rFonts w:ascii="CordiaUPC" w:hAnsi="CordiaUPC" w:cs="CordiaUPC"/>
-          <w:color w:val="FF0000"/>
+          <w:color w:val="000000" w:themeColor="text1"/>
           <w:szCs w:val="24"/>
         </w:rPr>
         <w:t xml:space="preserve">, </w:t>
       </w:r>
+      <w:r>
+        <w:rPr>
+          <w:rFonts w:ascii="CordiaUPC" w:hAnsi="CordiaUPC" w:cs="CordiaUPC"/>
+          <w:color w:val="000000" w:themeColor="text1"/>
+          <w:szCs w:val="24"/>
+        </w:rPr>
+        <w:t>max(</w:t>
+      </w:r>
       <w:proofErr w:type="spellStart"/>
       <w:r>
         <w:rPr>
           <w:rFonts w:ascii="CordiaUPC" w:hAnsi="CordiaUPC" w:cs="CordiaUPC"/>
-          <w:color w:val="FF0000"/>
+          <w:color w:val="000000" w:themeColor="text1"/>
           <w:szCs w:val="24"/>
         </w:rPr>
         <w:t>fginpd</w:t>
@@ -1393,7 +1508,15 @@
       <w:r>
         <w:rPr>
           <w:rFonts w:ascii="CordiaUPC" w:hAnsi="CordiaUPC" w:cs="CordiaUPC"/>
-          <w:color w:val="FF0000"/>
+          <w:color w:val="000000" w:themeColor="text1"/>
+          <w:szCs w:val="24"/>
+        </w:rPr>
+        <w:t>)</w:t>
+      </w:r>
+      <w:r>
+        <w:rPr>
+          <w:rFonts w:ascii="CordiaUPC" w:hAnsi="CordiaUPC" w:cs="CordiaUPC"/>
+          <w:color w:val="000000" w:themeColor="text1"/>
           <w:szCs w:val="24"/>
         </w:rPr>
         <w:t xml:space="preserve"> as </w:t>
@@ -1402,7 +1525,7 @@
       <w:r>
         <w:rPr>
           <w:rFonts w:ascii="CordiaUPC" w:hAnsi="CordiaUPC" w:cs="CordiaUPC"/>
-          <w:color w:val="FF0000"/>
+          <w:color w:val="000000" w:themeColor="text1"/>
           <w:szCs w:val="24"/>
         </w:rPr>
         <w:t>record_date</w:t>
@@ -1411,7 +1534,7 @@
       <w:r>
         <w:rPr>
           <w:rFonts w:ascii="CordiaUPC" w:hAnsi="CordiaUPC" w:cs="CordiaUPC"/>
-          <w:color w:val="FF0000"/>
+          <w:color w:val="000000" w:themeColor="text1"/>
           <w:szCs w:val="24"/>
         </w:rPr>
         <w:t>,</w:t>
@@ -1419,16 +1542,24 @@
       <w:r>
         <w:rPr>
           <w:rFonts w:ascii="CordiaUPC" w:hAnsi="CordiaUPC" w:cs="CordiaUPC"/>
-          <w:color w:val="FF0000"/>
+          <w:color w:val="000000" w:themeColor="text1"/>
           <w:szCs w:val="24"/>
         </w:rPr>
         <w:t xml:space="preserve"> </w:t>
       </w:r>
+      <w:r>
+        <w:rPr>
+          <w:rFonts w:ascii="CordiaUPC" w:hAnsi="CordiaUPC" w:cs="CordiaUPC"/>
+          <w:color w:val="000000" w:themeColor="text1"/>
+          <w:szCs w:val="24"/>
+        </w:rPr>
+        <w:t>max(</w:t>
+      </w:r>
       <w:proofErr w:type="spellStart"/>
       <w:r>
         <w:rPr>
           <w:rFonts w:ascii="CordiaUPC" w:hAnsi="CordiaUPC" w:cs="CordiaUPC"/>
-          <w:color w:val="FF0000"/>
+          <w:color w:val="000000" w:themeColor="text1"/>
           <w:szCs w:val="24"/>
         </w:rPr>
         <w:t>fglstm</w:t>
@@ -1437,7 +1568,15 @@
       <w:r>
         <w:rPr>
           <w:rFonts w:ascii="CordiaUPC" w:hAnsi="CordiaUPC" w:cs="CordiaUPC"/>
-          <w:color w:val="FF0000"/>
+          <w:color w:val="000000" w:themeColor="text1"/>
+          <w:szCs w:val="24"/>
+        </w:rPr>
+        <w:t>)</w:t>
+      </w:r>
+      <w:r>
+        <w:rPr>
+          <w:rFonts w:ascii="CordiaUPC" w:hAnsi="CordiaUPC" w:cs="CordiaUPC"/>
+          <w:color w:val="000000" w:themeColor="text1"/>
           <w:szCs w:val="24"/>
         </w:rPr>
         <w:t xml:space="preserve"> as </w:t>
@@ -1446,138 +1585,41 @@
       <w:r>
         <w:rPr>
           <w:rFonts w:ascii="CordiaUPC" w:hAnsi="CordiaUPC" w:cs="CordiaUPC"/>
-          <w:color w:val="FF0000"/>
-          <w:szCs w:val="24"/>
-        </w:rPr>
-        <w:t>record_</w:t>
-      </w:r>
-      <w:proofErr w:type="gramStart"/>
-      <w:r>
-        <w:rPr>
-          <w:rFonts w:ascii="CordiaUPC" w:hAnsi="CordiaUPC" w:cs="CordiaUPC"/>
-          <w:color w:val="FF0000"/>
-          <w:szCs w:val="24"/>
-        </w:rPr>
-        <w:t>time</w:t>
+          <w:color w:val="000000" w:themeColor="text1"/>
+          <w:szCs w:val="24"/>
+        </w:rPr>
+        <w:t>record_time</w:t>
       </w:r>
       <w:proofErr w:type="spellEnd"/>
       <w:r>
         <w:rPr>
           <w:rFonts w:ascii="CordiaUPC" w:hAnsi="CordiaUPC" w:cs="CordiaUPC"/>
-          <w:color w:val="FF0000"/>
-          <w:szCs w:val="24"/>
-        </w:rPr>
-        <w:t xml:space="preserve"> ,</w:t>
-      </w:r>
-      <w:proofErr w:type="gramEnd"/>
-      <w:r>
-        <w:rPr>
-          <w:rFonts w:ascii="CordiaUPC" w:hAnsi="CordiaUPC" w:cs="CordiaUPC"/>
-          <w:color w:val="FF0000"/>
+          <w:color w:val="000000" w:themeColor="text1"/>
           <w:szCs w:val="24"/>
         </w:rPr>
         <w:t xml:space="preserve"> </w:t>
       </w:r>
-      <w:proofErr w:type="spellStart"/>
-      <w:r>
-        <w:rPr>
-          <w:rFonts w:ascii="CordiaUPC" w:hAnsi="CordiaUPC" w:cs="CordiaUPC"/>
-          <w:color w:val="FF0000"/>
-          <w:szCs w:val="24"/>
-        </w:rPr>
-        <w:t>fguser</w:t>
-      </w:r>
-      <w:proofErr w:type="spellEnd"/>
-      <w:r>
-        <w:rPr>
-          <w:rFonts w:ascii="CordiaUPC" w:hAnsi="CordiaUPC" w:cs="CordiaUPC"/>
-          <w:color w:val="FF0000"/>
-          <w:szCs w:val="24"/>
-        </w:rPr>
-        <w:t xml:space="preserve"> </w:t>
-      </w:r>
-      <w:r>
-        <w:rPr>
-          <w:rFonts w:ascii="CordiaUPC" w:hAnsi="CordiaUPC" w:cs="CordiaUPC"/>
-          <w:color w:val="FF0000"/>
-          <w:szCs w:val="24"/>
-        </w:rPr>
-        <w:t xml:space="preserve">as </w:t>
-      </w:r>
-      <w:proofErr w:type="spellStart"/>
-      <w:r>
-        <w:rPr>
-          <w:rFonts w:ascii="CordiaUPC" w:hAnsi="CordiaUPC" w:cs="CordiaUPC"/>
-          <w:color w:val="FF0000"/>
-          <w:szCs w:val="24"/>
-        </w:rPr>
-        <w:t>record_by</w:t>
-      </w:r>
-      <w:proofErr w:type="spellEnd"/>
-      <w:r>
-        <w:rPr>
-          <w:rFonts w:ascii="CordiaUPC" w:hAnsi="CordiaUPC" w:cs="CordiaUPC"/>
-          <w:color w:val="FF0000"/>
-          <w:szCs w:val="24"/>
-        </w:rPr>
-        <w:t xml:space="preserve">, </w:t>
-      </w:r>
-      <w:proofErr w:type="spellStart"/>
-      <w:r>
-        <w:rPr>
-          <w:rFonts w:ascii="CordiaUPC" w:hAnsi="CordiaUPC" w:cs="CordiaUPC"/>
-          <w:color w:val="FF0000"/>
-          <w:szCs w:val="24"/>
-        </w:rPr>
-        <w:t>fgremk</w:t>
-      </w:r>
-      <w:proofErr w:type="spellEnd"/>
-      <w:r>
-        <w:rPr>
-          <w:rFonts w:ascii="CordiaUPC" w:hAnsi="CordiaUPC" w:cs="CordiaUPC"/>
-          <w:color w:val="FF0000"/>
-          <w:szCs w:val="24"/>
-        </w:rPr>
-        <w:t xml:space="preserve"> as remark</w:t>
-      </w:r>
-      <w:r>
-        <w:rPr>
-          <w:rFonts w:ascii="CordiaUPC" w:hAnsi="CordiaUPC" w:cs="CordiaUPC"/>
-          <w:color w:val="FF0000"/>
-          <w:szCs w:val="24"/>
-        </w:rPr>
-        <w:t xml:space="preserve"> ,</w:t>
-      </w:r>
-      <w:r>
-        <w:rPr>
-          <w:rFonts w:ascii="CordiaUPC" w:hAnsi="CordiaUPC" w:cs="CordiaUPC"/>
-          <w:color w:val="FF0000"/>
-          <w:szCs w:val="24"/>
-        </w:rPr>
-        <w:t xml:space="preserve">now() as </w:t>
-      </w:r>
-      <w:proofErr w:type="spellStart"/>
-      <w:r>
-        <w:rPr>
-          <w:rFonts w:ascii="CordiaUPC" w:hAnsi="CordiaUPC" w:cs="CordiaUPC"/>
-          <w:color w:val="FF0000"/>
-          <w:szCs w:val="24"/>
-        </w:rPr>
-        <w:t>transaction_date</w:t>
-      </w:r>
-      <w:proofErr w:type="spellEnd"/>
-      <w:r>
-        <w:rPr>
-          <w:rFonts w:ascii="CordiaUPC" w:hAnsi="CordiaUPC" w:cs="CordiaUPC"/>
-          <w:color w:val="FF0000"/>
-          <w:szCs w:val="24"/>
-        </w:rPr>
-        <w:t xml:space="preserve"> from </w:t>
-      </w:r>
-      <w:r>
-        <w:rPr>
-          <w:rFonts w:ascii="CordiaUPC" w:hAnsi="CordiaUPC" w:cs="CordiaUPC"/>
-          <w:color w:val="FF0000"/>
+      <w:r>
+        <w:rPr>
+          <w:rFonts w:ascii="CordiaUPC" w:hAnsi="CordiaUPC" w:cs="CordiaUPC"/>
+          <w:color w:val="000000" w:themeColor="text1"/>
+          <w:szCs w:val="24"/>
+          <w:cs/>
+        </w:rPr>
+        <w:br/>
+      </w:r>
+      <w:r>
+        <w:rPr>
+          <w:rFonts w:ascii="CordiaUPC" w:hAnsi="CordiaUPC" w:cs="CordiaUPC"/>
+          <w:color w:val="000000" w:themeColor="text1"/>
+          <w:szCs w:val="24"/>
+        </w:rPr>
+        <w:t xml:space="preserve">from </w:t>
+      </w:r>
+      <w:r>
+        <w:rPr>
+          <w:rFonts w:ascii="CordiaUPC" w:hAnsi="CordiaUPC" w:cs="CordiaUPC"/>
+          <w:color w:val="000000" w:themeColor="text1"/>
           <w:szCs w:val="24"/>
         </w:rPr>
         <w:t>as400_uwrlib_uwncsfq0</w:t>
@@ -1591,15 +1633,32 @@
           <w:szCs w:val="24"/>
         </w:rPr>
       </w:pPr>
-    </w:p>
-    <w:p>
-      <w:pPr>
-        <w:rPr>
-          <w:rFonts w:ascii="CordiaUPC" w:hAnsi="CordiaUPC" w:cs="CordiaUPC"/>
-          <w:color w:val="000000" w:themeColor="text1"/>
-          <w:szCs w:val="24"/>
-        </w:rPr>
-      </w:pPr>
+      <w:r>
+        <w:rPr>
+          <w:rFonts w:ascii="CordiaUPC" w:hAnsi="CordiaUPC" w:cs="CordiaUPC"/>
+          <w:color w:val="000000" w:themeColor="text1"/>
+          <w:szCs w:val="24"/>
+        </w:rPr>
+        <w:t>Group by "</w:t>
+      </w:r>
+      <w:proofErr w:type="spellStart"/>
+      <w:r>
+        <w:rPr>
+          <w:rFonts w:ascii="CordiaUPC" w:hAnsi="CordiaUPC" w:cs="CordiaUPC"/>
+          <w:color w:val="000000" w:themeColor="text1"/>
+          <w:szCs w:val="24"/>
+        </w:rPr>
+        <w:t>fgpol</w:t>
+      </w:r>
+      <w:proofErr w:type="spellEnd"/>
+      <w:r>
+        <w:rPr>
+          <w:rFonts w:ascii="CordiaUPC" w:hAnsi="CordiaUPC" w:cs="CordiaUPC"/>
+          <w:color w:val="000000" w:themeColor="text1"/>
+          <w:szCs w:val="24"/>
+        </w:rPr>
+        <w:t>#"</w:t>
+      </w:r>
     </w:p>
     <w:p>
       <w:pPr>
@@ -1631,26 +1690,34 @@
     <w:tbl>
       <w:tblPr>
         <w:tblStyle w:val="TableGrid"/>
-        <w:tblW w:w="12890" w:type="dxa"/>
+        <w:tblW w:w="15514" w:type="dxa"/>
         <w:tblLayout w:type="fixed"/>
         <w:tblLook w:val="04A0" w:firstRow="1" w:lastRow="0" w:firstColumn="1" w:lastColumn="0" w:noHBand="0" w:noVBand="1"/>
       </w:tblPr>
       <w:tblGrid>
-        <w:gridCol w:w="547"/>
-        <w:gridCol w:w="538"/>
-        <w:gridCol w:w="1430"/>
-        <w:gridCol w:w="1076"/>
-        <w:gridCol w:w="1083"/>
+        <w:gridCol w:w="646"/>
+        <w:gridCol w:w="512"/>
+        <w:gridCol w:w="1417"/>
+        <w:gridCol w:w="1048"/>
+        <w:gridCol w:w="1001"/>
+        <w:gridCol w:w="1046"/>
         <w:gridCol w:w="3093"/>
-        <w:gridCol w:w="1053"/>
+        <w:gridCol w:w="794"/>
+        <w:gridCol w:w="2237"/>
+        <w:gridCol w:w="1073"/>
         <w:gridCol w:w="844"/>
-        <w:gridCol w:w="2356"/>
-        <w:gridCol w:w="870"/>
+        <w:gridCol w:w="944"/>
+        <w:gridCol w:w="836"/>
+        <w:gridCol w:w="23"/>
       </w:tblGrid>
       <w:tr>
-        <w:tc>
-          <w:tcPr>
-            <w:tcW w:w="1085" w:type="dxa"/>
+        <w:trPr>
+          <w:gridAfter w:val="1"/>
+          <w:wAfter w:w="23" w:type="dxa"/>
+        </w:trPr>
+        <w:tc>
+          <w:tcPr>
+            <w:tcW w:w="1158" w:type="dxa"/>
             <w:gridSpan w:val="2"/>
           </w:tcPr>
           <w:p>
@@ -1673,8 +1740,8 @@
         </w:tc>
         <w:tc>
           <w:tcPr>
-            <w:tcW w:w="11805" w:type="dxa"/>
-            <w:gridSpan w:val="8"/>
+            <w:tcW w:w="14333" w:type="dxa"/>
+            <w:gridSpan w:val="11"/>
           </w:tcPr>
           <w:p>
             <w:pPr>
@@ -1691,40 +1758,20 @@
                 <w:color w:val="000000" w:themeColor="text1"/>
                 <w:szCs w:val="24"/>
               </w:rPr>
-              <w:t>ili_</w:t>
-            </w:r>
-            <w:r>
-              <w:rPr>
-                <w:rFonts w:ascii="CordiaUPC" w:hAnsi="CordiaUPC" w:cs="CordiaUPC"/>
-                <w:color w:val="000000" w:themeColor="text1"/>
-                <w:szCs w:val="24"/>
-              </w:rPr>
-              <w:t>policy_</w:t>
-            </w:r>
-            <w:r>
-              <w:rPr>
-                <w:rFonts w:ascii="CordiaUPC" w:hAnsi="CordiaUPC" w:cs="CordiaUPC"/>
-                <w:color w:val="000000" w:themeColor="text1"/>
-                <w:szCs w:val="24"/>
-              </w:rPr>
-              <w:t>free_look_</w:t>
-            </w:r>
-            <w:r>
-              <w:rPr>
-                <w:rFonts w:ascii="CordiaUPC" w:hAnsi="CordiaUPC" w:cs="CordiaUPC"/>
-                <w:color w:val="000000" w:themeColor="text1"/>
-                <w:szCs w:val="24"/>
-              </w:rPr>
-              <w:t>pa</w:t>
+              <w:t>ili_policy_free_look_pa</w:t>
             </w:r>
             <w:proofErr w:type="spellEnd"/>
           </w:p>
         </w:tc>
       </w:tr>
       <w:tr>
-        <w:tc>
-          <w:tcPr>
-            <w:tcW w:w="1085" w:type="dxa"/>
+        <w:trPr>
+          <w:gridAfter w:val="1"/>
+          <w:wAfter w:w="23" w:type="dxa"/>
+        </w:trPr>
+        <w:tc>
+          <w:tcPr>
+            <w:tcW w:w="1158" w:type="dxa"/>
             <w:gridSpan w:val="2"/>
           </w:tcPr>
           <w:p>
@@ -1747,8 +1794,8 @@
         </w:tc>
         <w:tc>
           <w:tcPr>
-            <w:tcW w:w="11805" w:type="dxa"/>
-            <w:gridSpan w:val="8"/>
+            <w:tcW w:w="14333" w:type="dxa"/>
+            <w:gridSpan w:val="11"/>
           </w:tcPr>
           <w:p>
             <w:pPr>
@@ -1799,43 +1846,47 @@
       <w:tr>
         <w:tc>
           <w:tcPr>
-            <w:tcW w:w="547" w:type="dxa"/>
-          </w:tcPr>
-          <w:p>
-            <w:pPr>
-              <w:rPr>
-                <w:rFonts w:ascii="CordiaUPC" w:hAnsi="CordiaUPC" w:cs="CordiaUPC"/>
-                <w:color w:val="000000" w:themeColor="text1"/>
-                <w:szCs w:val="24"/>
-              </w:rPr>
-            </w:pPr>
-            <w:r>
-              <w:rPr>
-                <w:rFonts w:ascii="CordiaUPC" w:hAnsi="CordiaUPC" w:cs="CordiaUPC"/>
-                <w:color w:val="000000" w:themeColor="text1"/>
-                <w:szCs w:val="24"/>
-              </w:rPr>
-              <w:t>NO</w:t>
-            </w:r>
-          </w:p>
-        </w:tc>
-        <w:tc>
-          <w:tcPr>
-            <w:tcW w:w="538" w:type="dxa"/>
-          </w:tcPr>
-          <w:p>
-            <w:pPr>
-              <w:rPr>
-                <w:rFonts w:ascii="CordiaUPC" w:hAnsi="CordiaUPC" w:cs="CordiaUPC"/>
-                <w:color w:val="000000" w:themeColor="text1"/>
-                <w:szCs w:val="24"/>
-              </w:rPr>
-            </w:pPr>
-            <w:r>
-              <w:rPr>
-                <w:rFonts w:ascii="CordiaUPC" w:hAnsi="CordiaUPC" w:cs="CordiaUPC"/>
-                <w:color w:val="000000" w:themeColor="text1"/>
-                <w:szCs w:val="24"/>
+            <w:tcW w:w="646" w:type="dxa"/>
+          </w:tcPr>
+          <w:p>
+            <w:pPr>
+              <w:rPr>
+                <w:rFonts w:ascii="CordiaUPC" w:hAnsi="CordiaUPC" w:cs="CordiaUPC"/>
+                <w:color w:val="000000" w:themeColor="text1"/>
+                <w:sz w:val="20"/>
+                <w:szCs w:val="20"/>
+              </w:rPr>
+            </w:pPr>
+            <w:r>
+              <w:rPr>
+                <w:rFonts w:ascii="CordiaUPC" w:hAnsi="CordiaUPC" w:cs="CordiaUPC"/>
+                <w:color w:val="000000" w:themeColor="text1"/>
+                <w:sz w:val="20"/>
+                <w:szCs w:val="20"/>
+              </w:rPr>
+              <w:t>FIELD#</w:t>
+            </w:r>
+          </w:p>
+        </w:tc>
+        <w:tc>
+          <w:tcPr>
+            <w:tcW w:w="512" w:type="dxa"/>
+          </w:tcPr>
+          <w:p>
+            <w:pPr>
+              <w:rPr>
+                <w:rFonts w:ascii="CordiaUPC" w:hAnsi="CordiaUPC" w:cs="CordiaUPC"/>
+                <w:color w:val="000000" w:themeColor="text1"/>
+                <w:sz w:val="20"/>
+                <w:szCs w:val="20"/>
+              </w:rPr>
+            </w:pPr>
+            <w:r>
+              <w:rPr>
+                <w:rFonts w:ascii="CordiaUPC" w:hAnsi="CordiaUPC" w:cs="CordiaUPC"/>
+                <w:color w:val="000000" w:themeColor="text1"/>
+                <w:sz w:val="20"/>
+                <w:szCs w:val="20"/>
               </w:rPr>
               <w:t>Key</w:t>
             </w:r>
@@ -1843,43 +1894,47 @@
         </w:tc>
         <w:tc>
           <w:tcPr>
-            <w:tcW w:w="1430" w:type="dxa"/>
-          </w:tcPr>
-          <w:p>
-            <w:pPr>
-              <w:rPr>
-                <w:rFonts w:ascii="CordiaUPC" w:hAnsi="CordiaUPC" w:cs="CordiaUPC"/>
-                <w:color w:val="000000" w:themeColor="text1"/>
-                <w:szCs w:val="24"/>
-              </w:rPr>
-            </w:pPr>
-            <w:r>
-              <w:rPr>
-                <w:rFonts w:ascii="CordiaUPC" w:hAnsi="CordiaUPC" w:cs="CordiaUPC"/>
-                <w:color w:val="000000" w:themeColor="text1"/>
-                <w:szCs w:val="24"/>
-              </w:rPr>
-              <w:t>Column</w:t>
-            </w:r>
-          </w:p>
-        </w:tc>
-        <w:tc>
-          <w:tcPr>
-            <w:tcW w:w="1076" w:type="dxa"/>
-          </w:tcPr>
-          <w:p>
-            <w:pPr>
-              <w:rPr>
-                <w:rFonts w:ascii="CordiaUPC" w:hAnsi="CordiaUPC" w:cs="CordiaUPC"/>
-                <w:color w:val="000000" w:themeColor="text1"/>
-                <w:szCs w:val="24"/>
-              </w:rPr>
-            </w:pPr>
-            <w:r>
-              <w:rPr>
-                <w:rFonts w:ascii="CordiaUPC" w:hAnsi="CordiaUPC" w:cs="CordiaUPC"/>
-                <w:color w:val="000000" w:themeColor="text1"/>
-                <w:szCs w:val="24"/>
+            <w:tcW w:w="1417" w:type="dxa"/>
+          </w:tcPr>
+          <w:p>
+            <w:pPr>
+              <w:rPr>
+                <w:rFonts w:ascii="CordiaUPC" w:hAnsi="CordiaUPC" w:cs="CordiaUPC"/>
+                <w:color w:val="000000" w:themeColor="text1"/>
+                <w:sz w:val="20"/>
+                <w:szCs w:val="20"/>
+              </w:rPr>
+            </w:pPr>
+            <w:r>
+              <w:rPr>
+                <w:rFonts w:ascii="CordiaUPC" w:hAnsi="CordiaUPC" w:cs="CordiaUPC"/>
+                <w:color w:val="000000" w:themeColor="text1"/>
+                <w:sz w:val="20"/>
+                <w:szCs w:val="20"/>
+              </w:rPr>
+              <w:t>ATTRIBUTE_NAME</w:t>
+            </w:r>
+          </w:p>
+        </w:tc>
+        <w:tc>
+          <w:tcPr>
+            <w:tcW w:w="1048" w:type="dxa"/>
+          </w:tcPr>
+          <w:p>
+            <w:pPr>
+              <w:rPr>
+                <w:rFonts w:ascii="CordiaUPC" w:hAnsi="CordiaUPC" w:cs="CordiaUPC"/>
+                <w:color w:val="000000" w:themeColor="text1"/>
+                <w:sz w:val="20"/>
+                <w:szCs w:val="20"/>
+              </w:rPr>
+            </w:pPr>
+            <w:r>
+              <w:rPr>
+                <w:rFonts w:ascii="CordiaUPC" w:hAnsi="CordiaUPC" w:cs="CordiaUPC"/>
+                <w:color w:val="000000" w:themeColor="text1"/>
+                <w:sz w:val="20"/>
+                <w:szCs w:val="20"/>
               </w:rPr>
               <w:t>Data type</w:t>
             </w:r>
@@ -1887,23 +1942,49 @@
         </w:tc>
         <w:tc>
           <w:tcPr>
-            <w:tcW w:w="1083" w:type="dxa"/>
-          </w:tcPr>
-          <w:p>
-            <w:pPr>
-              <w:rPr>
-                <w:rFonts w:ascii="CordiaUPC" w:hAnsi="CordiaUPC" w:cs="CordiaUPC"/>
-                <w:color w:val="000000" w:themeColor="text1"/>
-                <w:szCs w:val="24"/>
-              </w:rPr>
-            </w:pPr>
-            <w:r>
-              <w:rPr>
-                <w:rFonts w:ascii="CordiaUPC" w:hAnsi="CordiaUPC" w:cs="CordiaUPC"/>
-                <w:color w:val="000000" w:themeColor="text1"/>
-                <w:szCs w:val="24"/>
-              </w:rPr>
-              <w:t>Description</w:t>
+            <w:tcW w:w="1001" w:type="dxa"/>
+          </w:tcPr>
+          <w:p>
+            <w:pPr>
+              <w:rPr>
+                <w:rFonts w:ascii="CordiaUPC" w:hAnsi="CordiaUPC" w:cs="CordiaUPC"/>
+                <w:color w:val="000000" w:themeColor="text1"/>
+                <w:sz w:val="20"/>
+                <w:szCs w:val="20"/>
+              </w:rPr>
+            </w:pPr>
+            <w:r>
+              <w:rPr>
+                <w:rFonts w:ascii="CordiaUPC" w:hAnsi="CordiaUPC" w:cs="CordiaUPC"/>
+                <w:color w:val="000000" w:themeColor="text1"/>
+                <w:sz w:val="20"/>
+                <w:szCs w:val="20"/>
+              </w:rPr>
+              <w:t>LENGTH</w:t>
+            </w:r>
+          </w:p>
+        </w:tc>
+        <w:tc>
+          <w:tcPr>
+            <w:tcW w:w="1046" w:type="dxa"/>
+          </w:tcPr>
+          <w:p>
+            <w:pPr>
+              <w:rPr>
+                <w:rFonts w:ascii="CordiaUPC" w:hAnsi="CordiaUPC" w:cs="CordiaUPC"/>
+                <w:color w:val="000000" w:themeColor="text1"/>
+                <w:sz w:val="20"/>
+                <w:szCs w:val="20"/>
+              </w:rPr>
+            </w:pPr>
+            <w:r>
+              <w:rPr>
+                <w:rFonts w:ascii="CordiaUPC" w:hAnsi="CordiaUPC" w:cs="CordiaUPC"/>
+                <w:color w:val="000000" w:themeColor="text1"/>
+                <w:sz w:val="20"/>
+                <w:szCs w:val="20"/>
+              </w:rPr>
+              <w:t>COMMENTS</w:t>
             </w:r>
           </w:p>
         </w:tc>
@@ -1916,38 +1997,90 @@
               <w:rPr>
                 <w:rFonts w:ascii="CordiaUPC" w:hAnsi="CordiaUPC" w:cs="CordiaUPC"/>
                 <w:color w:val="000000" w:themeColor="text1"/>
-                <w:szCs w:val="24"/>
-              </w:rPr>
-            </w:pPr>
-            <w:r>
-              <w:rPr>
-                <w:rFonts w:ascii="CordiaUPC" w:hAnsi="CordiaUPC" w:cs="CordiaUPC"/>
-                <w:color w:val="000000" w:themeColor="text1"/>
-                <w:szCs w:val="24"/>
-              </w:rPr>
-              <w:t>Remark</w:t>
-            </w:r>
-          </w:p>
-        </w:tc>
-        <w:tc>
-          <w:tcPr>
-            <w:tcW w:w="1053" w:type="dxa"/>
-          </w:tcPr>
-          <w:p>
-            <w:pPr>
-              <w:rPr>
-                <w:rFonts w:ascii="CordiaUPC" w:hAnsi="CordiaUPC" w:cs="CordiaUPC"/>
-                <w:color w:val="000000" w:themeColor="text1"/>
-                <w:szCs w:val="24"/>
-              </w:rPr>
-            </w:pPr>
-            <w:r>
-              <w:rPr>
-                <w:rFonts w:ascii="CordiaUPC" w:hAnsi="CordiaUPC" w:cs="CordiaUPC"/>
-                <w:color w:val="000000" w:themeColor="text1"/>
-                <w:szCs w:val="24"/>
-              </w:rPr>
-              <w:t>Constraints</w:t>
+                <w:sz w:val="20"/>
+                <w:szCs w:val="20"/>
+              </w:rPr>
+            </w:pPr>
+            <w:r>
+              <w:rPr>
+                <w:rFonts w:ascii="CordiaUPC" w:hAnsi="CordiaUPC" w:cs="CordiaUPC"/>
+                <w:color w:val="000000" w:themeColor="text1"/>
+                <w:sz w:val="20"/>
+                <w:szCs w:val="20"/>
+              </w:rPr>
+              <w:t>Function transform data</w:t>
+            </w:r>
+          </w:p>
+        </w:tc>
+        <w:tc>
+          <w:tcPr>
+            <w:tcW w:w="794" w:type="dxa"/>
+          </w:tcPr>
+          <w:p>
+            <w:pPr>
+              <w:rPr>
+                <w:rFonts w:ascii="CordiaUPC" w:hAnsi="CordiaUPC" w:cs="CordiaUPC"/>
+                <w:color w:val="000000" w:themeColor="text1"/>
+                <w:sz w:val="20"/>
+                <w:szCs w:val="20"/>
+              </w:rPr>
+            </w:pPr>
+            <w:r>
+              <w:rPr>
+                <w:rFonts w:ascii="CordiaUPC" w:hAnsi="CordiaUPC" w:cs="CordiaUPC"/>
+                <w:color w:val="000000" w:themeColor="text1"/>
+                <w:sz w:val="20"/>
+                <w:szCs w:val="20"/>
+              </w:rPr>
+              <w:t>data source</w:t>
+            </w:r>
+          </w:p>
+        </w:tc>
+        <w:tc>
+          <w:tcPr>
+            <w:tcW w:w="2237" w:type="dxa"/>
+          </w:tcPr>
+          <w:p>
+            <w:pPr>
+              <w:rPr>
+                <w:rFonts w:ascii="CordiaUPC" w:hAnsi="CordiaUPC" w:cs="CordiaUPC"/>
+                <w:color w:val="000000" w:themeColor="text1"/>
+                <w:sz w:val="20"/>
+                <w:szCs w:val="20"/>
+              </w:rPr>
+            </w:pPr>
+            <w:r>
+              <w:rPr>
+                <w:rFonts w:ascii="CordiaUPC" w:hAnsi="CordiaUPC" w:cs="CordiaUPC"/>
+                <w:color w:val="000000" w:themeColor="text1"/>
+                <w:sz w:val="20"/>
+                <w:szCs w:val="20"/>
+              </w:rPr>
+              <w:t>table</w:t>
+            </w:r>
+          </w:p>
+        </w:tc>
+        <w:tc>
+          <w:tcPr>
+            <w:tcW w:w="1073" w:type="dxa"/>
+          </w:tcPr>
+          <w:p>
+            <w:pPr>
+              <w:rPr>
+                <w:rFonts w:ascii="CordiaUPC" w:hAnsi="CordiaUPC" w:cs="CordiaUPC"/>
+                <w:color w:val="000000" w:themeColor="text1"/>
+                <w:sz w:val="20"/>
+                <w:szCs w:val="20"/>
+              </w:rPr>
+            </w:pPr>
+            <w:r>
+              <w:rPr>
+                <w:rFonts w:ascii="CordiaUPC" w:hAnsi="CordiaUPC" w:cs="CordiaUPC"/>
+                <w:color w:val="000000" w:themeColor="text1"/>
+                <w:sz w:val="20"/>
+                <w:szCs w:val="20"/>
+              </w:rPr>
+              <w:t>column</w:t>
             </w:r>
           </w:p>
         </w:tc>
@@ -1960,60 +2093,77 @@
               <w:rPr>
                 <w:rFonts w:ascii="CordiaUPC" w:hAnsi="CordiaUPC" w:cs="CordiaUPC"/>
                 <w:color w:val="000000" w:themeColor="text1"/>
-                <w:szCs w:val="24"/>
-              </w:rPr>
-            </w:pPr>
-            <w:r>
-              <w:rPr>
-                <w:rFonts w:ascii="CordiaUPC" w:hAnsi="CordiaUPC" w:cs="CordiaUPC"/>
-                <w:color w:val="000000" w:themeColor="text1"/>
-                <w:szCs w:val="24"/>
-              </w:rPr>
-              <w:t>data source</w:t>
-            </w:r>
-          </w:p>
-        </w:tc>
-        <w:tc>
-          <w:tcPr>
-            <w:tcW w:w="2356" w:type="dxa"/>
-          </w:tcPr>
-          <w:p>
-            <w:pPr>
-              <w:rPr>
-                <w:rFonts w:ascii="CordiaUPC" w:hAnsi="CordiaUPC" w:cs="CordiaUPC"/>
-                <w:color w:val="000000" w:themeColor="text1"/>
-                <w:szCs w:val="24"/>
-              </w:rPr>
-            </w:pPr>
-            <w:r>
-              <w:rPr>
-                <w:rFonts w:ascii="CordiaUPC" w:hAnsi="CordiaUPC" w:cs="CordiaUPC"/>
-                <w:color w:val="000000" w:themeColor="text1"/>
-                <w:szCs w:val="24"/>
-              </w:rPr>
-              <w:t>table</w:t>
-            </w:r>
-          </w:p>
-        </w:tc>
-        <w:tc>
-          <w:tcPr>
-            <w:tcW w:w="870" w:type="dxa"/>
-          </w:tcPr>
-          <w:p>
-            <w:pPr>
-              <w:rPr>
-                <w:rFonts w:ascii="CordiaUPC" w:hAnsi="CordiaUPC" w:cs="CordiaUPC"/>
-                <w:color w:val="000000" w:themeColor="text1"/>
-                <w:szCs w:val="24"/>
-              </w:rPr>
-            </w:pPr>
-            <w:r>
-              <w:rPr>
-                <w:rFonts w:ascii="CordiaUPC" w:hAnsi="CordiaUPC" w:cs="CordiaUPC"/>
-                <w:color w:val="000000" w:themeColor="text1"/>
-                <w:szCs w:val="24"/>
-              </w:rPr>
-              <w:t>column</w:t>
+                <w:sz w:val="20"/>
+                <w:szCs w:val="20"/>
+              </w:rPr>
+            </w:pPr>
+            <w:r>
+              <w:rPr>
+                <w:rFonts w:ascii="CordiaUPC" w:hAnsi="CordiaUPC" w:cs="CordiaUPC"/>
+                <w:color w:val="000000" w:themeColor="text1"/>
+                <w:sz w:val="20"/>
+                <w:szCs w:val="20"/>
+              </w:rPr>
+              <w:t>LOOKUP</w:t>
+            </w:r>
+            <w:r>
+              <w:rPr>
+                <w:rFonts w:ascii="CordiaUPC" w:hAnsi="CordiaUPC" w:cs="CordiaUPC"/>
+                <w:color w:val="000000" w:themeColor="text1"/>
+                <w:sz w:val="20"/>
+                <w:szCs w:val="20"/>
+              </w:rPr>
+              <w:br/>
+              <w:t>TABLE</w:t>
+            </w:r>
+          </w:p>
+        </w:tc>
+        <w:tc>
+          <w:tcPr>
+            <w:tcW w:w="944" w:type="dxa"/>
+          </w:tcPr>
+          <w:p>
+            <w:pPr>
+              <w:rPr>
+                <w:rFonts w:ascii="CordiaUPC" w:hAnsi="CordiaUPC" w:cs="CordiaUPC"/>
+                <w:color w:val="000000" w:themeColor="text1"/>
+                <w:sz w:val="20"/>
+                <w:szCs w:val="20"/>
+              </w:rPr>
+            </w:pPr>
+            <w:r>
+              <w:rPr>
+                <w:rFonts w:ascii="CordiaUPC" w:hAnsi="CordiaUPC" w:cs="CordiaUPC"/>
+                <w:color w:val="000000" w:themeColor="text1"/>
+                <w:sz w:val="20"/>
+                <w:szCs w:val="20"/>
+              </w:rPr>
+              <w:t>CONDITION</w:t>
+            </w:r>
+          </w:p>
+        </w:tc>
+        <w:tc>
+          <w:tcPr>
+            <w:tcW w:w="859" w:type="dxa"/>
+            <w:gridSpan w:val="2"/>
+          </w:tcPr>
+          <w:p>
+            <w:pPr>
+              <w:rPr>
+                <w:rFonts w:ascii="CordiaUPC" w:hAnsi="CordiaUPC" w:cs="CordiaUPC"/>
+                <w:color w:val="000000" w:themeColor="text1"/>
+                <w:sz w:val="20"/>
+                <w:szCs w:val="20"/>
+              </w:rPr>
+            </w:pPr>
+            <w:r>
+              <w:rPr>
+                <w:rFonts w:ascii="CordiaUPC" w:hAnsi="CordiaUPC" w:cs="CordiaUPC"/>
+                <w:color w:val="000000" w:themeColor="text1"/>
+                <w:sz w:val="20"/>
+                <w:szCs w:val="20"/>
+              </w:rPr>
+              <w:t>REMARKS</w:t>
             </w:r>
           </w:p>
         </w:tc>
@@ -2021,7 +2171,7 @@
       <w:tr>
         <w:tc>
           <w:tcPr>
-            <w:tcW w:w="547" w:type="dxa"/>
+            <w:tcW w:w="646" w:type="dxa"/>
           </w:tcPr>
           <w:p>
             <w:pPr>
@@ -2044,29 +2194,29 @@
         </w:tc>
         <w:tc>
           <w:tcPr>
-            <w:tcW w:w="538" w:type="dxa"/>
-          </w:tcPr>
-          <w:p>
-            <w:pPr>
-              <w:rPr>
-                <w:rFonts w:ascii="CordiaUPC" w:hAnsi="CordiaUPC" w:cs="CordiaUPC"/>
-                <w:color w:val="000000" w:themeColor="text1"/>
-                <w:szCs w:val="24"/>
-              </w:rPr>
-            </w:pPr>
-            <w:r>
-              <w:rPr>
-                <w:rFonts w:ascii="CordiaUPC" w:hAnsi="CordiaUPC" w:cs="CordiaUPC"/>
-                <w:color w:val="000000" w:themeColor="text1"/>
-                <w:szCs w:val="24"/>
-              </w:rPr>
-              <w:t>P</w:t>
-            </w:r>
-          </w:p>
-        </w:tc>
-        <w:tc>
-          <w:tcPr>
-            <w:tcW w:w="1430" w:type="dxa"/>
+            <w:tcW w:w="512" w:type="dxa"/>
+          </w:tcPr>
+          <w:p>
+            <w:pPr>
+              <w:rPr>
+                <w:rFonts w:ascii="CordiaUPC" w:hAnsi="CordiaUPC" w:cs="CordiaUPC"/>
+                <w:color w:val="000000" w:themeColor="text1"/>
+                <w:szCs w:val="24"/>
+              </w:rPr>
+            </w:pPr>
+            <w:r>
+              <w:rPr>
+                <w:rFonts w:ascii="CordiaUPC" w:hAnsi="CordiaUPC" w:cs="CordiaUPC"/>
+                <w:color w:val="000000" w:themeColor="text1"/>
+                <w:szCs w:val="24"/>
+              </w:rPr>
+              <w:t>pk</w:t>
+            </w:r>
+          </w:p>
+        </w:tc>
+        <w:tc>
+          <w:tcPr>
+            <w:tcW w:w="1417" w:type="dxa"/>
           </w:tcPr>
           <w:p>
             <w:pPr>
@@ -2088,37 +2238,29 @@
         </w:tc>
         <w:tc>
           <w:tcPr>
-            <w:tcW w:w="1076" w:type="dxa"/>
-          </w:tcPr>
-          <w:p>
-            <w:pPr>
-              <w:rPr>
-                <w:rFonts w:ascii="CordiaUPC" w:hAnsi="CordiaUPC" w:cs="CordiaUPC"/>
-                <w:color w:val="000000" w:themeColor="text1"/>
-                <w:szCs w:val="24"/>
-              </w:rPr>
-            </w:pPr>
-            <w:r>
-              <w:rPr>
-                <w:rFonts w:ascii="CordiaUPC" w:hAnsi="CordiaUPC" w:cs="CordiaUPC"/>
-                <w:color w:val="000000" w:themeColor="text1"/>
-                <w:szCs w:val="24"/>
-              </w:rPr>
-              <w:t xml:space="preserve">varchar </w:t>
-            </w:r>
-            <w:r>
-              <w:rPr>
-                <w:rFonts w:ascii="CordiaUPC" w:hAnsi="CordiaUPC" w:cs="CordiaUPC"/>
-                <w:color w:val="000000" w:themeColor="text1"/>
-                <w:szCs w:val="24"/>
-              </w:rPr>
-              <w:t>(12)</w:t>
-            </w:r>
-          </w:p>
-        </w:tc>
-        <w:tc>
-          <w:tcPr>
-            <w:tcW w:w="1083" w:type="dxa"/>
+            <w:tcW w:w="1048" w:type="dxa"/>
+          </w:tcPr>
+          <w:p>
+            <w:pPr>
+              <w:rPr>
+                <w:rFonts w:ascii="CordiaUPC" w:hAnsi="CordiaUPC" w:cs="CordiaUPC"/>
+                <w:color w:val="000000" w:themeColor="text1"/>
+                <w:szCs w:val="24"/>
+              </w:rPr>
+            </w:pPr>
+            <w:r>
+              <w:rPr>
+                <w:rFonts w:ascii="CordiaUPC" w:hAnsi="CordiaUPC" w:cs="CordiaUPC"/>
+                <w:color w:val="000000" w:themeColor="text1"/>
+                <w:szCs w:val="24"/>
+              </w:rPr>
+              <w:t>varchar</w:t>
+            </w:r>
+          </w:p>
+        </w:tc>
+        <w:tc>
+          <w:tcPr>
+            <w:tcW w:w="1001" w:type="dxa"/>
           </w:tcPr>
           <w:p>
             <w:pPr>
@@ -2134,8 +2276,31 @@
                 <w:rFonts w:ascii="CordiaUPC" w:hAnsi="CordiaUPC" w:cs="CordiaUPC"/>
                 <w:color w:val="000000" w:themeColor="text1"/>
                 <w:szCs w:val="24"/>
+              </w:rPr>
+              <w:t>12</w:t>
+            </w:r>
+          </w:p>
+        </w:tc>
+        <w:tc>
+          <w:tcPr>
+            <w:tcW w:w="1046" w:type="dxa"/>
+          </w:tcPr>
+          <w:p>
+            <w:pPr>
+              <w:rPr>
+                <w:rFonts w:ascii="CordiaUPC" w:hAnsi="CordiaUPC" w:cs="CordiaUPC"/>
+                <w:color w:val="000000" w:themeColor="text1"/>
+                <w:szCs w:val="24"/>
                 <w:cs/>
               </w:rPr>
+            </w:pPr>
+            <w:r>
+              <w:rPr>
+                <w:rFonts w:ascii="CordiaUPC" w:hAnsi="CordiaUPC" w:cs="CordiaUPC"/>
+                <w:color w:val="000000" w:themeColor="text1"/>
+                <w:szCs w:val="24"/>
+                <w:cs/>
+              </w:rPr>
               <w:t>เลขที่กรมธรรม์</w:t>
             </w:r>
           </w:p>
@@ -2156,23 +2321,67 @@
         </w:tc>
         <w:tc>
           <w:tcPr>
-            <w:tcW w:w="1053" w:type="dxa"/>
-          </w:tcPr>
-          <w:p>
-            <w:pPr>
-              <w:rPr>
-                <w:rFonts w:ascii="CordiaUPC" w:hAnsi="CordiaUPC" w:cs="CordiaUPC"/>
-                <w:color w:val="000000" w:themeColor="text1"/>
-                <w:szCs w:val="24"/>
-              </w:rPr>
-            </w:pPr>
-            <w:r>
-              <w:rPr>
-                <w:rFonts w:ascii="CordiaUPC" w:hAnsi="CordiaUPC" w:cs="CordiaUPC"/>
-                <w:color w:val="000000" w:themeColor="text1"/>
-                <w:szCs w:val="24"/>
-              </w:rPr>
-              <w:t>PRIMARY KEY</w:t>
+            <w:tcW w:w="794" w:type="dxa"/>
+          </w:tcPr>
+          <w:p>
+            <w:pPr>
+              <w:rPr>
+                <w:rFonts w:ascii="CordiaUPC" w:hAnsi="CordiaUPC" w:cs="CordiaUPC"/>
+                <w:color w:val="000000" w:themeColor="text1"/>
+                <w:szCs w:val="24"/>
+              </w:rPr>
+            </w:pPr>
+            <w:r>
+              <w:rPr>
+                <w:rFonts w:ascii="CordiaUPC" w:hAnsi="CordiaUPC" w:cs="CordiaUPC"/>
+                <w:color w:val="000000" w:themeColor="text1"/>
+                <w:szCs w:val="24"/>
+              </w:rPr>
+              <w:t>public</w:t>
+            </w:r>
+          </w:p>
+        </w:tc>
+        <w:tc>
+          <w:tcPr>
+            <w:tcW w:w="2237" w:type="dxa"/>
+          </w:tcPr>
+          <w:p>
+            <w:pPr>
+              <w:rPr>
+                <w:rFonts w:ascii="CordiaUPC" w:hAnsi="CordiaUPC" w:cs="CordiaUPC"/>
+                <w:color w:val="000000" w:themeColor="text1"/>
+                <w:szCs w:val="24"/>
+              </w:rPr>
+            </w:pPr>
+            <w:r>
+              <w:rPr>
+                <w:rFonts w:ascii="CordiaUPC" w:hAnsi="CordiaUPC" w:cs="CordiaUPC"/>
+                <w:color w:val="000000" w:themeColor="text1"/>
+                <w:szCs w:val="24"/>
+              </w:rPr>
+              <w:t>as400_uwrlib_uwncsfq0</w:t>
+            </w:r>
+          </w:p>
+        </w:tc>
+        <w:tc>
+          <w:tcPr>
+            <w:tcW w:w="1073" w:type="dxa"/>
+          </w:tcPr>
+          <w:p>
+            <w:pPr>
+              <w:rPr>
+                <w:rFonts w:ascii="CordiaUPC" w:hAnsi="CordiaUPC" w:cs="CordiaUPC"/>
+                <w:color w:val="000000" w:themeColor="text1"/>
+                <w:szCs w:val="24"/>
+              </w:rPr>
+            </w:pPr>
+            <w:r>
+              <w:rPr>
+                <w:rFonts w:ascii="CordiaUPC" w:hAnsi="CordiaUPC" w:cs="CordiaUPC"/>
+                <w:color w:val="000000" w:themeColor="text1"/>
+                <w:szCs w:val="24"/>
+              </w:rPr>
+              <w:t>FGPOL#</w:t>
             </w:r>
           </w:p>
         </w:tc>
@@ -2188,65 +2397,42 @@
                 <w:szCs w:val="24"/>
               </w:rPr>
             </w:pPr>
-            <w:r>
-              <w:rPr>
-                <w:rFonts w:ascii="CordiaUPC" w:hAnsi="CordiaUPC" w:cs="CordiaUPC"/>
-                <w:color w:val="000000" w:themeColor="text1"/>
-                <w:szCs w:val="24"/>
-              </w:rPr>
-              <w:t>public</w:t>
-            </w:r>
-          </w:p>
-        </w:tc>
-        <w:tc>
-          <w:tcPr>
-            <w:tcW w:w="2356" w:type="dxa"/>
-          </w:tcPr>
-          <w:p>
-            <w:pPr>
-              <w:rPr>
-                <w:rFonts w:ascii="CordiaUPC" w:hAnsi="CordiaUPC" w:cs="CordiaUPC"/>
-                <w:color w:val="000000" w:themeColor="text1"/>
-                <w:szCs w:val="24"/>
-              </w:rPr>
-            </w:pPr>
-            <w:r>
-              <w:rPr>
-                <w:rFonts w:ascii="CordiaUPC" w:hAnsi="CordiaUPC" w:cs="CordiaUPC"/>
-                <w:color w:val="000000" w:themeColor="text1"/>
-                <w:szCs w:val="24"/>
-              </w:rPr>
-              <w:t>as400_uwrlib_uwncsfq0</w:t>
-            </w:r>
-          </w:p>
-        </w:tc>
-        <w:tc>
-          <w:tcPr>
-            <w:tcW w:w="870" w:type="dxa"/>
-          </w:tcPr>
-          <w:p>
-            <w:pPr>
-              <w:rPr>
-                <w:rFonts w:ascii="CordiaUPC" w:hAnsi="CordiaUPC" w:cs="CordiaUPC"/>
-                <w:color w:val="000000" w:themeColor="text1"/>
-                <w:szCs w:val="24"/>
-              </w:rPr>
-            </w:pPr>
-            <w:r>
-              <w:rPr>
-                <w:rFonts w:ascii="CordiaUPC" w:hAnsi="CordiaUPC" w:cs="CordiaUPC"/>
-                <w:color w:val="000000" w:themeColor="text1"/>
-                <w:szCs w:val="24"/>
-              </w:rPr>
-              <w:t>FGPOL#</w:t>
-            </w:r>
+          </w:p>
+        </w:tc>
+        <w:tc>
+          <w:tcPr>
+            <w:tcW w:w="944" w:type="dxa"/>
+          </w:tcPr>
+          <w:p>
+            <w:pPr>
+              <w:rPr>
+                <w:rFonts w:ascii="CordiaUPC" w:hAnsi="CordiaUPC" w:cs="CordiaUPC"/>
+                <w:color w:val="000000" w:themeColor="text1"/>
+                <w:szCs w:val="24"/>
+              </w:rPr>
+            </w:pPr>
+          </w:p>
+        </w:tc>
+        <w:tc>
+          <w:tcPr>
+            <w:tcW w:w="859" w:type="dxa"/>
+            <w:gridSpan w:val="2"/>
+          </w:tcPr>
+          <w:p>
+            <w:pPr>
+              <w:rPr>
+                <w:rFonts w:ascii="CordiaUPC" w:hAnsi="CordiaUPC" w:cs="CordiaUPC"/>
+                <w:color w:val="000000" w:themeColor="text1"/>
+                <w:szCs w:val="24"/>
+              </w:rPr>
+            </w:pPr>
           </w:p>
         </w:tc>
       </w:tr>
       <w:tr>
         <w:tc>
           <w:tcPr>
-            <w:tcW w:w="547" w:type="dxa"/>
+            <w:tcW w:w="646" w:type="dxa"/>
           </w:tcPr>
           <w:p>
             <w:pPr>
@@ -2268,21 +2454,21 @@
         </w:tc>
         <w:tc>
           <w:tcPr>
-            <w:tcW w:w="538" w:type="dxa"/>
-          </w:tcPr>
-          <w:p>
-            <w:pPr>
-              <w:rPr>
-                <w:rFonts w:ascii="CordiaUPC" w:hAnsi="CordiaUPC" w:cs="CordiaUPC"/>
-                <w:color w:val="000000" w:themeColor="text1"/>
-                <w:szCs w:val="24"/>
-              </w:rPr>
-            </w:pPr>
-          </w:p>
-        </w:tc>
-        <w:tc>
-          <w:tcPr>
-            <w:tcW w:w="1430" w:type="dxa"/>
+            <w:tcW w:w="512" w:type="dxa"/>
+          </w:tcPr>
+          <w:p>
+            <w:pPr>
+              <w:rPr>
+                <w:rFonts w:ascii="CordiaUPC" w:hAnsi="CordiaUPC" w:cs="CordiaUPC"/>
+                <w:color w:val="000000" w:themeColor="text1"/>
+                <w:szCs w:val="24"/>
+              </w:rPr>
+            </w:pPr>
+          </w:p>
+        </w:tc>
+        <w:tc>
+          <w:tcPr>
+            <w:tcW w:w="1417" w:type="dxa"/>
           </w:tcPr>
           <w:p>
             <w:pPr>
@@ -2306,47 +2492,29 @@
         </w:tc>
         <w:tc>
           <w:tcPr>
-            <w:tcW w:w="1076" w:type="dxa"/>
-          </w:tcPr>
-          <w:p>
-            <w:pPr>
-              <w:rPr>
-                <w:rFonts w:ascii="CordiaUPC" w:hAnsi="CordiaUPC" w:cs="CordiaUPC"/>
-                <w:color w:val="000000" w:themeColor="text1"/>
-                <w:szCs w:val="24"/>
-              </w:rPr>
-            </w:pPr>
-            <w:proofErr w:type="gramStart"/>
-            <w:r>
-              <w:rPr>
-                <w:rFonts w:ascii="CordiaUPC" w:hAnsi="CordiaUPC" w:cs="CordiaUPC"/>
-                <w:color w:val="FF0000"/>
-                <w:szCs w:val="24"/>
-              </w:rPr>
-              <w:t>numeric</w:t>
-            </w:r>
-            <w:r>
-              <w:rPr>
-                <w:rFonts w:ascii="CordiaUPC" w:hAnsi="CordiaUPC" w:cs="CordiaUPC"/>
-                <w:color w:val="FF0000"/>
-                <w:szCs w:val="24"/>
-              </w:rPr>
-              <w:t>(</w:t>
-            </w:r>
-            <w:proofErr w:type="gramEnd"/>
-            <w:r>
-              <w:rPr>
-                <w:rFonts w:ascii="CordiaUPC" w:hAnsi="CordiaUPC" w:cs="CordiaUPC"/>
-                <w:color w:val="FF0000"/>
-                <w:szCs w:val="24"/>
-              </w:rPr>
-              <w:t>6,0)</w:t>
-            </w:r>
-          </w:p>
-        </w:tc>
-        <w:tc>
-          <w:tcPr>
-            <w:tcW w:w="1083" w:type="dxa"/>
+            <w:tcW w:w="1048" w:type="dxa"/>
+          </w:tcPr>
+          <w:p>
+            <w:pPr>
+              <w:rPr>
+                <w:rFonts w:ascii="CordiaUPC" w:hAnsi="CordiaUPC" w:cs="CordiaUPC"/>
+                <w:color w:val="000000" w:themeColor="text1"/>
+                <w:szCs w:val="24"/>
+              </w:rPr>
+            </w:pPr>
+            <w:r>
+              <w:rPr>
+                <w:rFonts w:ascii="CordiaUPC" w:hAnsi="CordiaUPC" w:cs="CordiaUPC"/>
+                <w:color w:val="000000" w:themeColor="text1"/>
+                <w:szCs w:val="24"/>
+              </w:rPr>
+              <w:t>timestamp without time zone</w:t>
+            </w:r>
+          </w:p>
+        </w:tc>
+        <w:tc>
+          <w:tcPr>
+            <w:tcW w:w="1001" w:type="dxa"/>
           </w:tcPr>
           <w:p>
             <w:pPr>
@@ -2357,14 +2525,38 @@
                 <w:cs/>
               </w:rPr>
             </w:pPr>
-            <w:r>
+          </w:p>
+        </w:tc>
+        <w:tc>
+          <w:tcPr>
+            <w:tcW w:w="1046" w:type="dxa"/>
+          </w:tcPr>
+          <w:p>
+            <w:pPr>
               <w:rPr>
                 <w:rFonts w:ascii="CordiaUPC" w:hAnsi="CordiaUPC" w:cs="CordiaUPC"/>
                 <w:color w:val="000000" w:themeColor="text1"/>
                 <w:szCs w:val="24"/>
                 <w:cs/>
               </w:rPr>
+            </w:pPr>
+            <w:r>
+              <w:rPr>
+                <w:rFonts w:ascii="CordiaUPC" w:hAnsi="CordiaUPC" w:cs="CordiaUPC"/>
+                <w:color w:val="000000" w:themeColor="text1"/>
+                <w:szCs w:val="24"/>
+                <w:cs/>
+              </w:rPr>
               <w:t>วันที่แจ้ง</w:t>
+            </w:r>
+            <w:r>
+              <w:rPr>
+                <w:rFonts w:ascii="CordiaUPC" w:hAnsi="CordiaUPC" w:cs="CordiaUPC" w:hint="cs"/>
+                <w:color w:val="000000" w:themeColor="text1"/>
+                <w:szCs w:val="24"/>
+                <w:cs/>
+              </w:rPr>
+              <w:t>ครั้งสุดท้าย</w:t>
             </w:r>
           </w:p>
         </w:tc>
@@ -2379,8 +2571,7 @@
               <w:spacing w:before="0" w:beforeAutospacing="0" w:after="0" w:afterAutospacing="0"/>
               <w:rPr>
                 <w:rFonts w:ascii="CordiaUPC" w:hAnsi="CordiaUPC" w:cs="CordiaUPC"/>
-                <w:strike/>
-                <w:color w:val="FF0000"/>
+                <w:color w:val="000000" w:themeColor="text1"/>
                 <w:sz w:val="21"/>
                 <w:szCs w:val="21"/>
               </w:rPr>
@@ -2390,8 +2581,7 @@
                 <w:rPr>
                   <w:rStyle w:val="Hyperlink"/>
                   <w:rFonts w:ascii="CordiaUPC" w:hAnsi="CordiaUPC" w:cs="CordiaUPC"/>
-                  <w:strike/>
-                  <w:color w:val="FF0000"/>
+                  <w:color w:val="000000" w:themeColor="text1"/>
                   <w:sz w:val="21"/>
                   <w:szCs w:val="21"/>
                 </w:rPr>
@@ -2406,8 +2596,7 @@
               <w:spacing w:before="150" w:beforeAutospacing="0" w:after="0" w:afterAutospacing="0"/>
               <w:rPr>
                 <w:rFonts w:ascii="CordiaUPC" w:hAnsi="CordiaUPC" w:cs="CordiaUPC"/>
-                <w:strike/>
-                <w:color w:val="FF0000"/>
+                <w:color w:val="000000" w:themeColor="text1"/>
                 <w:sz w:val="21"/>
                 <w:szCs w:val="21"/>
               </w:rPr>
@@ -2415,8 +2604,7 @@
             <w:r>
               <w:rPr>
                 <w:rFonts w:ascii="CordiaUPC" w:hAnsi="CordiaUPC" w:cs="CordiaUPC"/>
-                <w:strike/>
-                <w:color w:val="FF0000"/>
+                <w:color w:val="000000" w:themeColor="text1"/>
                 <w:sz w:val="21"/>
                 <w:szCs w:val="21"/>
                 <w:cs/>
@@ -2426,8 +2614,7 @@
             <w:r>
               <w:rPr>
                 <w:rFonts w:ascii="CordiaUPC" w:hAnsi="CordiaUPC" w:cs="CordiaUPC"/>
-                <w:strike/>
-                <w:color w:val="FF0000"/>
+                <w:color w:val="000000" w:themeColor="text1"/>
                 <w:sz w:val="21"/>
                 <w:szCs w:val="21"/>
               </w:rPr>
@@ -2436,8 +2623,7 @@
             <w:r>
               <w:rPr>
                 <w:rFonts w:ascii="CordiaUPC" w:hAnsi="CordiaUPC" w:cs="CordiaUPC"/>
-                <w:strike/>
-                <w:color w:val="FF0000"/>
+                <w:color w:val="000000" w:themeColor="text1"/>
                 <w:sz w:val="21"/>
                 <w:szCs w:val="21"/>
                 <w:cs/>
@@ -2447,8 +2633,7 @@
             <w:r>
               <w:rPr>
                 <w:rFonts w:ascii="CordiaUPC" w:hAnsi="CordiaUPC" w:cs="CordiaUPC"/>
-                <w:strike/>
-                <w:color w:val="FF0000"/>
+                <w:color w:val="000000" w:themeColor="text1"/>
                 <w:sz w:val="21"/>
                 <w:szCs w:val="21"/>
               </w:rPr>
@@ -2467,16 +2652,86 @@
         </w:tc>
         <w:tc>
           <w:tcPr>
-            <w:tcW w:w="1053" w:type="dxa"/>
-          </w:tcPr>
-          <w:p>
-            <w:pPr>
-              <w:rPr>
-                <w:rFonts w:ascii="CordiaUPC" w:hAnsi="CordiaUPC" w:cs="CordiaUPC"/>
-                <w:color w:val="000000" w:themeColor="text1"/>
-                <w:szCs w:val="24"/>
-              </w:rPr>
-            </w:pPr>
+            <w:tcW w:w="794" w:type="dxa"/>
+          </w:tcPr>
+          <w:p>
+            <w:pPr>
+              <w:rPr>
+                <w:rFonts w:ascii="CordiaUPC" w:hAnsi="CordiaUPC" w:cs="CordiaUPC"/>
+                <w:color w:val="000000" w:themeColor="text1"/>
+                <w:szCs w:val="24"/>
+              </w:rPr>
+            </w:pPr>
+            <w:r>
+              <w:rPr>
+                <w:rFonts w:ascii="CordiaUPC" w:hAnsi="CordiaUPC" w:cs="CordiaUPC"/>
+                <w:color w:val="000000" w:themeColor="text1"/>
+                <w:szCs w:val="24"/>
+              </w:rPr>
+              <w:t>public</w:t>
+            </w:r>
+          </w:p>
+        </w:tc>
+        <w:tc>
+          <w:tcPr>
+            <w:tcW w:w="2237" w:type="dxa"/>
+          </w:tcPr>
+          <w:p>
+            <w:pPr>
+              <w:rPr>
+                <w:rFonts w:ascii="CordiaUPC" w:hAnsi="CordiaUPC" w:cs="CordiaUPC"/>
+                <w:color w:val="000000" w:themeColor="text1"/>
+                <w:szCs w:val="24"/>
+              </w:rPr>
+            </w:pPr>
+            <w:r>
+              <w:rPr>
+                <w:rFonts w:ascii="CordiaUPC" w:hAnsi="CordiaUPC" w:cs="CordiaUPC"/>
+                <w:color w:val="000000" w:themeColor="text1"/>
+                <w:szCs w:val="24"/>
+              </w:rPr>
+              <w:t>as400_uwrlib_uwncsfq0</w:t>
+            </w:r>
+          </w:p>
+        </w:tc>
+        <w:tc>
+          <w:tcPr>
+            <w:tcW w:w="1073" w:type="dxa"/>
+          </w:tcPr>
+          <w:p>
+            <w:pPr>
+              <w:rPr>
+                <w:rFonts w:ascii="CordiaUPC" w:hAnsi="CordiaUPC" w:cs="CordiaUPC"/>
+                <w:color w:val="000000" w:themeColor="text1"/>
+                <w:szCs w:val="24"/>
+              </w:rPr>
+            </w:pPr>
+            <w:r>
+              <w:rPr>
+                <w:rFonts w:ascii="CordiaUPC" w:hAnsi="CordiaUPC" w:cs="CordiaUPC"/>
+                <w:color w:val="000000" w:themeColor="text1"/>
+                <w:szCs w:val="24"/>
+              </w:rPr>
+              <w:t>max(</w:t>
+            </w:r>
+            <w:proofErr w:type="spellStart"/>
+            <w:r>
+              <w:rPr>
+                <w:rFonts w:ascii="CordiaUPC" w:hAnsi="CordiaUPC" w:cs="CordiaUPC"/>
+                <w:color w:val="000000" w:themeColor="text1"/>
+                <w:szCs w:val="24"/>
+              </w:rPr>
+              <w:t>fglsdt</w:t>
+            </w:r>
+            <w:proofErr w:type="spellEnd"/>
+            <w:r>
+              <w:rPr>
+                <w:rFonts w:ascii="CordiaUPC" w:hAnsi="CordiaUPC" w:cs="CordiaUPC"/>
+                <w:color w:val="000000" w:themeColor="text1"/>
+                <w:szCs w:val="24"/>
+              </w:rPr>
+              <w:t>)</w:t>
+            </w:r>
           </w:p>
         </w:tc>
         <w:tc>
@@ -2491,67 +2746,42 @@
                 <w:szCs w:val="24"/>
               </w:rPr>
             </w:pPr>
-            <w:r>
-              <w:rPr>
-                <w:rFonts w:ascii="CordiaUPC" w:hAnsi="CordiaUPC" w:cs="CordiaUPC"/>
-                <w:color w:val="000000" w:themeColor="text1"/>
-                <w:szCs w:val="24"/>
-              </w:rPr>
-              <w:t>public</w:t>
-            </w:r>
-          </w:p>
-        </w:tc>
-        <w:tc>
-          <w:tcPr>
-            <w:tcW w:w="2356" w:type="dxa"/>
-          </w:tcPr>
-          <w:p>
-            <w:pPr>
-              <w:rPr>
-                <w:rFonts w:ascii="CordiaUPC" w:hAnsi="CordiaUPC" w:cs="CordiaUPC"/>
-                <w:color w:val="000000" w:themeColor="text1"/>
-                <w:szCs w:val="24"/>
-              </w:rPr>
-            </w:pPr>
-            <w:r>
-              <w:rPr>
-                <w:rFonts w:ascii="CordiaUPC" w:hAnsi="CordiaUPC" w:cs="CordiaUPC"/>
-                <w:color w:val="000000" w:themeColor="text1"/>
-                <w:szCs w:val="24"/>
-              </w:rPr>
-              <w:t>as400_uwrlib_uwncsfq0</w:t>
-            </w:r>
-          </w:p>
-        </w:tc>
-        <w:tc>
-          <w:tcPr>
-            <w:tcW w:w="870" w:type="dxa"/>
-          </w:tcPr>
-          <w:p>
-            <w:pPr>
-              <w:rPr>
-                <w:rFonts w:ascii="CordiaUPC" w:hAnsi="CordiaUPC" w:cs="CordiaUPC"/>
-                <w:color w:val="000000" w:themeColor="text1"/>
-                <w:szCs w:val="24"/>
-              </w:rPr>
-            </w:pPr>
-            <w:proofErr w:type="spellStart"/>
-            <w:r>
-              <w:rPr>
-                <w:rFonts w:ascii="CordiaUPC" w:hAnsi="CordiaUPC" w:cs="CordiaUPC"/>
-                <w:color w:val="000000" w:themeColor="text1"/>
-                <w:szCs w:val="24"/>
-              </w:rPr>
-              <w:t>fglsdt</w:t>
-            </w:r>
-            <w:proofErr w:type="spellEnd"/>
+          </w:p>
+        </w:tc>
+        <w:tc>
+          <w:tcPr>
+            <w:tcW w:w="944" w:type="dxa"/>
+          </w:tcPr>
+          <w:p>
+            <w:pPr>
+              <w:rPr>
+                <w:rFonts w:ascii="CordiaUPC" w:hAnsi="CordiaUPC" w:cs="CordiaUPC"/>
+                <w:color w:val="000000" w:themeColor="text1"/>
+                <w:szCs w:val="24"/>
+              </w:rPr>
+            </w:pPr>
+          </w:p>
+        </w:tc>
+        <w:tc>
+          <w:tcPr>
+            <w:tcW w:w="859" w:type="dxa"/>
+            <w:gridSpan w:val="2"/>
+          </w:tcPr>
+          <w:p>
+            <w:pPr>
+              <w:rPr>
+                <w:rFonts w:ascii="CordiaUPC" w:hAnsi="CordiaUPC" w:cs="CordiaUPC"/>
+                <w:color w:val="000000" w:themeColor="text1"/>
+                <w:szCs w:val="24"/>
+              </w:rPr>
+            </w:pPr>
           </w:p>
         </w:tc>
       </w:tr>
       <w:tr>
         <w:tc>
           <w:tcPr>
-            <w:tcW w:w="547" w:type="dxa"/>
+            <w:tcW w:w="646" w:type="dxa"/>
           </w:tcPr>
           <w:p>
             <w:pPr>
@@ -2573,21 +2803,21 @@
         </w:tc>
         <w:tc>
           <w:tcPr>
-            <w:tcW w:w="538" w:type="dxa"/>
-          </w:tcPr>
-          <w:p>
-            <w:pPr>
-              <w:rPr>
-                <w:rFonts w:ascii="CordiaUPC" w:hAnsi="CordiaUPC" w:cs="CordiaUPC"/>
-                <w:color w:val="000000" w:themeColor="text1"/>
-                <w:szCs w:val="24"/>
-              </w:rPr>
-            </w:pPr>
-          </w:p>
-        </w:tc>
-        <w:tc>
-          <w:tcPr>
-            <w:tcW w:w="1430" w:type="dxa"/>
+            <w:tcW w:w="512" w:type="dxa"/>
+          </w:tcPr>
+          <w:p>
+            <w:pPr>
+              <w:rPr>
+                <w:rFonts w:ascii="CordiaUPC" w:hAnsi="CordiaUPC" w:cs="CordiaUPC"/>
+                <w:color w:val="000000" w:themeColor="text1"/>
+                <w:szCs w:val="24"/>
+              </w:rPr>
+            </w:pPr>
+          </w:p>
+        </w:tc>
+        <w:tc>
+          <w:tcPr>
+            <w:tcW w:w="1417" w:type="dxa"/>
           </w:tcPr>
           <w:p>
             <w:pPr>
@@ -2611,47 +2841,29 @@
         </w:tc>
         <w:tc>
           <w:tcPr>
-            <w:tcW w:w="1076" w:type="dxa"/>
-          </w:tcPr>
-          <w:p>
-            <w:pPr>
-              <w:rPr>
-                <w:rFonts w:ascii="CordiaUPC" w:hAnsi="CordiaUPC" w:cs="CordiaUPC"/>
-                <w:color w:val="000000" w:themeColor="text1"/>
-                <w:szCs w:val="24"/>
-              </w:rPr>
-            </w:pPr>
-            <w:proofErr w:type="gramStart"/>
-            <w:r>
-              <w:rPr>
-                <w:rFonts w:ascii="CordiaUPC" w:hAnsi="CordiaUPC" w:cs="CordiaUPC"/>
-                <w:color w:val="FF0000"/>
-                <w:szCs w:val="24"/>
-              </w:rPr>
-              <w:t>numeric</w:t>
-            </w:r>
-            <w:r>
-              <w:rPr>
-                <w:rFonts w:ascii="CordiaUPC" w:hAnsi="CordiaUPC" w:cs="CordiaUPC"/>
-                <w:color w:val="FF0000"/>
-                <w:szCs w:val="24"/>
-              </w:rPr>
-              <w:t>(</w:t>
-            </w:r>
-            <w:proofErr w:type="gramEnd"/>
-            <w:r>
-              <w:rPr>
-                <w:rFonts w:ascii="CordiaUPC" w:hAnsi="CordiaUPC" w:cs="CordiaUPC"/>
-                <w:color w:val="FF0000"/>
-                <w:szCs w:val="24"/>
-              </w:rPr>
-              <w:t>6,0)</w:t>
-            </w:r>
-          </w:p>
-        </w:tc>
-        <w:tc>
-          <w:tcPr>
-            <w:tcW w:w="1083" w:type="dxa"/>
+            <w:tcW w:w="1048" w:type="dxa"/>
+          </w:tcPr>
+          <w:p>
+            <w:pPr>
+              <w:rPr>
+                <w:rFonts w:ascii="CordiaUPC" w:hAnsi="CordiaUPC" w:cs="CordiaUPC"/>
+                <w:color w:val="000000" w:themeColor="text1"/>
+                <w:szCs w:val="24"/>
+              </w:rPr>
+            </w:pPr>
+            <w:r>
+              <w:rPr>
+                <w:rFonts w:ascii="CordiaUPC" w:hAnsi="CordiaUPC" w:cs="CordiaUPC"/>
+                <w:color w:val="000000" w:themeColor="text1"/>
+                <w:szCs w:val="24"/>
+              </w:rPr>
+              <w:t>timestamp without time zone</w:t>
+            </w:r>
+          </w:p>
+        </w:tc>
+        <w:tc>
+          <w:tcPr>
+            <w:tcW w:w="1001" w:type="dxa"/>
           </w:tcPr>
           <w:p>
             <w:pPr>
@@ -2662,14 +2874,38 @@
                 <w:cs/>
               </w:rPr>
             </w:pPr>
-            <w:r>
+          </w:p>
+        </w:tc>
+        <w:tc>
+          <w:tcPr>
+            <w:tcW w:w="1046" w:type="dxa"/>
+          </w:tcPr>
+          <w:p>
+            <w:pPr>
               <w:rPr>
                 <w:rFonts w:ascii="CordiaUPC" w:hAnsi="CordiaUPC" w:cs="CordiaUPC"/>
                 <w:color w:val="000000" w:themeColor="text1"/>
                 <w:szCs w:val="24"/>
                 <w:cs/>
               </w:rPr>
+            </w:pPr>
+            <w:r>
+              <w:rPr>
+                <w:rFonts w:ascii="CordiaUPC" w:hAnsi="CordiaUPC" w:cs="CordiaUPC"/>
+                <w:color w:val="000000" w:themeColor="text1"/>
+                <w:szCs w:val="24"/>
+                <w:cs/>
+              </w:rPr>
               <w:t>วันที่บันทึก</w:t>
+            </w:r>
+            <w:r>
+              <w:rPr>
+                <w:rFonts w:ascii="CordiaUPC" w:hAnsi="CordiaUPC" w:cs="CordiaUPC" w:hint="cs"/>
+                <w:color w:val="000000" w:themeColor="text1"/>
+                <w:szCs w:val="24"/>
+                <w:cs/>
+              </w:rPr>
+              <w:t>ครั้งสุดท้าย</w:t>
             </w:r>
           </w:p>
         </w:tc>
@@ -2684,8 +2920,7 @@
               <w:spacing w:before="0" w:beforeAutospacing="0" w:after="0" w:afterAutospacing="0"/>
               <w:rPr>
                 <w:rFonts w:ascii="CordiaUPC" w:hAnsi="CordiaUPC" w:cs="CordiaUPC"/>
-                <w:strike/>
-                <w:color w:val="FF0000"/>
+                <w:color w:val="000000" w:themeColor="text1"/>
                 <w:sz w:val="21"/>
                 <w:szCs w:val="21"/>
               </w:rPr>
@@ -2695,8 +2930,7 @@
                 <w:rPr>
                   <w:rStyle w:val="Hyperlink"/>
                   <w:rFonts w:ascii="CordiaUPC" w:hAnsi="CordiaUPC" w:cs="CordiaUPC"/>
-                  <w:strike/>
-                  <w:color w:val="FF0000"/>
+                  <w:color w:val="000000" w:themeColor="text1"/>
                   <w:sz w:val="21"/>
                   <w:szCs w:val="21"/>
                 </w:rPr>
@@ -2711,8 +2945,7 @@
               <w:spacing w:before="150" w:beforeAutospacing="0" w:after="0" w:afterAutospacing="0"/>
               <w:rPr>
                 <w:rFonts w:ascii="CordiaUPC" w:hAnsi="CordiaUPC" w:cs="CordiaUPC"/>
-                <w:strike/>
-                <w:color w:val="FF0000"/>
+                <w:color w:val="000000" w:themeColor="text1"/>
                 <w:sz w:val="21"/>
                 <w:szCs w:val="21"/>
               </w:rPr>
@@ -2720,8 +2953,7 @@
             <w:r>
               <w:rPr>
                 <w:rFonts w:ascii="CordiaUPC" w:hAnsi="CordiaUPC" w:cs="CordiaUPC"/>
-                <w:strike/>
-                <w:color w:val="FF0000"/>
+                <w:color w:val="000000" w:themeColor="text1"/>
                 <w:sz w:val="21"/>
                 <w:szCs w:val="21"/>
                 <w:cs/>
@@ -2731,8 +2963,7 @@
             <w:r>
               <w:rPr>
                 <w:rFonts w:ascii="CordiaUPC" w:hAnsi="CordiaUPC" w:cs="CordiaUPC"/>
-                <w:strike/>
-                <w:color w:val="FF0000"/>
+                <w:color w:val="000000" w:themeColor="text1"/>
                 <w:sz w:val="21"/>
                 <w:szCs w:val="21"/>
               </w:rPr>
@@ -2741,8 +2972,7 @@
             <w:r>
               <w:rPr>
                 <w:rFonts w:ascii="CordiaUPC" w:hAnsi="CordiaUPC" w:cs="CordiaUPC"/>
-                <w:strike/>
-                <w:color w:val="FF0000"/>
+                <w:color w:val="000000" w:themeColor="text1"/>
                 <w:sz w:val="21"/>
                 <w:szCs w:val="21"/>
                 <w:cs/>
@@ -2752,8 +2982,7 @@
             <w:r>
               <w:rPr>
                 <w:rFonts w:ascii="CordiaUPC" w:hAnsi="CordiaUPC" w:cs="CordiaUPC"/>
-                <w:strike/>
-                <w:color w:val="FF0000"/>
+                <w:color w:val="000000" w:themeColor="text1"/>
                 <w:sz w:val="21"/>
                 <w:szCs w:val="21"/>
               </w:rPr>
@@ -2773,16 +3002,86 @@
         </w:tc>
         <w:tc>
           <w:tcPr>
-            <w:tcW w:w="1053" w:type="dxa"/>
-          </w:tcPr>
-          <w:p>
-            <w:pPr>
-              <w:rPr>
-                <w:rFonts w:ascii="CordiaUPC" w:hAnsi="CordiaUPC" w:cs="CordiaUPC"/>
-                <w:color w:val="000000" w:themeColor="text1"/>
-                <w:szCs w:val="24"/>
-              </w:rPr>
-            </w:pPr>
+            <w:tcW w:w="794" w:type="dxa"/>
+          </w:tcPr>
+          <w:p>
+            <w:pPr>
+              <w:rPr>
+                <w:rFonts w:ascii="CordiaUPC" w:hAnsi="CordiaUPC" w:cs="CordiaUPC"/>
+                <w:color w:val="000000" w:themeColor="text1"/>
+                <w:szCs w:val="24"/>
+              </w:rPr>
+            </w:pPr>
+            <w:r>
+              <w:rPr>
+                <w:rFonts w:ascii="CordiaUPC" w:hAnsi="CordiaUPC" w:cs="CordiaUPC"/>
+                <w:color w:val="000000" w:themeColor="text1"/>
+                <w:szCs w:val="24"/>
+              </w:rPr>
+              <w:t>public</w:t>
+            </w:r>
+          </w:p>
+        </w:tc>
+        <w:tc>
+          <w:tcPr>
+            <w:tcW w:w="2237" w:type="dxa"/>
+          </w:tcPr>
+          <w:p>
+            <w:pPr>
+              <w:rPr>
+                <w:rFonts w:ascii="CordiaUPC" w:hAnsi="CordiaUPC" w:cs="CordiaUPC"/>
+                <w:color w:val="000000" w:themeColor="text1"/>
+                <w:szCs w:val="24"/>
+              </w:rPr>
+            </w:pPr>
+            <w:r>
+              <w:rPr>
+                <w:rFonts w:ascii="CordiaUPC" w:hAnsi="CordiaUPC" w:cs="CordiaUPC"/>
+                <w:color w:val="000000" w:themeColor="text1"/>
+                <w:szCs w:val="24"/>
+              </w:rPr>
+              <w:t>as400_uwrlib_uwncsfq0</w:t>
+            </w:r>
+          </w:p>
+        </w:tc>
+        <w:tc>
+          <w:tcPr>
+            <w:tcW w:w="1073" w:type="dxa"/>
+          </w:tcPr>
+          <w:p>
+            <w:pPr>
+              <w:rPr>
+                <w:rFonts w:ascii="CordiaUPC" w:hAnsi="CordiaUPC" w:cs="CordiaUPC"/>
+                <w:color w:val="000000" w:themeColor="text1"/>
+                <w:szCs w:val="24"/>
+              </w:rPr>
+            </w:pPr>
+            <w:r>
+              <w:rPr>
+                <w:rFonts w:ascii="CordiaUPC" w:hAnsi="CordiaUPC" w:cs="CordiaUPC"/>
+                <w:color w:val="000000" w:themeColor="text1"/>
+                <w:szCs w:val="24"/>
+              </w:rPr>
+              <w:t>max(</w:t>
+            </w:r>
+            <w:proofErr w:type="spellStart"/>
+            <w:r>
+              <w:rPr>
+                <w:rFonts w:ascii="CordiaUPC" w:hAnsi="CordiaUPC" w:cs="CordiaUPC"/>
+                <w:color w:val="000000" w:themeColor="text1"/>
+                <w:szCs w:val="24"/>
+              </w:rPr>
+              <w:t>fginpd</w:t>
+            </w:r>
+            <w:proofErr w:type="spellEnd"/>
+            <w:r>
+              <w:rPr>
+                <w:rFonts w:ascii="CordiaUPC" w:hAnsi="CordiaUPC" w:cs="CordiaUPC"/>
+                <w:color w:val="000000" w:themeColor="text1"/>
+                <w:szCs w:val="24"/>
+              </w:rPr>
+              <w:t>)</w:t>
+            </w:r>
           </w:p>
         </w:tc>
         <w:tc>
@@ -2797,707 +3096,35 @@
                 <w:szCs w:val="24"/>
               </w:rPr>
             </w:pPr>
-            <w:r>
-              <w:rPr>
-                <w:rFonts w:ascii="CordiaUPC" w:hAnsi="CordiaUPC" w:cs="CordiaUPC"/>
-                <w:color w:val="000000" w:themeColor="text1"/>
-                <w:szCs w:val="24"/>
-              </w:rPr>
-              <w:t>public</w:t>
-            </w:r>
-          </w:p>
-        </w:tc>
-        <w:tc>
-          <w:tcPr>
-            <w:tcW w:w="2356" w:type="dxa"/>
-          </w:tcPr>
-          <w:p>
-            <w:pPr>
-              <w:rPr>
-                <w:rFonts w:ascii="CordiaUPC" w:hAnsi="CordiaUPC" w:cs="CordiaUPC"/>
-                <w:color w:val="000000" w:themeColor="text1"/>
-                <w:szCs w:val="24"/>
-              </w:rPr>
-            </w:pPr>
-            <w:r>
-              <w:rPr>
-                <w:rFonts w:ascii="CordiaUPC" w:hAnsi="CordiaUPC" w:cs="CordiaUPC"/>
-                <w:color w:val="000000" w:themeColor="text1"/>
-                <w:szCs w:val="24"/>
-              </w:rPr>
-              <w:t>as400_uwrlib_uwncsfq0</w:t>
-            </w:r>
-          </w:p>
-        </w:tc>
-        <w:tc>
-          <w:tcPr>
-            <w:tcW w:w="870" w:type="dxa"/>
-          </w:tcPr>
-          <w:p>
-            <w:pPr>
-              <w:rPr>
-                <w:rFonts w:ascii="CordiaUPC" w:hAnsi="CordiaUPC" w:cs="CordiaUPC"/>
-                <w:color w:val="000000" w:themeColor="text1"/>
-                <w:szCs w:val="24"/>
-              </w:rPr>
-            </w:pPr>
-            <w:proofErr w:type="spellStart"/>
-            <w:r>
-              <w:rPr>
-                <w:rFonts w:ascii="CordiaUPC" w:hAnsi="CordiaUPC" w:cs="CordiaUPC"/>
-                <w:color w:val="000000" w:themeColor="text1"/>
-                <w:szCs w:val="24"/>
-              </w:rPr>
-              <w:t>fginpd</w:t>
-            </w:r>
-            <w:proofErr w:type="spellEnd"/>
-          </w:p>
-        </w:tc>
-      </w:tr>
-      <w:tr>
-        <w:tc>
-          <w:tcPr>
-            <w:tcW w:w="547" w:type="dxa"/>
-          </w:tcPr>
-          <w:p>
-            <w:pPr>
-              <w:rPr>
-                <w:rFonts w:ascii="CordiaUPC" w:hAnsi="CordiaUPC" w:cs="CordiaUPC"/>
-                <w:color w:val="000000" w:themeColor="text1"/>
-                <w:szCs w:val="24"/>
-                <w:cs/>
-              </w:rPr>
-            </w:pPr>
-            <w:r>
-              <w:rPr>
-                <w:rFonts w:ascii="CordiaUPC" w:hAnsi="CordiaUPC" w:cs="CordiaUPC" w:hint="cs"/>
-                <w:color w:val="000000" w:themeColor="text1"/>
-                <w:szCs w:val="24"/>
-                <w:cs/>
-              </w:rPr>
-              <w:t>4</w:t>
-            </w:r>
-          </w:p>
-        </w:tc>
-        <w:tc>
-          <w:tcPr>
-            <w:tcW w:w="538" w:type="dxa"/>
-          </w:tcPr>
-          <w:p>
-            <w:pPr>
-              <w:rPr>
-                <w:rFonts w:ascii="CordiaUPC" w:hAnsi="CordiaUPC" w:cs="CordiaUPC"/>
-                <w:color w:val="000000" w:themeColor="text1"/>
-                <w:szCs w:val="24"/>
-              </w:rPr>
-            </w:pPr>
-          </w:p>
-        </w:tc>
-        <w:tc>
-          <w:tcPr>
-            <w:tcW w:w="1430" w:type="dxa"/>
-          </w:tcPr>
-          <w:p>
-            <w:pPr>
-              <w:rPr>
-                <w:rFonts w:ascii="CordiaUPC" w:hAnsi="CordiaUPC" w:cs="CordiaUPC"/>
-                <w:color w:val="000000" w:themeColor="text1"/>
-                <w:szCs w:val="24"/>
-              </w:rPr>
-            </w:pPr>
-            <w:proofErr w:type="spellStart"/>
-            <w:r>
-              <w:rPr>
-                <w:rFonts w:ascii="CordiaUPC" w:hAnsi="CordiaUPC" w:cs="CordiaUPC"/>
-                <w:color w:val="000000" w:themeColor="text1"/>
-                <w:szCs w:val="24"/>
-              </w:rPr>
-              <w:t>record_by</w:t>
-            </w:r>
-            <w:proofErr w:type="spellEnd"/>
-          </w:p>
-        </w:tc>
-        <w:tc>
-          <w:tcPr>
-            <w:tcW w:w="1076" w:type="dxa"/>
-          </w:tcPr>
-          <w:p>
-            <w:pPr>
-              <w:rPr>
-                <w:rFonts w:ascii="CordiaUPC" w:hAnsi="CordiaUPC" w:cs="CordiaUPC"/>
-                <w:color w:val="000000" w:themeColor="text1"/>
-                <w:szCs w:val="24"/>
-              </w:rPr>
-            </w:pPr>
-            <w:r>
-              <w:rPr>
-                <w:rFonts w:ascii="CordiaUPC" w:hAnsi="CordiaUPC" w:cs="CordiaUPC"/>
-                <w:color w:val="000000" w:themeColor="text1"/>
-                <w:szCs w:val="24"/>
-              </w:rPr>
-              <w:t xml:space="preserve">varchar </w:t>
-            </w:r>
-            <w:r>
-              <w:rPr>
-                <w:rFonts w:ascii="CordiaUPC" w:hAnsi="CordiaUPC" w:cs="CordiaUPC"/>
-                <w:color w:val="000000" w:themeColor="text1"/>
-                <w:szCs w:val="24"/>
-              </w:rPr>
-              <w:t>(10)</w:t>
-            </w:r>
-          </w:p>
-        </w:tc>
-        <w:tc>
-          <w:tcPr>
-            <w:tcW w:w="1083" w:type="dxa"/>
-          </w:tcPr>
-          <w:p>
-            <w:pPr>
-              <w:rPr>
-                <w:rFonts w:ascii="CordiaUPC" w:hAnsi="CordiaUPC" w:cs="CordiaUPC"/>
-                <w:color w:val="000000" w:themeColor="text1"/>
-                <w:szCs w:val="24"/>
-              </w:rPr>
-            </w:pPr>
-            <w:r>
-              <w:rPr>
-                <w:rFonts w:ascii="CordiaUPC" w:hAnsi="CordiaUPC" w:cs="CordiaUPC"/>
-                <w:color w:val="000000" w:themeColor="text1"/>
-                <w:szCs w:val="24"/>
-                <w:cs/>
-              </w:rPr>
-              <w:t>ผู้บันทึก</w:t>
-            </w:r>
-          </w:p>
-        </w:tc>
-        <w:tc>
-          <w:tcPr>
-            <w:tcW w:w="3093" w:type="dxa"/>
-          </w:tcPr>
-          <w:p>
-            <w:pPr>
-              <w:rPr>
-                <w:rFonts w:ascii="CordiaUPC" w:hAnsi="CordiaUPC" w:cs="CordiaUPC"/>
-                <w:color w:val="000000" w:themeColor="text1"/>
-                <w:szCs w:val="24"/>
-              </w:rPr>
-            </w:pPr>
-          </w:p>
-        </w:tc>
-        <w:tc>
-          <w:tcPr>
-            <w:tcW w:w="1053" w:type="dxa"/>
-          </w:tcPr>
-          <w:p>
-            <w:pPr>
-              <w:rPr>
-                <w:rFonts w:ascii="CordiaUPC" w:hAnsi="CordiaUPC" w:cs="CordiaUPC"/>
-                <w:color w:val="000000" w:themeColor="text1"/>
-                <w:szCs w:val="24"/>
-              </w:rPr>
-            </w:pPr>
-          </w:p>
-        </w:tc>
-        <w:tc>
-          <w:tcPr>
-            <w:tcW w:w="844" w:type="dxa"/>
-          </w:tcPr>
-          <w:p>
-            <w:pPr>
-              <w:rPr>
-                <w:rFonts w:ascii="CordiaUPC" w:hAnsi="CordiaUPC" w:cs="CordiaUPC"/>
-                <w:color w:val="000000" w:themeColor="text1"/>
-                <w:szCs w:val="24"/>
-              </w:rPr>
-            </w:pPr>
-            <w:r>
-              <w:rPr>
-                <w:rFonts w:ascii="CordiaUPC" w:hAnsi="CordiaUPC" w:cs="CordiaUPC"/>
-                <w:color w:val="000000" w:themeColor="text1"/>
-                <w:szCs w:val="24"/>
-              </w:rPr>
-              <w:t>public</w:t>
-            </w:r>
-          </w:p>
-        </w:tc>
-        <w:tc>
-          <w:tcPr>
-            <w:tcW w:w="2356" w:type="dxa"/>
-          </w:tcPr>
-          <w:p>
-            <w:pPr>
-              <w:rPr>
-                <w:rFonts w:ascii="CordiaUPC" w:hAnsi="CordiaUPC" w:cs="CordiaUPC"/>
-                <w:color w:val="000000" w:themeColor="text1"/>
-                <w:szCs w:val="24"/>
-                <w:cs/>
-              </w:rPr>
-            </w:pPr>
-            <w:r>
-              <w:rPr>
-                <w:rFonts w:ascii="CordiaUPC" w:hAnsi="CordiaUPC" w:cs="CordiaUPC"/>
-                <w:color w:val="000000" w:themeColor="text1"/>
-                <w:szCs w:val="24"/>
-              </w:rPr>
-              <w:t>as400_uwrlib_uwncsfq0</w:t>
-            </w:r>
-          </w:p>
-        </w:tc>
-        <w:tc>
-          <w:tcPr>
-            <w:tcW w:w="870" w:type="dxa"/>
-          </w:tcPr>
-          <w:p>
-            <w:pPr>
-              <w:rPr>
-                <w:rFonts w:ascii="CordiaUPC" w:hAnsi="CordiaUPC" w:cs="CordiaUPC"/>
-                <w:color w:val="000000" w:themeColor="text1"/>
-                <w:szCs w:val="24"/>
-              </w:rPr>
-            </w:pPr>
-            <w:proofErr w:type="spellStart"/>
-            <w:r>
-              <w:rPr>
-                <w:rFonts w:ascii="CordiaUPC" w:hAnsi="CordiaUPC" w:cs="CordiaUPC"/>
-                <w:color w:val="000000" w:themeColor="text1"/>
-                <w:szCs w:val="24"/>
-              </w:rPr>
-              <w:t>fguser</w:t>
-            </w:r>
-            <w:proofErr w:type="spellEnd"/>
-          </w:p>
-        </w:tc>
-      </w:tr>
-      <w:tr>
-        <w:tc>
-          <w:tcPr>
-            <w:tcW w:w="547" w:type="dxa"/>
-          </w:tcPr>
-          <w:p>
-            <w:pPr>
-              <w:rPr>
-                <w:rFonts w:ascii="CordiaUPC" w:hAnsi="CordiaUPC" w:cs="CordiaUPC"/>
-                <w:color w:val="000000" w:themeColor="text1"/>
-                <w:szCs w:val="24"/>
-                <w:cs/>
-              </w:rPr>
-            </w:pPr>
-            <w:r>
-              <w:rPr>
-                <w:rFonts w:ascii="CordiaUPC" w:hAnsi="CordiaUPC" w:cs="CordiaUPC" w:hint="cs"/>
-                <w:color w:val="000000" w:themeColor="text1"/>
-                <w:szCs w:val="24"/>
-                <w:cs/>
-              </w:rPr>
-              <w:t>5</w:t>
-            </w:r>
-          </w:p>
-        </w:tc>
-        <w:tc>
-          <w:tcPr>
-            <w:tcW w:w="538" w:type="dxa"/>
-          </w:tcPr>
-          <w:p>
-            <w:pPr>
-              <w:rPr>
-                <w:rFonts w:ascii="CordiaUPC" w:hAnsi="CordiaUPC" w:cs="CordiaUPC"/>
-                <w:color w:val="000000" w:themeColor="text1"/>
-                <w:szCs w:val="24"/>
-              </w:rPr>
-            </w:pPr>
-          </w:p>
-        </w:tc>
-        <w:tc>
-          <w:tcPr>
-            <w:tcW w:w="1430" w:type="dxa"/>
-          </w:tcPr>
-          <w:p>
-            <w:pPr>
-              <w:rPr>
-                <w:rFonts w:ascii="CordiaUPC" w:hAnsi="CordiaUPC" w:cs="CordiaUPC"/>
-                <w:color w:val="000000" w:themeColor="text1"/>
-                <w:szCs w:val="24"/>
-              </w:rPr>
-            </w:pPr>
-            <w:r>
-              <w:rPr>
-                <w:rFonts w:ascii="CordiaUPC" w:hAnsi="CordiaUPC" w:cs="CordiaUPC"/>
-                <w:color w:val="000000" w:themeColor="text1"/>
-                <w:szCs w:val="24"/>
-              </w:rPr>
-              <w:t>remark</w:t>
-            </w:r>
-          </w:p>
-        </w:tc>
-        <w:tc>
-          <w:tcPr>
-            <w:tcW w:w="1076" w:type="dxa"/>
-          </w:tcPr>
-          <w:p>
-            <w:pPr>
-              <w:rPr>
-                <w:rFonts w:ascii="CordiaUPC" w:hAnsi="CordiaUPC" w:cs="CordiaUPC"/>
-                <w:color w:val="000000" w:themeColor="text1"/>
-                <w:szCs w:val="24"/>
-              </w:rPr>
-            </w:pPr>
-            <w:r>
-              <w:rPr>
-                <w:rFonts w:ascii="CordiaUPC" w:hAnsi="CordiaUPC" w:cs="CordiaUPC"/>
-                <w:color w:val="000000" w:themeColor="text1"/>
-                <w:szCs w:val="24"/>
-              </w:rPr>
-              <w:t xml:space="preserve">varchar </w:t>
-            </w:r>
-            <w:r>
-              <w:rPr>
-                <w:rFonts w:ascii="CordiaUPC" w:hAnsi="CordiaUPC" w:cs="CordiaUPC"/>
-                <w:color w:val="000000" w:themeColor="text1"/>
-                <w:szCs w:val="24"/>
-              </w:rPr>
-              <w:t>(100)</w:t>
-            </w:r>
-          </w:p>
-        </w:tc>
-        <w:tc>
-          <w:tcPr>
-            <w:tcW w:w="1083" w:type="dxa"/>
-          </w:tcPr>
-          <w:p>
-            <w:pPr>
-              <w:rPr>
-                <w:rFonts w:ascii="CordiaUPC" w:hAnsi="CordiaUPC" w:cs="CordiaUPC"/>
-                <w:color w:val="000000" w:themeColor="text1"/>
-                <w:szCs w:val="24"/>
-              </w:rPr>
-            </w:pPr>
-            <w:r>
-              <w:rPr>
-                <w:rFonts w:ascii="CordiaUPC" w:hAnsi="CordiaUPC" w:cs="CordiaUPC"/>
-                <w:color w:val="000000" w:themeColor="text1"/>
-                <w:szCs w:val="24"/>
-                <w:cs/>
-              </w:rPr>
-              <w:t>หมายเหตุ</w:t>
-            </w:r>
-          </w:p>
-        </w:tc>
-        <w:tc>
-          <w:tcPr>
-            <w:tcW w:w="3093" w:type="dxa"/>
-          </w:tcPr>
-          <w:p>
-            <w:pPr>
-              <w:rPr>
-                <w:rFonts w:ascii="CordiaUPC" w:hAnsi="CordiaUPC" w:cs="CordiaUPC"/>
-                <w:color w:val="000000" w:themeColor="text1"/>
-                <w:szCs w:val="24"/>
-              </w:rPr>
-            </w:pPr>
-          </w:p>
-        </w:tc>
-        <w:tc>
-          <w:tcPr>
-            <w:tcW w:w="1053" w:type="dxa"/>
-          </w:tcPr>
-          <w:p>
-            <w:pPr>
-              <w:rPr>
-                <w:rFonts w:ascii="CordiaUPC" w:hAnsi="CordiaUPC" w:cs="CordiaUPC"/>
-                <w:color w:val="000000" w:themeColor="text1"/>
-                <w:szCs w:val="24"/>
-              </w:rPr>
-            </w:pPr>
-          </w:p>
-        </w:tc>
-        <w:tc>
-          <w:tcPr>
-            <w:tcW w:w="844" w:type="dxa"/>
-          </w:tcPr>
-          <w:p>
-            <w:pPr>
-              <w:rPr>
-                <w:rFonts w:ascii="CordiaUPC" w:hAnsi="CordiaUPC" w:cs="CordiaUPC"/>
-                <w:color w:val="000000" w:themeColor="text1"/>
-                <w:szCs w:val="24"/>
-              </w:rPr>
-            </w:pPr>
-            <w:r>
-              <w:rPr>
-                <w:rFonts w:ascii="CordiaUPC" w:hAnsi="CordiaUPC" w:cs="CordiaUPC"/>
-                <w:color w:val="000000" w:themeColor="text1"/>
-                <w:szCs w:val="24"/>
-              </w:rPr>
-              <w:t>public</w:t>
-            </w:r>
-          </w:p>
-        </w:tc>
-        <w:tc>
-          <w:tcPr>
-            <w:tcW w:w="2356" w:type="dxa"/>
-          </w:tcPr>
-          <w:p>
-            <w:pPr>
-              <w:rPr>
-                <w:rFonts w:ascii="CordiaUPC" w:hAnsi="CordiaUPC" w:cs="CordiaUPC"/>
-                <w:color w:val="000000" w:themeColor="text1"/>
-                <w:szCs w:val="24"/>
-              </w:rPr>
-            </w:pPr>
-            <w:r>
-              <w:rPr>
-                <w:rFonts w:ascii="CordiaUPC" w:hAnsi="CordiaUPC" w:cs="CordiaUPC"/>
-                <w:color w:val="000000" w:themeColor="text1"/>
-                <w:szCs w:val="24"/>
-              </w:rPr>
-              <w:t>as400_uwrlib_uwncsfq0</w:t>
-            </w:r>
-          </w:p>
-        </w:tc>
-        <w:tc>
-          <w:tcPr>
-            <w:tcW w:w="870" w:type="dxa"/>
-          </w:tcPr>
-          <w:p>
-            <w:pPr>
-              <w:rPr>
-                <w:rFonts w:ascii="CordiaUPC" w:hAnsi="CordiaUPC" w:cs="CordiaUPC"/>
-                <w:color w:val="000000" w:themeColor="text1"/>
-                <w:szCs w:val="24"/>
-              </w:rPr>
-            </w:pPr>
-            <w:proofErr w:type="spellStart"/>
-            <w:r>
-              <w:rPr>
-                <w:rFonts w:ascii="CordiaUPC" w:hAnsi="CordiaUPC" w:cs="CordiaUPC"/>
-                <w:color w:val="000000" w:themeColor="text1"/>
-                <w:szCs w:val="24"/>
-              </w:rPr>
-              <w:t>fgremk</w:t>
-            </w:r>
-            <w:proofErr w:type="spellEnd"/>
-          </w:p>
-        </w:tc>
-      </w:tr>
-      <w:tr>
-        <w:tc>
-          <w:tcPr>
-            <w:tcW w:w="547" w:type="dxa"/>
-          </w:tcPr>
-          <w:p>
-            <w:pPr>
-              <w:rPr>
-                <w:rFonts w:ascii="CordiaUPC" w:hAnsi="CordiaUPC" w:cs="CordiaUPC"/>
-                <w:color w:val="000000" w:themeColor="text1"/>
-                <w:szCs w:val="24"/>
-                <w:cs/>
-              </w:rPr>
-            </w:pPr>
-            <w:r>
-              <w:rPr>
-                <w:rFonts w:ascii="CordiaUPC" w:hAnsi="CordiaUPC" w:cs="CordiaUPC" w:hint="cs"/>
-                <w:color w:val="000000" w:themeColor="text1"/>
-                <w:szCs w:val="24"/>
-                <w:cs/>
-              </w:rPr>
-              <w:t>6</w:t>
-            </w:r>
-          </w:p>
-        </w:tc>
-        <w:tc>
-          <w:tcPr>
-            <w:tcW w:w="538" w:type="dxa"/>
-          </w:tcPr>
-          <w:p>
-            <w:pPr>
-              <w:rPr>
-                <w:rFonts w:ascii="CordiaUPC" w:hAnsi="CordiaUPC" w:cs="CordiaUPC"/>
-                <w:color w:val="000000" w:themeColor="text1"/>
-                <w:szCs w:val="24"/>
-              </w:rPr>
-            </w:pPr>
-          </w:p>
-        </w:tc>
-        <w:tc>
-          <w:tcPr>
-            <w:tcW w:w="1430" w:type="dxa"/>
-          </w:tcPr>
-          <w:p>
-            <w:pPr>
-              <w:rPr>
-                <w:rFonts w:ascii="CordiaUPC" w:hAnsi="CordiaUPC" w:cs="CordiaUPC"/>
-                <w:color w:val="000000" w:themeColor="text1"/>
-                <w:szCs w:val="24"/>
-              </w:rPr>
-            </w:pPr>
-            <w:proofErr w:type="spellStart"/>
-            <w:r>
-              <w:rPr>
-                <w:rFonts w:ascii="CordiaUPC" w:hAnsi="CordiaUPC" w:cs="CordiaUPC"/>
-                <w:color w:val="000000" w:themeColor="text1"/>
-                <w:szCs w:val="24"/>
-              </w:rPr>
-              <w:t>Transaction_date</w:t>
-            </w:r>
-            <w:proofErr w:type="spellEnd"/>
-          </w:p>
-        </w:tc>
-        <w:tc>
-          <w:tcPr>
-            <w:tcW w:w="1076" w:type="dxa"/>
-          </w:tcPr>
-          <w:p>
-            <w:pPr>
-              <w:rPr>
-                <w:rFonts w:ascii="CordiaUPC" w:hAnsi="CordiaUPC" w:cs="CordiaUPC"/>
-                <w:color w:val="000000" w:themeColor="text1"/>
-                <w:szCs w:val="24"/>
-              </w:rPr>
-            </w:pPr>
-            <w:r>
-              <w:rPr>
-                <w:rFonts w:ascii="CordiaUPC" w:hAnsi="CordiaUPC" w:cs="CordiaUPC"/>
-                <w:color w:val="000000" w:themeColor="text1"/>
-                <w:szCs w:val="24"/>
-              </w:rPr>
-              <w:t>Timestamp</w:t>
-            </w:r>
-          </w:p>
-        </w:tc>
-        <w:tc>
-          <w:tcPr>
-            <w:tcW w:w="1083" w:type="dxa"/>
-          </w:tcPr>
-          <w:p>
-            <w:pPr>
-              <w:rPr>
-                <w:rFonts w:ascii="CordiaUPC" w:hAnsi="CordiaUPC" w:cs="CordiaUPC"/>
-                <w:color w:val="000000" w:themeColor="text1"/>
-                <w:szCs w:val="24"/>
-                <w:cs/>
-              </w:rPr>
-            </w:pPr>
-            <w:r>
-              <w:rPr>
-                <w:rFonts w:ascii="CordiaUPC" w:hAnsi="CordiaUPC" w:cs="CordiaUPC"/>
-                <w:color w:val="000000" w:themeColor="text1"/>
-                <w:szCs w:val="24"/>
-                <w:cs/>
-              </w:rPr>
-              <w:t>วันที่สร้างข้อมูล</w:t>
-            </w:r>
-          </w:p>
-        </w:tc>
-        <w:tc>
-          <w:tcPr>
-            <w:tcW w:w="3093" w:type="dxa"/>
-          </w:tcPr>
-          <w:p>
-            <w:pPr>
-              <w:rPr>
-                <w:rFonts w:ascii="CordiaUPC" w:hAnsi="CordiaUPC" w:cs="CordiaUPC"/>
-                <w:color w:val="000000" w:themeColor="text1"/>
-                <w:szCs w:val="24"/>
-              </w:rPr>
-            </w:pPr>
-          </w:p>
-        </w:tc>
-        <w:tc>
-          <w:tcPr>
-            <w:tcW w:w="1053" w:type="dxa"/>
-          </w:tcPr>
-          <w:p>
-            <w:pPr>
-              <w:rPr>
-                <w:rFonts w:ascii="CordiaUPC" w:hAnsi="CordiaUPC" w:cs="CordiaUPC"/>
-                <w:color w:val="000000" w:themeColor="text1"/>
-                <w:szCs w:val="24"/>
-              </w:rPr>
-            </w:pPr>
-          </w:p>
-        </w:tc>
-        <w:tc>
-          <w:tcPr>
-            <w:tcW w:w="844" w:type="dxa"/>
-          </w:tcPr>
-          <w:p>
-            <w:pPr>
-              <w:rPr>
-                <w:rFonts w:ascii="CordiaUPC" w:hAnsi="CordiaUPC" w:cs="CordiaUPC"/>
-                <w:color w:val="000000" w:themeColor="text1"/>
-                <w:szCs w:val="24"/>
-              </w:rPr>
-            </w:pPr>
-            <w:r>
-              <w:rPr>
-                <w:rFonts w:ascii="CordiaUPC" w:hAnsi="CordiaUPC" w:cs="CordiaUPC"/>
-                <w:color w:val="000000" w:themeColor="text1"/>
-                <w:szCs w:val="24"/>
-              </w:rPr>
-              <w:t>public</w:t>
-            </w:r>
-          </w:p>
-        </w:tc>
-        <w:tc>
-          <w:tcPr>
-            <w:tcW w:w="2356" w:type="dxa"/>
-          </w:tcPr>
-          <w:p>
-            <w:pPr>
-              <w:rPr>
-                <w:rFonts w:ascii="CordiaUPC" w:hAnsi="CordiaUPC" w:cs="CordiaUPC"/>
-                <w:color w:val="000000" w:themeColor="text1"/>
-                <w:szCs w:val="24"/>
-              </w:rPr>
-            </w:pPr>
-            <w:r>
-              <w:rPr>
-                <w:rFonts w:ascii="CordiaUPC" w:hAnsi="CordiaUPC" w:cs="CordiaUPC"/>
-                <w:color w:val="000000" w:themeColor="text1"/>
-                <w:szCs w:val="24"/>
-              </w:rPr>
-              <w:t>as400_uwrlib_uwncsfq0</w:t>
-            </w:r>
-          </w:p>
-        </w:tc>
-        <w:tc>
-          <w:tcPr>
-            <w:tcW w:w="870" w:type="dxa"/>
-          </w:tcPr>
-          <w:p>
-            <w:pPr>
-              <w:rPr>
-                <w:rFonts w:ascii="CordiaUPC" w:hAnsi="CordiaUPC" w:cs="CordiaUPC"/>
-                <w:color w:val="000000" w:themeColor="text1"/>
-                <w:szCs w:val="24"/>
-              </w:rPr>
-            </w:pPr>
-            <w:proofErr w:type="gramStart"/>
-            <w:r>
-              <w:rPr>
-                <w:rFonts w:ascii="CordiaUPC" w:hAnsi="CordiaUPC" w:cs="CordiaUPC"/>
-                <w:color w:val="000000" w:themeColor="text1"/>
-                <w:szCs w:val="24"/>
-              </w:rPr>
-              <w:t>n</w:t>
-            </w:r>
-            <w:r>
-              <w:rPr>
-                <w:rFonts w:ascii="CordiaUPC" w:hAnsi="CordiaUPC" w:cs="CordiaUPC"/>
-                <w:color w:val="000000" w:themeColor="text1"/>
-                <w:szCs w:val="24"/>
-              </w:rPr>
-              <w:t>ow(</w:t>
-            </w:r>
-            <w:proofErr w:type="gramEnd"/>
-            <w:r>
-              <w:rPr>
-                <w:rFonts w:ascii="CordiaUPC" w:hAnsi="CordiaUPC" w:cs="CordiaUPC"/>
-                <w:color w:val="000000" w:themeColor="text1"/>
-                <w:szCs w:val="24"/>
-              </w:rPr>
-              <w:t>)</w:t>
-            </w:r>
+          </w:p>
+        </w:tc>
+        <w:tc>
+          <w:tcPr>
+            <w:tcW w:w="944" w:type="dxa"/>
+          </w:tcPr>
+          <w:p>
+            <w:pPr>
+              <w:rPr>
+                <w:rFonts w:ascii="CordiaUPC" w:hAnsi="CordiaUPC" w:cs="CordiaUPC"/>
+                <w:color w:val="000000" w:themeColor="text1"/>
+                <w:szCs w:val="24"/>
+              </w:rPr>
+            </w:pPr>
+          </w:p>
+        </w:tc>
+        <w:tc>
+          <w:tcPr>
+            <w:tcW w:w="859" w:type="dxa"/>
+            <w:gridSpan w:val="2"/>
+          </w:tcPr>
+          <w:p>
+            <w:pPr>
+              <w:rPr>
+                <w:rFonts w:ascii="CordiaUPC" w:hAnsi="CordiaUPC" w:cs="CordiaUPC"/>
+                <w:color w:val="000000" w:themeColor="text1"/>
+                <w:szCs w:val="24"/>
+              </w:rPr>
+            </w:pPr>
           </w:p>
         </w:tc>
       </w:tr>
@@ -3508,6 +3135,7 @@
           <w:rFonts w:ascii="CordiaUPC" w:hAnsi="CordiaUPC" w:cs="CordiaUPC"/>
           <w:color w:val="000000" w:themeColor="text1"/>
           <w:szCs w:val="24"/>
+          <w:cs/>
         </w:rPr>
       </w:pPr>
     </w:p>
